--- a/Adam_Mayer_Resume.docx
+++ b/Adam_Mayer_Resume.docx
@@ -134,17 +134,16 @@
         </w:rPr>
         <w:t xml:space="preserve">: </w:t>
       </w:r>
-      <w:hyperlink r:id="rId7" w:history="1">
-        <w:r>
-          <w:rPr>
-            <w:rStyle w:val="Hyperlink"/>
-            <w:rFonts w:ascii="Arial" w:hAnsi="Arial" w:cs="Arial"/>
-            <w:sz w:val="20"/>
-            <w:szCs w:val="20"/>
-          </w:rPr>
-          <w:t>acmd.games@gmail.com</w:t>
-        </w:r>
-      </w:hyperlink>
+      <w:r>
+        <w:rPr>
+          <w:rFonts w:ascii="Roboto" w:hAnsi="Roboto"/>
+          <w:color w:val="1F1F1F"/>
+          <w:sz w:val="21"/>
+          <w:szCs w:val="21"/>
+          <w:shd w:val="clear" w:color="auto" w:fill="E9EEF6"/>
+        </w:rPr>
+        <w:t>amayer.dataanalyse@gmail.com</w:t>
+      </w:r>
     </w:p>
     <w:p>
       <w:pPr>
@@ -180,19 +179,8 @@
           <w:szCs w:val="21"/>
           <w:shd w:val="clear" w:color="auto" w:fill="FFFFFF"/>
         </w:rPr>
-        <w:t>/</w:t>
-      </w:r>
-      <w:proofErr w:type="spellStart"/>
-      <w:r>
-        <w:rPr>
-          <w:rFonts w:ascii="Segoe UI" w:hAnsi="Segoe UI" w:cs="Segoe UI"/>
-          <w:sz w:val="21"/>
-          <w:szCs w:val="21"/>
-          <w:shd w:val="clear" w:color="auto" w:fill="FFFFFF"/>
-        </w:rPr>
-        <w:t>adam-mayer-diamond</w:t>
-      </w:r>
-      <w:proofErr w:type="spellEnd"/>
+        <w:t>/adam-mayer-diamond</w:t>
+      </w:r>
       <w:r>
         <w:rPr>
           <w:rFonts w:ascii="Arial" w:hAnsi="Arial" w:cs="Arial"/>
@@ -229,19 +217,8 @@
           <w:sz w:val="20"/>
           <w:szCs w:val="20"/>
         </w:rPr>
-        <w:t>/</w:t>
-      </w:r>
-      <w:proofErr w:type="spellStart"/>
-      <w:r>
-        <w:rPr>
-          <w:rFonts w:ascii="Arial" w:hAnsi="Arial" w:cs="Arial"/>
-          <w:color w:val="000000"/>
-          <w:sz w:val="20"/>
-          <w:szCs w:val="20"/>
-        </w:rPr>
-        <w:t>ACMayer</w:t>
-      </w:r>
-      <w:proofErr w:type="spellEnd"/>
+        <w:t>/ACMayer</w:t>
+      </w:r>
     </w:p>
     <w:p/>
     <w:p>
@@ -713,7 +690,6 @@
         </w:rPr>
         <w:t xml:space="preserve">GitHub, Excel, APIs, Git Bash, Tableau, Visual Studio Code, </w:t>
       </w:r>
-      <w:proofErr w:type="spellStart"/>
       <w:r>
         <w:rPr>
           <w:rFonts w:ascii="Arial" w:hAnsi="Arial" w:cs="Arial"/>
@@ -730,17 +706,7 @@
           <w:sz w:val="20"/>
           <w:szCs w:val="20"/>
         </w:rPr>
-        <w:t>upyter</w:t>
-      </w:r>
-      <w:proofErr w:type="spellEnd"/>
-      <w:r>
-        <w:rPr>
-          <w:rFonts w:ascii="Arial" w:hAnsi="Arial" w:cs="Arial"/>
-          <w:color w:val="000000"/>
-          <w:sz w:val="20"/>
-          <w:szCs w:val="20"/>
-        </w:rPr>
-        <w:t xml:space="preserve"> </w:t>
+        <w:t xml:space="preserve">upyter </w:t>
       </w:r>
       <w:r>
         <w:rPr>
@@ -811,47 +777,7 @@
           <w:sz w:val="20"/>
           <w:szCs w:val="20"/>
         </w:rPr>
-        <w:t xml:space="preserve">PostgreSQL, MongoDB, Leaflet, TensorFlow, D3.js, </w:t>
-      </w:r>
-      <w:proofErr w:type="spellStart"/>
-      <w:r>
-        <w:rPr>
-          <w:rFonts w:ascii="Arial" w:hAnsi="Arial" w:cs="Arial"/>
-          <w:color w:val="000000"/>
-          <w:sz w:val="20"/>
-          <w:szCs w:val="20"/>
-        </w:rPr>
-        <w:t>BeautifulSoup</w:t>
-      </w:r>
-      <w:proofErr w:type="spellEnd"/>
-      <w:r>
-        <w:rPr>
-          <w:rFonts w:ascii="Arial" w:hAnsi="Arial" w:cs="Arial"/>
-          <w:color w:val="000000"/>
-          <w:sz w:val="20"/>
-          <w:szCs w:val="20"/>
-        </w:rPr>
-        <w:t xml:space="preserve">, </w:t>
-      </w:r>
-      <w:proofErr w:type="spellStart"/>
-      <w:r>
-        <w:rPr>
-          <w:rFonts w:ascii="Arial" w:hAnsi="Arial" w:cs="Arial"/>
-          <w:color w:val="000000"/>
-          <w:sz w:val="20"/>
-          <w:szCs w:val="20"/>
-        </w:rPr>
-        <w:t>SQLAlchemy</w:t>
-      </w:r>
-      <w:proofErr w:type="spellEnd"/>
-      <w:r>
-        <w:rPr>
-          <w:rFonts w:ascii="Arial" w:hAnsi="Arial" w:cs="Arial"/>
-          <w:color w:val="000000"/>
-          <w:sz w:val="20"/>
-          <w:szCs w:val="20"/>
-        </w:rPr>
-        <w:t>, Flask</w:t>
+        <w:t>PostgreSQL, MongoDB, Leaflet, TensorFlow, D3.js, BeautifulSoup, SQLAlchemy, Flask</w:t>
       </w:r>
     </w:p>
     <w:p>
@@ -1095,7 +1021,7 @@
         </w:rPr>
         <w:t xml:space="preserve"> | </w:t>
       </w:r>
-      <w:hyperlink r:id="rId8" w:history="1">
+      <w:hyperlink r:id="rId7" w:history="1">
         <w:r>
           <w:rPr>
             <w:rStyle w:val="Hyperlink"/>
@@ -1344,27 +1270,7 @@
           <w:sz w:val="20"/>
           <w:szCs w:val="20"/>
         </w:rPr>
-        <w:t xml:space="preserve">Tools: Git Bash, </w:t>
-      </w:r>
-      <w:proofErr w:type="spellStart"/>
-      <w:r>
-        <w:rPr>
-          <w:rFonts w:ascii="Arial" w:hAnsi="Arial" w:cs="Arial"/>
-          <w:color w:val="000000"/>
-          <w:sz w:val="20"/>
-          <w:szCs w:val="20"/>
-        </w:rPr>
-        <w:t>Jupyter</w:t>
-      </w:r>
-      <w:proofErr w:type="spellEnd"/>
-      <w:r>
-        <w:rPr>
-          <w:rFonts w:ascii="Arial" w:hAnsi="Arial" w:cs="Arial"/>
-          <w:color w:val="000000"/>
-          <w:sz w:val="20"/>
-          <w:szCs w:val="20"/>
-        </w:rPr>
-        <w:t xml:space="preserve"> Notebook</w:t>
+        <w:t>Tools: Git Bash, Jupyter Notebook</w:t>
       </w:r>
     </w:p>
     <w:p>
@@ -1492,7 +1398,6 @@
         </w:rPr>
         <w:t xml:space="preserve">Initially there was exploration done in the </w:t>
       </w:r>
-      <w:proofErr w:type="gramStart"/>
       <w:r>
         <w:rPr>
           <w:rFonts w:ascii="Arial" w:hAnsi="Arial" w:cs="Arial"/>
@@ -1509,17 +1414,7 @@
           <w:sz w:val="20"/>
           <w:szCs w:val="20"/>
         </w:rPr>
-        <w:t>s</w:t>
-      </w:r>
-      <w:proofErr w:type="gramEnd"/>
-      <w:r>
-        <w:rPr>
-          <w:rFonts w:ascii="Arial" w:hAnsi="Arial" w:cs="Arial"/>
-          <w:color w:val="000000"/>
-          <w:sz w:val="20"/>
-          <w:szCs w:val="20"/>
-        </w:rPr>
-        <w:t xml:space="preserve"> </w:t>
+        <w:t xml:space="preserve">s </w:t>
       </w:r>
       <w:r>
         <w:rPr>
@@ -1625,27 +1520,7 @@
           <w:sz w:val="20"/>
           <w:szCs w:val="20"/>
         </w:rPr>
-        <w:t xml:space="preserve">Tools: Git Bash, </w:t>
-      </w:r>
-      <w:proofErr w:type="spellStart"/>
-      <w:r>
-        <w:rPr>
-          <w:rFonts w:ascii="Arial" w:hAnsi="Arial" w:cs="Arial"/>
-          <w:color w:val="000000"/>
-          <w:sz w:val="20"/>
-          <w:szCs w:val="20"/>
-        </w:rPr>
-        <w:t>Jupyter</w:t>
-      </w:r>
-      <w:proofErr w:type="spellEnd"/>
-      <w:r>
-        <w:rPr>
-          <w:rFonts w:ascii="Arial" w:hAnsi="Arial" w:cs="Arial"/>
-          <w:color w:val="000000"/>
-          <w:sz w:val="20"/>
-          <w:szCs w:val="20"/>
-        </w:rPr>
-        <w:t xml:space="preserve"> Notebook</w:t>
+        <w:t>Tools: Git Bash, Jupyter Notebook</w:t>
       </w:r>
     </w:p>
     <w:p>
@@ -1687,7 +1562,6 @@
         </w:rPr>
         <w:t xml:space="preserve">Project </w:t>
       </w:r>
-      <w:proofErr w:type="gramStart"/>
       <w:r>
         <w:rPr>
           <w:rFonts w:ascii="Arial" w:hAnsi="Arial" w:cs="Arial"/>
@@ -1706,17 +1580,7 @@
           <w:sz w:val="20"/>
           <w:szCs w:val="20"/>
         </w:rPr>
-        <w:t>  |</w:t>
-      </w:r>
-      <w:proofErr w:type="gramEnd"/>
-      <w:r>
-        <w:rPr>
-          <w:rFonts w:ascii="Arial" w:hAnsi="Arial" w:cs="Arial"/>
-          <w:color w:val="000000"/>
-          <w:sz w:val="20"/>
-          <w:szCs w:val="20"/>
-        </w:rPr>
-        <w:t xml:space="preserve"> </w:t>
+        <w:t xml:space="preserve">  | </w:t>
       </w:r>
       <w:r>
         <w:rPr>
@@ -1851,107 +1715,7 @@
           <w:sz w:val="20"/>
           <w:szCs w:val="20"/>
         </w:rPr>
-        <w:t xml:space="preserve">(pandas, </w:t>
-      </w:r>
-      <w:proofErr w:type="spellStart"/>
-      <w:r>
-        <w:rPr>
-          <w:rFonts w:ascii="Arial" w:hAnsi="Arial" w:cs="Arial"/>
-          <w:color w:val="000000"/>
-          <w:sz w:val="20"/>
-          <w:szCs w:val="20"/>
-        </w:rPr>
-        <w:t>pathlib</w:t>
-      </w:r>
-      <w:proofErr w:type="spellEnd"/>
-      <w:r>
-        <w:rPr>
-          <w:rFonts w:ascii="Arial" w:hAnsi="Arial" w:cs="Arial"/>
-          <w:color w:val="000000"/>
-          <w:sz w:val="20"/>
-          <w:szCs w:val="20"/>
-        </w:rPr>
-        <w:t xml:space="preserve">, </w:t>
-      </w:r>
-      <w:proofErr w:type="spellStart"/>
-      <w:r>
-        <w:rPr>
-          <w:rFonts w:ascii="Arial" w:hAnsi="Arial" w:cs="Arial"/>
-          <w:color w:val="000000"/>
-          <w:sz w:val="20"/>
-          <w:szCs w:val="20"/>
-        </w:rPr>
-        <w:t>numpy</w:t>
-      </w:r>
-      <w:proofErr w:type="spellEnd"/>
-      <w:r>
-        <w:rPr>
-          <w:rFonts w:ascii="Arial" w:hAnsi="Arial" w:cs="Arial"/>
-          <w:color w:val="000000"/>
-          <w:sz w:val="20"/>
-          <w:szCs w:val="20"/>
-        </w:rPr>
-        <w:t xml:space="preserve">, matplotlib) </w:t>
-      </w:r>
-      <w:proofErr w:type="spellStart"/>
-      <w:r>
-        <w:rPr>
-          <w:rFonts w:ascii="Arial" w:hAnsi="Arial" w:cs="Arial"/>
-          <w:color w:val="000000"/>
-          <w:sz w:val="20"/>
-          <w:szCs w:val="20"/>
-        </w:rPr>
-        <w:t>SKlearn</w:t>
-      </w:r>
-      <w:proofErr w:type="spellEnd"/>
-      <w:r>
-        <w:rPr>
-          <w:rFonts w:ascii="Arial" w:hAnsi="Arial" w:cs="Arial"/>
-          <w:color w:val="000000"/>
-          <w:sz w:val="20"/>
-          <w:szCs w:val="20"/>
-        </w:rPr>
-        <w:t xml:space="preserve">, </w:t>
-      </w:r>
-      <w:proofErr w:type="spellStart"/>
-      <w:r>
-        <w:rPr>
-          <w:rFonts w:ascii="Arial" w:hAnsi="Arial" w:cs="Arial"/>
-          <w:color w:val="000000"/>
-          <w:sz w:val="20"/>
-          <w:szCs w:val="20"/>
-        </w:rPr>
-        <w:t>Keras</w:t>
-      </w:r>
-      <w:proofErr w:type="spellEnd"/>
-      <w:r>
-        <w:rPr>
-          <w:rFonts w:ascii="Arial" w:hAnsi="Arial" w:cs="Arial"/>
-          <w:color w:val="000000"/>
-          <w:sz w:val="20"/>
-          <w:szCs w:val="20"/>
-        </w:rPr>
-        <w:t xml:space="preserve">, </w:t>
-      </w:r>
-      <w:proofErr w:type="spellStart"/>
-      <w:r>
-        <w:rPr>
-          <w:rFonts w:ascii="Arial" w:hAnsi="Arial" w:cs="Arial"/>
-          <w:color w:val="000000"/>
-          <w:sz w:val="20"/>
-          <w:szCs w:val="20"/>
-        </w:rPr>
-        <w:t>Tensorflow</w:t>
-      </w:r>
-      <w:proofErr w:type="spellEnd"/>
-      <w:r>
-        <w:rPr>
-          <w:rFonts w:ascii="Arial" w:hAnsi="Arial" w:cs="Arial"/>
-          <w:color w:val="000000"/>
-          <w:sz w:val="20"/>
-          <w:szCs w:val="20"/>
-        </w:rPr>
-        <w:t>, Pillow</w:t>
+        <w:t>(pandas, pathlib, numpy, matplotlib) SKlearn, Keras, Tensorflow, Pillow</w:t>
       </w:r>
     </w:p>
     <w:p>
@@ -1972,27 +1736,7 @@
           <w:sz w:val="20"/>
           <w:szCs w:val="20"/>
         </w:rPr>
-        <w:t xml:space="preserve">Tools: Git Bash, </w:t>
-      </w:r>
-      <w:proofErr w:type="spellStart"/>
-      <w:r>
-        <w:rPr>
-          <w:rFonts w:ascii="Arial" w:hAnsi="Arial" w:cs="Arial"/>
-          <w:color w:val="000000"/>
-          <w:sz w:val="20"/>
-          <w:szCs w:val="20"/>
-        </w:rPr>
-        <w:t>Jupyter</w:t>
-      </w:r>
-      <w:proofErr w:type="spellEnd"/>
-      <w:r>
-        <w:rPr>
-          <w:rFonts w:ascii="Arial" w:hAnsi="Arial" w:cs="Arial"/>
-          <w:color w:val="000000"/>
-          <w:sz w:val="20"/>
-          <w:szCs w:val="20"/>
-        </w:rPr>
-        <w:t xml:space="preserve"> Notebook</w:t>
+        <w:t>Tools: Git Bash, Jupyter Notebook</w:t>
       </w:r>
       <w:r>
         <w:rPr>
@@ -2010,19 +1754,8 @@
           <w:sz w:val="20"/>
           <w:szCs w:val="20"/>
         </w:rPr>
-        <w:t xml:space="preserve">, </w:t>
-      </w:r>
-      <w:proofErr w:type="spellStart"/>
-      <w:r>
-        <w:rPr>
-          <w:rFonts w:ascii="Arial" w:hAnsi="Arial" w:cs="Arial"/>
-          <w:color w:val="000000"/>
-          <w:sz w:val="20"/>
-          <w:szCs w:val="20"/>
-        </w:rPr>
-        <w:t>Streamlit</w:t>
-      </w:r>
-      <w:proofErr w:type="spellEnd"/>
+        <w:t>, Streamlit</w:t>
+      </w:r>
     </w:p>
     <w:p>
       <w:pPr>
@@ -2505,7 +2238,29 @@
           <w:sz w:val="20"/>
           <w:szCs w:val="20"/>
         </w:rPr>
-        <w:t xml:space="preserve">Onsite Medical Care- </w:t>
+        <w:t>Onsite Medical Care</w:t>
+      </w:r>
+      <w:r>
+        <w:rPr>
+          <w:rFonts w:ascii="Arial" w:hAnsi="Arial" w:cs="Arial"/>
+          <w:b/>
+          <w:bCs/>
+          <w:color w:val="000000"/>
+          <w:sz w:val="20"/>
+          <w:szCs w:val="20"/>
+        </w:rPr>
+        <w:t xml:space="preserve"> </w:t>
+      </w:r>
+      <w:r>
+        <w:rPr>
+          <w:rFonts w:ascii="Arial" w:hAnsi="Arial" w:cs="Arial"/>
+          <w:b/>
+          <w:bCs/>
+          <w:color w:val="000000"/>
+          <w:sz w:val="20"/>
+          <w:szCs w:val="20"/>
+        </w:rPr>
+        <w:t xml:space="preserve">- </w:t>
       </w:r>
       <w:r>
         <w:rPr>
@@ -2517,7 +2272,31 @@
           <w:sz w:val="20"/>
           <w:szCs w:val="20"/>
         </w:rPr>
-        <w:t>(Shor-term Casual Contract)</w:t>
+        <w:t>(Short</w:t>
+      </w:r>
+      <w:r>
+        <w:rPr>
+          <w:rStyle w:val="apple-tab-span"/>
+          <w:rFonts w:ascii="Arial" w:eastAsia="Arial" w:hAnsi="Arial" w:cs="Arial"/>
+          <w:b/>
+          <w:bCs/>
+          <w:color w:val="000000"/>
+          <w:sz w:val="20"/>
+          <w:szCs w:val="20"/>
+        </w:rPr>
+        <w:t xml:space="preserve"> t</w:t>
+      </w:r>
+      <w:r>
+        <w:rPr>
+          <w:rStyle w:val="apple-tab-span"/>
+          <w:rFonts w:ascii="Arial" w:eastAsia="Arial" w:hAnsi="Arial" w:cs="Arial"/>
+          <w:b/>
+          <w:bCs/>
+          <w:color w:val="000000"/>
+          <w:sz w:val="20"/>
+          <w:szCs w:val="20"/>
+        </w:rPr>
+        <w:t>erm Casual Contract)</w:t>
       </w:r>
       <w:r>
         <w:rPr>
@@ -2818,25 +2597,15 @@
           <w:sz w:val="20"/>
           <w:szCs w:val="20"/>
         </w:rPr>
-        <w:t xml:space="preserve"> answering phone calls, corresponding with specialists and other external providers, scanning and </w:t>
-      </w:r>
-      <w:proofErr w:type="gramStart"/>
+        <w:t xml:space="preserve"> answering phone calls, corresponding with specialists and other external providers, scanning and filing</w:t>
+      </w:r>
       <w:r>
         <w:rPr>
           <w:color w:val="000000" w:themeColor="text1"/>
           <w:sz w:val="20"/>
           <w:szCs w:val="20"/>
         </w:rPr>
-        <w:t>filing</w:t>
-      </w:r>
-      <w:proofErr w:type="gramEnd"/>
-      <w:r>
-        <w:rPr>
-          <w:color w:val="000000" w:themeColor="text1"/>
-          <w:sz w:val="20"/>
-          <w:szCs w:val="20"/>
-        </w:rPr>
-        <w:t xml:space="preserve"> </w:t>
+        <w:t>.</w:t>
       </w:r>
     </w:p>
     <w:p>
@@ -2861,18 +2630,16 @@
           <w:sz w:val="20"/>
           <w:szCs w:val="20"/>
         </w:rPr>
-        <w:t xml:space="preserve">Database entry including medical records, ensuring patient confidentiality was maintained at all </w:t>
-      </w:r>
-      <w:proofErr w:type="gramStart"/>
+        <w:t xml:space="preserve">Database entry including medical records, ensuring patient confidentiality was </w:t>
+      </w:r>
       <w:r>
         <w:rPr>
           <w:color w:val="000000" w:themeColor="text1"/>
           <w:sz w:val="20"/>
           <w:szCs w:val="20"/>
         </w:rPr>
-        <w:t>times</w:t>
-      </w:r>
-      <w:proofErr w:type="gramEnd"/>
+        <w:t>always maintained.</w:t>
+      </w:r>
     </w:p>
     <w:p>
       <w:pPr>
@@ -4264,7 +4031,7 @@
           </mc:Choice>
           <mc:Fallback>
             <w:pict>
-              <v:line w14:anchorId="04AD65A0" id="Line 4" o:spid="_x0000_s1026" style="position:absolute;z-index:251657216;visibility:visible;mso-wrap-style:square;mso-width-percent:0;mso-height-percent:0;mso-wrap-distance-left:0;mso-wrap-distance-top:0;mso-wrap-distance-right:0;mso-wrap-distance-bottom:0;mso-position-horizontal:absolute;mso-position-horizontal-relative:page;mso-position-vertical:absolute;mso-position-vertical-relative:text;mso-width-percent:0;mso-height-percent:0;mso-width-relative:page;mso-height-relative:page" from="65pt,13.25pt" to="535.95pt,13.25pt" o:gfxdata="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" strokeweight=".48pt">
+              <v:line w14:anchorId="2E1A69F1" id="Line 4" o:spid="_x0000_s1026" style="position:absolute;z-index:251657216;visibility:visible;mso-wrap-style:square;mso-width-percent:0;mso-height-percent:0;mso-wrap-distance-left:0;mso-wrap-distance-top:0;mso-wrap-distance-right:0;mso-wrap-distance-bottom:0;mso-position-horizontal:absolute;mso-position-horizontal-relative:page;mso-position-vertical:absolute;mso-position-vertical-relative:text;mso-width-percent:0;mso-height-percent:0;mso-width-relative:page;mso-height-relative:page" from="65pt,13.25pt" to="535.95pt,13.25pt" o:gfxdata="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" strokeweight=".48pt">
                 <w10:wrap type="topAndBottom" anchorx="page"/>
               </v:line>
             </w:pict>
@@ -4273,7 +4040,7 @@
       </w:r>
     </w:p>
     <w:sectPr>
-      <w:headerReference w:type="default" r:id="rId9"/>
+      <w:headerReference w:type="default" r:id="rId8"/>
       <w:type w:val="continuous"/>
       <w:pgSz w:w="12240" w:h="15840"/>
       <w:pgMar w:top="170" w:right="1298" w:bottom="113" w:left="1298" w:header="0" w:footer="0" w:gutter="0"/>

--- a/Adam_Mayer_Resume.docx
+++ b/Adam_Mayer_Resume.docx
@@ -925,7 +925,7 @@
           <w:sz w:val="20"/>
           <w:szCs w:val="20"/>
         </w:rPr>
-        <w:t xml:space="preserve">, and </w:t>
+        <w:t xml:space="preserve"> and </w:t>
       </w:r>
       <w:r>
         <w:rPr>
@@ -1119,15 +1119,6 @@
           <w:sz w:val="20"/>
           <w:szCs w:val="20"/>
         </w:rPr>
-        <w:t xml:space="preserve"> project</w:t>
-      </w:r>
-      <w:r>
-        <w:rPr>
-          <w:rFonts w:ascii="Arial" w:hAnsi="Arial" w:cs="Arial"/>
-          <w:color w:val="000000"/>
-          <w:sz w:val="20"/>
-          <w:szCs w:val="20"/>
-        </w:rPr>
         <w:t xml:space="preserve"> </w:t>
       </w:r>
       <w:r>
@@ -1137,7 +1128,25 @@
           <w:sz w:val="20"/>
           <w:szCs w:val="20"/>
         </w:rPr>
-        <w:t xml:space="preserve">create an interactive dashboard </w:t>
+        <w:t>create</w:t>
+      </w:r>
+      <w:r>
+        <w:rPr>
+          <w:rFonts w:ascii="Arial" w:hAnsi="Arial" w:cs="Arial"/>
+          <w:color w:val="000000"/>
+          <w:sz w:val="20"/>
+          <w:szCs w:val="20"/>
+        </w:rPr>
+        <w:t>s</w:t>
+      </w:r>
+      <w:r>
+        <w:rPr>
+          <w:rFonts w:ascii="Arial" w:hAnsi="Arial" w:cs="Arial"/>
+          <w:color w:val="000000"/>
+          <w:sz w:val="20"/>
+          <w:szCs w:val="20"/>
+        </w:rPr>
+        <w:t xml:space="preserve"> an interactive dashboard </w:t>
       </w:r>
       <w:r>
         <w:rPr>
@@ -1423,7 +1432,25 @@
           <w:sz w:val="20"/>
           <w:szCs w:val="20"/>
         </w:rPr>
-        <w:t>data frames, then the data was cleaned and saved. Whilst SQL code creates a database schema and performs queries on the data.</w:t>
+        <w:t xml:space="preserve">data frames, then the data was cleaned and saved. </w:t>
+      </w:r>
+      <w:r>
+        <w:rPr>
+          <w:rFonts w:ascii="Arial" w:hAnsi="Arial" w:cs="Arial"/>
+          <w:color w:val="000000"/>
+          <w:sz w:val="20"/>
+          <w:szCs w:val="20"/>
+        </w:rPr>
+        <w:t>After which</w:t>
+      </w:r>
+      <w:r>
+        <w:rPr>
+          <w:rFonts w:ascii="Arial" w:hAnsi="Arial" w:cs="Arial"/>
+          <w:color w:val="000000"/>
+          <w:sz w:val="20"/>
+          <w:szCs w:val="20"/>
+        </w:rPr>
+        <w:t xml:space="preserve"> SQL code creates a database schema and performs queries on the data.</w:t>
       </w:r>
     </w:p>
     <w:p>
@@ -1638,7 +1665,43 @@
           <w:sz w:val="20"/>
           <w:szCs w:val="20"/>
         </w:rPr>
-        <w:t xml:space="preserve">focused on classing medical images through a machine learning model into one of the 6 different classes provided by the MNIST dataset on Kaggle. This model was designed with the intention to assist with future models that may have a healthy database reference point and then slowly build in parts of the model to identify diseases. </w:t>
+        <w:t xml:space="preserve">focused on </w:t>
+      </w:r>
+      <w:r>
+        <w:rPr>
+          <w:rFonts w:ascii="Arial" w:hAnsi="Arial" w:cs="Arial"/>
+          <w:color w:val="000000"/>
+          <w:sz w:val="20"/>
+          <w:szCs w:val="20"/>
+        </w:rPr>
+        <w:t>classifying</w:t>
+      </w:r>
+      <w:r>
+        <w:rPr>
+          <w:rFonts w:ascii="Arial" w:hAnsi="Arial" w:cs="Arial"/>
+          <w:color w:val="000000"/>
+          <w:sz w:val="20"/>
+          <w:szCs w:val="20"/>
+        </w:rPr>
+        <w:t xml:space="preserve"> medical images through a machine learning model into one of the 6 different </w:t>
+      </w:r>
+      <w:r>
+        <w:rPr>
+          <w:rFonts w:ascii="Arial" w:hAnsi="Arial" w:cs="Arial"/>
+          <w:color w:val="000000"/>
+          <w:sz w:val="20"/>
+          <w:szCs w:val="20"/>
+        </w:rPr>
+        <w:t>categories</w:t>
+      </w:r>
+      <w:r>
+        <w:rPr>
+          <w:rFonts w:ascii="Arial" w:hAnsi="Arial" w:cs="Arial"/>
+          <w:color w:val="000000"/>
+          <w:sz w:val="20"/>
+          <w:szCs w:val="20"/>
+        </w:rPr>
+        <w:t xml:space="preserve"> provided by the MNIST dataset on Kaggle. This model was designed with the intention to assist with future models that may have a healthy database reference point and then slowly build in parts of the model to identify diseases. </w:t>
       </w:r>
     </w:p>
     <w:p>
@@ -2083,7 +2146,15 @@
           <w:szCs w:val="20"/>
           <w:lang w:val="en-GB"/>
         </w:rPr>
-        <w:t>Video analysis for my own knowledge but also presenting data to players at various points.</w:t>
+        <w:t xml:space="preserve">Video analysis for my own knowledge but also presenting data to players </w:t>
+      </w:r>
+      <w:r>
+        <w:rPr>
+          <w:sz w:val="20"/>
+          <w:szCs w:val="20"/>
+          <w:lang w:val="en-GB"/>
+        </w:rPr>
+        <w:t>and other coaches.</w:t>
       </w:r>
     </w:p>
     <w:p>
@@ -2104,11 +2175,12 @@
       </w:pPr>
       <w:r>
         <w:rPr>
+          <w:bCs/>
           <w:sz w:val="20"/>
           <w:szCs w:val="20"/>
           <w:lang w:val="en-GB"/>
         </w:rPr>
-        <w:t>Organising referees and pitches to ensure there is adequate space available for friendly matches to be held.</w:t>
+        <w:t>Mentoring adult and youth players.</w:t>
       </w:r>
     </w:p>
     <w:p>
@@ -2128,74 +2200,60 @@
           <w:sz w:val="20"/>
           <w:szCs w:val="20"/>
         </w:rPr>
-        <w:t xml:space="preserve">Collecting </w:t>
-      </w:r>
-      <w:r>
-        <w:rPr>
-          <w:sz w:val="20"/>
-          <w:szCs w:val="20"/>
-        </w:rPr>
-        <w:t xml:space="preserve">game fees from </w:t>
-      </w:r>
-      <w:r>
-        <w:rPr>
-          <w:sz w:val="20"/>
-          <w:szCs w:val="20"/>
-        </w:rPr>
-        <w:t xml:space="preserve">players and ensuring </w:t>
-      </w:r>
-      <w:r>
-        <w:rPr>
-          <w:sz w:val="20"/>
-          <w:szCs w:val="20"/>
-        </w:rPr>
-        <w:t>payment of match fees</w:t>
+        <w:t>Communicati</w:t>
+      </w:r>
+      <w:r>
+        <w:rPr>
+          <w:sz w:val="20"/>
+          <w:szCs w:val="20"/>
+        </w:rPr>
+        <w:t>ng</w:t>
+      </w:r>
+      <w:r>
+        <w:rPr>
+          <w:sz w:val="20"/>
+          <w:szCs w:val="20"/>
+        </w:rPr>
+        <w:t xml:space="preserve"> with stakeholders, delivered by various means in a clear concise and timely manner.</w:t>
       </w:r>
     </w:p>
     <w:p>
       <w:pPr>
-        <w:pStyle w:val="ListParagraph"/>
+        <w:widowControl/>
         <w:numPr>
           <w:ilvl w:val="0"/>
           <w:numId w:val="49"/>
         </w:numPr>
-        <w:rPr>
-          <w:sz w:val="20"/>
-          <w:szCs w:val="20"/>
-        </w:rPr>
-      </w:pPr>
-      <w:r>
-        <w:rPr>
-          <w:sz w:val="20"/>
-          <w:szCs w:val="20"/>
-        </w:rPr>
-        <w:t>Communicati</w:t>
-      </w:r>
-      <w:r>
-        <w:rPr>
-          <w:sz w:val="20"/>
-          <w:szCs w:val="20"/>
-        </w:rPr>
-        <w:t>ng</w:t>
-      </w:r>
-      <w:r>
-        <w:rPr>
-          <w:sz w:val="20"/>
-          <w:szCs w:val="20"/>
-        </w:rPr>
-        <w:t xml:space="preserve"> with stakeholders, delivered by various means in a clear concise and timely manner.</w:t>
+        <w:spacing w:line="276" w:lineRule="auto"/>
+        <w:jc w:val="both"/>
+        <w:rPr>
+          <w:b/>
+          <w:sz w:val="20"/>
+          <w:szCs w:val="20"/>
+          <w:lang w:val="en-GB"/>
+        </w:rPr>
+      </w:pPr>
+      <w:r>
+        <w:rPr>
+          <w:sz w:val="20"/>
+          <w:szCs w:val="20"/>
+          <w:lang w:val="en-GB"/>
+        </w:rPr>
+        <w:t>Organising referees and pitches to ensure adequate space available for friendly matches to be held.</w:t>
       </w:r>
     </w:p>
     <w:p>
       <w:pPr>
-        <w:pStyle w:val="NormalWeb"/>
-        <w:spacing w:before="0" w:beforeAutospacing="0" w:after="0" w:afterAutospacing="0"/>
         <w:ind w:left="360"/>
-        <w:jc w:val="both"/>
-        <w:textAlignment w:val="baseline"/>
-        <w:rPr>
-          <w:rFonts w:ascii="Arial" w:hAnsi="Arial" w:cs="Arial"/>
-          <w:color w:val="000000"/>
+        <w:rPr>
+          <w:sz w:val="20"/>
+          <w:szCs w:val="20"/>
+        </w:rPr>
+      </w:pPr>
+    </w:p>
+    <w:p>
+      <w:pPr>
+        <w:rPr>
           <w:sz w:val="20"/>
           <w:szCs w:val="20"/>
         </w:rPr>
@@ -2871,7 +2929,7 @@
           <w:sz w:val="20"/>
           <w:szCs w:val="20"/>
         </w:rPr>
-        <w:t>Analysing game footage for the development of myself and others-</w:t>
+        <w:t>Analysing game footage for the development of myself and others</w:t>
       </w:r>
     </w:p>
     <w:p>
@@ -3150,6 +3208,15 @@
         </w:rPr>
         <w:t>Creating the development plan for junior referees</w:t>
       </w:r>
+      <w:r>
+        <w:rPr>
+          <w:rFonts w:ascii="Arial" w:hAnsi="Arial" w:cs="Arial"/>
+          <w:color w:val="000000"/>
+          <w:sz w:val="20"/>
+          <w:szCs w:val="20"/>
+        </w:rPr>
+        <w:t xml:space="preserve"> and mentoring them through this process</w:t>
+      </w:r>
     </w:p>
     <w:p>
       <w:pPr>
@@ -3202,7 +3269,25 @@
           <w:sz w:val="20"/>
           <w:szCs w:val="20"/>
         </w:rPr>
-        <w:t>Organising and allocating referees for both regular season and finals fixtures</w:t>
+        <w:t xml:space="preserve">Organising and </w:t>
+      </w:r>
+      <w:r>
+        <w:rPr>
+          <w:rFonts w:ascii="Arial" w:hAnsi="Arial" w:cs="Arial"/>
+          <w:color w:val="000000"/>
+          <w:sz w:val="20"/>
+          <w:szCs w:val="20"/>
+        </w:rPr>
+        <w:t>scheduling</w:t>
+      </w:r>
+      <w:r>
+        <w:rPr>
+          <w:rFonts w:ascii="Arial" w:hAnsi="Arial" w:cs="Arial"/>
+          <w:color w:val="000000"/>
+          <w:sz w:val="20"/>
+          <w:szCs w:val="20"/>
+        </w:rPr>
+        <w:t xml:space="preserve"> referees for both regular season and finals fixtures</w:t>
       </w:r>
     </w:p>
     <w:p>
@@ -4031,7 +4116,7 @@
           </mc:Choice>
           <mc:Fallback>
             <w:pict>
-              <v:line w14:anchorId="2E1A69F1" id="Line 4" o:spid="_x0000_s1026" style="position:absolute;z-index:251657216;visibility:visible;mso-wrap-style:square;mso-width-percent:0;mso-height-percent:0;mso-wrap-distance-left:0;mso-wrap-distance-top:0;mso-wrap-distance-right:0;mso-wrap-distance-bottom:0;mso-position-horizontal:absolute;mso-position-horizontal-relative:page;mso-position-vertical:absolute;mso-position-vertical-relative:text;mso-width-percent:0;mso-height-percent:0;mso-width-relative:page;mso-height-relative:page" from="65pt,13.25pt" to="535.95pt,13.25pt" o:gfxdata="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" strokeweight=".48pt">
+              <v:line w14:anchorId="01C80BD7" id="Line 4" o:spid="_x0000_s1026" style="position:absolute;z-index:251657216;visibility:visible;mso-wrap-style:square;mso-width-percent:0;mso-height-percent:0;mso-wrap-distance-left:0;mso-wrap-distance-top:0;mso-wrap-distance-right:0;mso-wrap-distance-bottom:0;mso-position-horizontal:absolute;mso-position-horizontal-relative:page;mso-position-vertical:absolute;mso-position-vertical-relative:text;mso-width-percent:0;mso-height-percent:0;mso-width-relative:page;mso-height-relative:page" from="65pt,13.25pt" to="535.95pt,13.25pt" o:gfxdata="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" strokeweight=".48pt">
                 <w10:wrap type="topAndBottom" anchorx="page"/>
               </v:line>
             </w:pict>

--- a/Adam_Mayer_Resume.docx
+++ b/Adam_Mayer_Resume.docx
@@ -5,7 +5,6 @@
     <w:p>
       <w:pPr>
         <w:pStyle w:val="NoSpacing"/>
-        <w:ind w:firstLine="102"/>
         <w:rPr>
           <w:rFonts w:ascii="Arial" w:hAnsi="Arial" w:cs="Arial"/>
           <w:color w:val="FF0000"/>
@@ -22,6 +21,11 @@
         <w:spacing w:before="0" w:beforeAutospacing="0" w:after="0" w:afterAutospacing="0"/>
         <w:ind w:left="-142"/>
         <w:jc w:val="center"/>
+        <w:rPr>
+          <w:rFonts w:ascii="Arial" w:hAnsi="Arial" w:cs="Arial"/>
+          <w:sz w:val="20"/>
+          <w:szCs w:val="20"/>
+        </w:rPr>
       </w:pPr>
       <w:r>
         <w:rPr>
@@ -29,8 +33,8 @@
           <w:b/>
           <w:bCs/>
           <w:color w:val="000000"/>
-          <w:sz w:val="40"/>
-          <w:szCs w:val="40"/>
+          <w:sz w:val="20"/>
+          <w:szCs w:val="20"/>
         </w:rPr>
         <w:t>Adam Mayer</w:t>
       </w:r>
@@ -68,15 +72,6 @@
         </w:rPr>
         <w:t xml:space="preserve">, Western Australia </w:t>
       </w:r>
-      <w:r>
-        <w:rPr>
-          <w:rFonts w:ascii="Arial" w:hAnsi="Arial" w:cs="Arial"/>
-          <w:color w:val="000000"/>
-          <w:sz w:val="20"/>
-          <w:szCs w:val="20"/>
-        </w:rPr>
-        <w:t>+-</w:t>
-      </w:r>
     </w:p>
     <w:p>
       <w:pPr>
@@ -84,6 +79,11 @@
         <w:spacing w:before="0" w:beforeAutospacing="0" w:after="0" w:afterAutospacing="0"/>
         <w:ind w:left="-142"/>
         <w:jc w:val="center"/>
+        <w:rPr>
+          <w:rFonts w:ascii="Arial" w:hAnsi="Arial" w:cs="Arial"/>
+          <w:sz w:val="20"/>
+          <w:szCs w:val="20"/>
+        </w:rPr>
       </w:pPr>
       <w:r>
         <w:rPr>
@@ -136,13 +136,13 @@
       </w:r>
       <w:r>
         <w:rPr>
-          <w:rFonts w:ascii="Roboto" w:hAnsi="Roboto"/>
+          <w:rFonts w:ascii="Arial" w:hAnsi="Arial" w:cs="Arial"/>
           <w:color w:val="1F1F1F"/>
-          <w:sz w:val="21"/>
-          <w:szCs w:val="21"/>
+          <w:sz w:val="20"/>
+          <w:szCs w:val="20"/>
           <w:shd w:val="clear" w:color="auto" w:fill="E9EEF6"/>
         </w:rPr>
-        <w:t>amayer.dataanalyse@gmail.com</w:t>
+        <w:t>acmd.games@gmail.com</w:t>
       </w:r>
     </w:p>
     <w:p>
@@ -151,6 +151,11 @@
         <w:spacing w:before="0" w:beforeAutospacing="0" w:after="0" w:afterAutospacing="0"/>
         <w:ind w:left="-142"/>
         <w:jc w:val="center"/>
+        <w:rPr>
+          <w:rFonts w:ascii="Arial" w:hAnsi="Arial" w:cs="Arial"/>
+          <w:sz w:val="20"/>
+          <w:szCs w:val="20"/>
+        </w:rPr>
       </w:pPr>
       <w:r>
         <w:rPr>
@@ -170,13 +175,14 @@
           <w:sz w:val="20"/>
           <w:szCs w:val="20"/>
         </w:rPr>
-        <w:t xml:space="preserve">: </w:t>
-      </w:r>
-      <w:r>
-        <w:rPr>
-          <w:rFonts w:ascii="Segoe UI" w:hAnsi="Segoe UI" w:cs="Segoe UI"/>
-          <w:sz w:val="21"/>
-          <w:szCs w:val="21"/>
+        <w:t>: /in</w:t>
+      </w:r>
+      <w:r>
+        <w:rPr>
+          <w:rFonts w:ascii="Arial" w:hAnsi="Arial" w:cs="Arial"/>
+          <w:color w:val="000000"/>
+          <w:sz w:val="20"/>
+          <w:szCs w:val="20"/>
           <w:shd w:val="clear" w:color="auto" w:fill="FFFFFF"/>
         </w:rPr>
         <w:t>/adam-mayer-diamond</w:t>
@@ -208,19 +214,17 @@
           <w:sz w:val="20"/>
           <w:szCs w:val="20"/>
         </w:rPr>
-        <w:t xml:space="preserve">: </w:t>
-      </w:r>
-      <w:r>
-        <w:rPr>
-          <w:rFonts w:ascii="Arial" w:hAnsi="Arial" w:cs="Arial"/>
-          <w:color w:val="000000"/>
-          <w:sz w:val="20"/>
-          <w:szCs w:val="20"/>
-        </w:rPr>
-        <w:t>/ACMayer</w:t>
+        <w:t>: /ACMayer</w:t>
       </w:r>
     </w:p>
-    <w:p/>
+    <w:p>
+      <w:pPr>
+        <w:rPr>
+          <w:sz w:val="20"/>
+          <w:szCs w:val="20"/>
+        </w:rPr>
+      </w:pPr>
+    </w:p>
     <w:p>
       <w:pPr>
         <w:pStyle w:val="NormalWeb"/>
@@ -245,7 +249,7 @@
           <w:szCs w:val="20"/>
           <w:u w:val="single"/>
         </w:rPr>
-        <w:t>SU</w:t>
+        <w:t>SUMMARY</w:t>
       </w:r>
       <w:r>
         <w:rPr>
@@ -257,7 +261,298 @@
           <w:szCs w:val="20"/>
           <w:u w:val="single"/>
         </w:rPr>
-        <w:t>MMARY</w:t>
+        <w:br/>
+      </w:r>
+    </w:p>
+    <w:p>
+      <w:pPr>
+        <w:pStyle w:val="NormalWeb"/>
+        <w:spacing w:before="0" w:beforeAutospacing="0" w:after="0" w:afterAutospacing="0"/>
+        <w:rPr>
+          <w:rFonts w:ascii="Arial" w:hAnsi="Arial" w:cs="Arial"/>
+          <w:sz w:val="20"/>
+          <w:szCs w:val="20"/>
+        </w:rPr>
+      </w:pPr>
+      <w:r>
+        <w:rPr>
+          <w:rFonts w:ascii="Arial" w:hAnsi="Arial" w:cs="Arial"/>
+          <w:color w:val="000000"/>
+          <w:sz w:val="20"/>
+          <w:szCs w:val="20"/>
+        </w:rPr>
+        <w:t xml:space="preserve">A hardworking, analytical and </w:t>
+      </w:r>
+      <w:r>
+        <w:rPr>
+          <w:rFonts w:ascii="Arial" w:hAnsi="Arial" w:cs="Arial"/>
+          <w:sz w:val="20"/>
+          <w:szCs w:val="20"/>
+        </w:rPr>
+        <w:t xml:space="preserve">energised </w:t>
+      </w:r>
+      <w:r>
+        <w:rPr>
+          <w:rFonts w:ascii="Arial" w:hAnsi="Arial" w:cs="Arial"/>
+          <w:color w:val="000000"/>
+          <w:sz w:val="20"/>
+          <w:szCs w:val="20"/>
+        </w:rPr>
+        <w:t xml:space="preserve">Data Professional with background in Exercise and Sports Science. My strengths are attention to detail, creative problem solving, leadership and innovation. </w:t>
+      </w:r>
+    </w:p>
+    <w:p>
+      <w:pPr>
+        <w:pStyle w:val="NormalWeb"/>
+        <w:spacing w:before="0" w:beforeAutospacing="0" w:after="0" w:afterAutospacing="0"/>
+        <w:rPr>
+          <w:rFonts w:ascii="Arial" w:hAnsi="Arial" w:cs="Arial"/>
+          <w:sz w:val="20"/>
+          <w:szCs w:val="20"/>
+        </w:rPr>
+      </w:pPr>
+      <w:r>
+        <w:rPr>
+          <w:rFonts w:ascii="Arial" w:hAnsi="Arial" w:cs="Arial"/>
+          <w:color w:val="000000"/>
+          <w:sz w:val="20"/>
+          <w:szCs w:val="20"/>
+        </w:rPr>
+        <w:t>9 years’ experience officiating, coaching and mentoring, showing commitment and self</w:t>
+      </w:r>
+      <w:r>
+        <w:rPr>
+          <w:rFonts w:ascii="Arial" w:hAnsi="Arial" w:cs="Arial"/>
+          <w:sz w:val="20"/>
+          <w:szCs w:val="20"/>
+        </w:rPr>
+        <w:t xml:space="preserve">-development. </w:t>
+      </w:r>
+    </w:p>
+    <w:p>
+      <w:pPr>
+        <w:rPr>
+          <w:sz w:val="20"/>
+          <w:szCs w:val="20"/>
+        </w:rPr>
+      </w:pPr>
+    </w:p>
+    <w:p>
+      <w:pPr>
+        <w:pStyle w:val="NormalWeb"/>
+        <w:spacing w:before="0" w:beforeAutospacing="0" w:after="0" w:afterAutospacing="0"/>
+        <w:rPr>
+          <w:rFonts w:ascii="Arial" w:hAnsi="Arial" w:cs="Arial"/>
+          <w:sz w:val="20"/>
+          <w:szCs w:val="20"/>
+          <w:u w:val="single"/>
+        </w:rPr>
+      </w:pPr>
+      <w:r>
+        <w:rPr>
+          <w:rFonts w:ascii="Arial" w:hAnsi="Arial" w:cs="Arial"/>
+          <w:b/>
+          <w:bCs/>
+          <w:color w:val="000000"/>
+          <w:sz w:val="20"/>
+          <w:szCs w:val="20"/>
+          <w:u w:val="single"/>
+        </w:rPr>
+        <w:t>TECHNICAL SKILLS</w:t>
+      </w:r>
+    </w:p>
+    <w:p>
+      <w:pPr>
+        <w:pStyle w:val="NormalWeb"/>
+        <w:spacing w:before="0" w:beforeAutospacing="0" w:after="0" w:afterAutospacing="0"/>
+        <w:rPr>
+          <w:rFonts w:ascii="Arial" w:hAnsi="Arial" w:cs="Arial"/>
+          <w:b/>
+          <w:bCs/>
+          <w:color w:val="000000"/>
+          <w:sz w:val="20"/>
+          <w:szCs w:val="20"/>
+        </w:rPr>
+      </w:pPr>
+    </w:p>
+    <w:p>
+      <w:pPr>
+        <w:pStyle w:val="NormalWeb"/>
+        <w:spacing w:before="0" w:beforeAutospacing="0" w:after="0" w:afterAutospacing="0"/>
+        <w:rPr>
+          <w:rFonts w:ascii="Arial" w:hAnsi="Arial" w:cs="Arial"/>
+          <w:color w:val="000000"/>
+          <w:sz w:val="20"/>
+          <w:szCs w:val="20"/>
+        </w:rPr>
+      </w:pPr>
+      <w:r>
+        <w:rPr>
+          <w:rFonts w:ascii="Arial" w:hAnsi="Arial" w:cs="Arial"/>
+          <w:b/>
+          <w:bCs/>
+          <w:color w:val="000000"/>
+          <w:sz w:val="20"/>
+          <w:szCs w:val="20"/>
+        </w:rPr>
+        <w:t>Languages</w:t>
+      </w:r>
+      <w:r>
+        <w:rPr>
+          <w:rFonts w:ascii="Arial" w:hAnsi="Arial" w:cs="Arial"/>
+          <w:color w:val="000000"/>
+          <w:sz w:val="20"/>
+          <w:szCs w:val="20"/>
+        </w:rPr>
+        <w:t>:</w:t>
+      </w:r>
+      <w:r>
+        <w:rPr>
+          <w:rFonts w:ascii="Arial" w:hAnsi="Arial" w:cs="Arial"/>
+          <w:color w:val="000000"/>
+          <w:sz w:val="20"/>
+          <w:szCs w:val="20"/>
+        </w:rPr>
+        <w:tab/>
+        <w:t>Python, JavaScript, HTML/CSS, SQL, NoSQL, Visual Basic, Pandas</w:t>
+      </w:r>
+    </w:p>
+    <w:p>
+      <w:pPr>
+        <w:pStyle w:val="NormalWeb"/>
+        <w:spacing w:before="0" w:beforeAutospacing="0" w:after="0" w:afterAutospacing="0"/>
+        <w:rPr>
+          <w:rFonts w:ascii="Arial" w:hAnsi="Arial" w:cs="Arial"/>
+          <w:sz w:val="20"/>
+          <w:szCs w:val="20"/>
+        </w:rPr>
+      </w:pPr>
+      <w:r>
+        <w:rPr>
+          <w:rFonts w:ascii="Arial" w:hAnsi="Arial" w:cs="Arial"/>
+          <w:b/>
+          <w:bCs/>
+          <w:color w:val="000000"/>
+          <w:sz w:val="20"/>
+          <w:szCs w:val="20"/>
+        </w:rPr>
+        <w:t>Applications</w:t>
+      </w:r>
+      <w:r>
+        <w:rPr>
+          <w:rFonts w:ascii="Arial" w:hAnsi="Arial" w:cs="Arial"/>
+          <w:color w:val="000000"/>
+          <w:sz w:val="20"/>
+          <w:szCs w:val="20"/>
+        </w:rPr>
+        <w:t xml:space="preserve">: </w:t>
+      </w:r>
+      <w:r>
+        <w:rPr>
+          <w:rFonts w:ascii="Arial" w:hAnsi="Arial" w:cs="Arial"/>
+          <w:color w:val="000000"/>
+          <w:sz w:val="20"/>
+          <w:szCs w:val="20"/>
+        </w:rPr>
+        <w:tab/>
+        <w:t>GitHub, APIs, Git Bash, Tableau, Visual Studio Code, Jupyter Notebook, Excel</w:t>
+      </w:r>
+    </w:p>
+    <w:p>
+      <w:pPr>
+        <w:pStyle w:val="NormalWeb"/>
+        <w:spacing w:before="0" w:beforeAutospacing="0" w:after="0" w:afterAutospacing="0"/>
+        <w:rPr>
+          <w:rFonts w:ascii="Arial" w:hAnsi="Arial" w:cs="Arial"/>
+          <w:sz w:val="20"/>
+          <w:szCs w:val="20"/>
+        </w:rPr>
+      </w:pPr>
+      <w:r>
+        <w:rPr>
+          <w:rFonts w:ascii="Arial" w:hAnsi="Arial" w:cs="Arial"/>
+          <w:b/>
+          <w:bCs/>
+          <w:color w:val="000000"/>
+          <w:sz w:val="20"/>
+          <w:szCs w:val="20"/>
+        </w:rPr>
+        <w:t>Data</w:t>
+      </w:r>
+      <w:r>
+        <w:rPr>
+          <w:rFonts w:ascii="Arial" w:hAnsi="Arial" w:cs="Arial"/>
+          <w:color w:val="000000"/>
+          <w:sz w:val="20"/>
+          <w:szCs w:val="20"/>
+        </w:rPr>
+        <w:t xml:space="preserve">: </w:t>
+      </w:r>
+      <w:r>
+        <w:rPr>
+          <w:rFonts w:ascii="Arial" w:hAnsi="Arial" w:cs="Arial"/>
+          <w:color w:val="000000"/>
+          <w:sz w:val="20"/>
+          <w:szCs w:val="20"/>
+        </w:rPr>
+        <w:tab/>
+      </w:r>
+      <w:r>
+        <w:rPr>
+          <w:rFonts w:ascii="Arial" w:hAnsi="Arial" w:cs="Arial"/>
+          <w:color w:val="000000"/>
+          <w:sz w:val="20"/>
+          <w:szCs w:val="20"/>
+        </w:rPr>
+        <w:tab/>
+        <w:t>PostgreSQL, MongoDB, Leaflet, TensorFlow, D3.js, BeautifulSoup, SQLAlchemy, Flask</w:t>
+      </w:r>
+    </w:p>
+    <w:p>
+      <w:pPr>
+        <w:pStyle w:val="NormalWeb"/>
+        <w:spacing w:before="0" w:beforeAutospacing="0" w:after="0" w:afterAutospacing="0"/>
+        <w:ind w:left="1440" w:hanging="1440"/>
+        <w:rPr>
+          <w:rFonts w:ascii="Arial" w:hAnsi="Arial" w:cs="Arial"/>
+          <w:sz w:val="20"/>
+          <w:szCs w:val="20"/>
+        </w:rPr>
+      </w:pPr>
+    </w:p>
+    <w:p>
+      <w:pPr>
+        <w:rPr>
+          <w:sz w:val="20"/>
+          <w:szCs w:val="20"/>
+        </w:rPr>
+      </w:pPr>
+    </w:p>
+    <w:p>
+      <w:pPr>
+        <w:pStyle w:val="NormalWeb"/>
+        <w:spacing w:before="0" w:beforeAutospacing="0" w:after="0" w:afterAutospacing="0"/>
+        <w:rPr>
+          <w:rFonts w:ascii="Arial" w:hAnsi="Arial" w:cs="Arial"/>
+          <w:b/>
+          <w:bCs/>
+          <w:color w:val="000000"/>
+          <w:sz w:val="20"/>
+          <w:szCs w:val="20"/>
+          <w:u w:val="single"/>
+        </w:rPr>
+      </w:pPr>
+      <w:r>
+        <w:rPr>
+          <w:rFonts w:ascii="Arial" w:hAnsi="Arial" w:cs="Arial"/>
+          <w:b/>
+          <w:bCs/>
+          <w:color w:val="000000"/>
+          <w:sz w:val="20"/>
+          <w:szCs w:val="20"/>
+          <w:u w:val="single"/>
+        </w:rPr>
+        <w:t>PROJECTS</w:t>
       </w:r>
     </w:p>
     <w:p>
@@ -277,910 +572,80 @@
       <w:pPr>
         <w:pStyle w:val="NormalWeb"/>
         <w:spacing w:before="0" w:beforeAutospacing="0" w:after="0" w:afterAutospacing="0"/>
-        <w:jc w:val="both"/>
-        <w:rPr>
-          <w:rFonts w:ascii="Arial" w:hAnsi="Arial" w:cs="Arial"/>
-          <w:sz w:val="20"/>
-          <w:szCs w:val="20"/>
-        </w:rPr>
-      </w:pPr>
-      <w:r>
-        <w:rPr>
-          <w:rFonts w:ascii="Arial" w:hAnsi="Arial" w:cs="Arial"/>
-          <w:color w:val="000000"/>
-          <w:sz w:val="20"/>
-          <w:szCs w:val="20"/>
-        </w:rPr>
-        <w:t xml:space="preserve">A </w:t>
-      </w:r>
-      <w:r>
-        <w:rPr>
-          <w:rFonts w:ascii="Arial" w:hAnsi="Arial" w:cs="Arial"/>
-          <w:color w:val="000000"/>
-          <w:sz w:val="20"/>
-          <w:szCs w:val="20"/>
-        </w:rPr>
-        <w:t>hardworking</w:t>
-      </w:r>
-      <w:r>
-        <w:rPr>
-          <w:rFonts w:ascii="Arial" w:hAnsi="Arial" w:cs="Arial"/>
-          <w:color w:val="000000"/>
-          <w:sz w:val="20"/>
-          <w:szCs w:val="20"/>
-        </w:rPr>
-        <w:t xml:space="preserve">, analytical and </w:t>
-      </w:r>
-      <w:r>
-        <w:rPr>
-          <w:rFonts w:ascii="Arial" w:hAnsi="Arial" w:cs="Arial"/>
-          <w:sz w:val="20"/>
-          <w:szCs w:val="20"/>
-        </w:rPr>
-        <w:t>energised</w:t>
-      </w:r>
-      <w:r>
-        <w:rPr>
-          <w:rFonts w:ascii="Arial" w:hAnsi="Arial" w:cs="Arial"/>
-          <w:sz w:val="20"/>
-          <w:szCs w:val="20"/>
-        </w:rPr>
-        <w:t xml:space="preserve"> </w:t>
-      </w:r>
-      <w:r>
-        <w:rPr>
-          <w:rFonts w:ascii="Arial" w:hAnsi="Arial" w:cs="Arial"/>
-          <w:color w:val="000000"/>
-          <w:sz w:val="20"/>
-          <w:szCs w:val="20"/>
-        </w:rPr>
-        <w:t xml:space="preserve">Data Professional </w:t>
-      </w:r>
-      <w:r>
-        <w:rPr>
-          <w:rFonts w:ascii="Arial" w:hAnsi="Arial" w:cs="Arial"/>
-          <w:color w:val="000000"/>
-          <w:sz w:val="20"/>
-          <w:szCs w:val="20"/>
-        </w:rPr>
-        <w:t>whose</w:t>
-      </w:r>
-      <w:r>
-        <w:rPr>
-          <w:rFonts w:ascii="Arial" w:hAnsi="Arial" w:cs="Arial"/>
-          <w:color w:val="000000"/>
-          <w:sz w:val="20"/>
-          <w:szCs w:val="20"/>
-        </w:rPr>
-        <w:t xml:space="preserve"> </w:t>
-      </w:r>
-      <w:r>
-        <w:rPr>
-          <w:rFonts w:ascii="Arial" w:hAnsi="Arial" w:cs="Arial"/>
-          <w:color w:val="000000"/>
-          <w:sz w:val="20"/>
-          <w:szCs w:val="20"/>
-        </w:rPr>
-        <w:t>background i</w:t>
-      </w:r>
-      <w:r>
-        <w:rPr>
-          <w:rFonts w:ascii="Arial" w:hAnsi="Arial" w:cs="Arial"/>
-          <w:color w:val="000000"/>
-          <w:sz w:val="20"/>
-          <w:szCs w:val="20"/>
-        </w:rPr>
-        <w:t>s in Exercise and</w:t>
-      </w:r>
-      <w:r>
-        <w:rPr>
-          <w:rFonts w:ascii="Arial" w:hAnsi="Arial" w:cs="Arial"/>
-          <w:color w:val="000000"/>
-          <w:sz w:val="20"/>
-          <w:szCs w:val="20"/>
-        </w:rPr>
-        <w:t xml:space="preserve"> </w:t>
-      </w:r>
-      <w:r>
-        <w:rPr>
-          <w:rFonts w:ascii="Arial" w:hAnsi="Arial" w:cs="Arial"/>
-          <w:color w:val="000000"/>
-          <w:sz w:val="20"/>
-          <w:szCs w:val="20"/>
-        </w:rPr>
-        <w:t>Sports Science</w:t>
-      </w:r>
-      <w:r>
-        <w:rPr>
-          <w:rFonts w:ascii="Arial" w:hAnsi="Arial" w:cs="Arial"/>
-          <w:color w:val="000000"/>
-          <w:sz w:val="20"/>
-          <w:szCs w:val="20"/>
-        </w:rPr>
-        <w:t xml:space="preserve">. </w:t>
-      </w:r>
-      <w:r>
-        <w:rPr>
-          <w:rFonts w:ascii="Arial" w:hAnsi="Arial" w:cs="Arial"/>
-          <w:color w:val="000000"/>
-          <w:sz w:val="20"/>
-          <w:szCs w:val="20"/>
-        </w:rPr>
-        <w:t>I have officiated</w:t>
-      </w:r>
-      <w:r>
-        <w:rPr>
-          <w:rFonts w:ascii="Arial" w:hAnsi="Arial" w:cs="Arial"/>
-          <w:color w:val="000000"/>
-          <w:sz w:val="20"/>
-          <w:szCs w:val="20"/>
-        </w:rPr>
-        <w:t xml:space="preserve"> sports</w:t>
-      </w:r>
-      <w:r>
-        <w:rPr>
-          <w:rFonts w:ascii="Arial" w:hAnsi="Arial" w:cs="Arial"/>
-          <w:color w:val="000000"/>
-          <w:sz w:val="20"/>
-          <w:szCs w:val="20"/>
-        </w:rPr>
-        <w:t xml:space="preserve"> for 9 years and coached</w:t>
-      </w:r>
-      <w:r>
-        <w:rPr>
-          <w:rFonts w:ascii="Arial" w:hAnsi="Arial" w:cs="Arial"/>
-          <w:color w:val="000000"/>
-          <w:sz w:val="20"/>
-          <w:szCs w:val="20"/>
-        </w:rPr>
-        <w:t>/mentored</w:t>
-      </w:r>
-      <w:r>
-        <w:rPr>
-          <w:rFonts w:ascii="Arial" w:hAnsi="Arial" w:cs="Arial"/>
-          <w:color w:val="000000"/>
-          <w:sz w:val="20"/>
-          <w:szCs w:val="20"/>
-        </w:rPr>
-        <w:t xml:space="preserve"> for 7 years</w:t>
-      </w:r>
-      <w:r>
-        <w:rPr>
-          <w:rFonts w:ascii="Arial" w:hAnsi="Arial" w:cs="Arial"/>
-          <w:color w:val="000000"/>
-          <w:sz w:val="20"/>
-          <w:szCs w:val="20"/>
-        </w:rPr>
-        <w:t>,</w:t>
-      </w:r>
-      <w:r>
-        <w:rPr>
-          <w:rFonts w:ascii="Arial" w:hAnsi="Arial" w:cs="Arial"/>
-          <w:color w:val="000000"/>
-          <w:sz w:val="20"/>
-          <w:szCs w:val="20"/>
-        </w:rPr>
-        <w:t xml:space="preserve"> showing </w:t>
-      </w:r>
-      <w:r>
-        <w:rPr>
-          <w:rFonts w:ascii="Arial" w:hAnsi="Arial" w:cs="Arial"/>
-          <w:color w:val="000000"/>
-          <w:sz w:val="20"/>
-          <w:szCs w:val="20"/>
-        </w:rPr>
-        <w:t xml:space="preserve">commitment </w:t>
-      </w:r>
-      <w:r>
-        <w:rPr>
-          <w:rFonts w:ascii="Arial" w:hAnsi="Arial" w:cs="Arial"/>
-          <w:color w:val="000000"/>
-          <w:sz w:val="20"/>
-          <w:szCs w:val="20"/>
-        </w:rPr>
-        <w:t xml:space="preserve">and </w:t>
-      </w:r>
-      <w:r>
-        <w:rPr>
-          <w:rFonts w:ascii="Arial" w:hAnsi="Arial" w:cs="Arial"/>
-          <w:color w:val="000000"/>
-          <w:sz w:val="20"/>
-          <w:szCs w:val="20"/>
-        </w:rPr>
-        <w:t>self</w:t>
-      </w:r>
-      <w:r>
-        <w:rPr>
-          <w:rFonts w:ascii="Arial" w:hAnsi="Arial" w:cs="Arial"/>
-          <w:sz w:val="20"/>
-          <w:szCs w:val="20"/>
-        </w:rPr>
-        <w:t>-development</w:t>
-      </w:r>
-      <w:r>
-        <w:rPr>
-          <w:rFonts w:ascii="Arial" w:hAnsi="Arial" w:cs="Arial"/>
-          <w:sz w:val="20"/>
-          <w:szCs w:val="20"/>
-        </w:rPr>
-        <w:t xml:space="preserve">. </w:t>
+        <w:rPr>
+          <w:rFonts w:ascii="Arial" w:hAnsi="Arial" w:cs="Arial"/>
+          <w:sz w:val="20"/>
+          <w:szCs w:val="20"/>
+        </w:rPr>
+      </w:pPr>
+      <w:r>
+        <w:rPr>
+          <w:rFonts w:ascii="Arial" w:hAnsi="Arial" w:cs="Arial"/>
+          <w:b/>
+          <w:bCs/>
+          <w:color w:val="000000"/>
+          <w:sz w:val="20"/>
+          <w:szCs w:val="20"/>
+        </w:rPr>
+        <w:t>We, The New York Squirrels</w:t>
+      </w:r>
+      <w:r>
+        <w:rPr>
+          <w:rFonts w:ascii="Arial" w:hAnsi="Arial" w:cs="Arial"/>
+          <w:color w:val="000000"/>
+          <w:sz w:val="20"/>
+          <w:szCs w:val="20"/>
+        </w:rPr>
+        <w:t xml:space="preserve"> | https://github.com/ACMayer/We-The-Squirrels</w:t>
+      </w:r>
+      <w:r>
+        <w:rPr>
+          <w:rFonts w:ascii="Arial" w:hAnsi="Arial" w:cs="Arial"/>
+          <w:sz w:val="20"/>
+          <w:szCs w:val="20"/>
+        </w:rPr>
+        <w:br/>
       </w:r>
     </w:p>
     <w:p>
       <w:pPr>
         <w:pStyle w:val="NormalWeb"/>
         <w:spacing w:before="0" w:beforeAutospacing="0" w:after="0" w:afterAutospacing="0"/>
-        <w:jc w:val="both"/>
-        <w:rPr>
-          <w:rFonts w:ascii="Arial" w:hAnsi="Arial" w:cs="Arial"/>
-          <w:sz w:val="20"/>
-          <w:szCs w:val="20"/>
-        </w:rPr>
-      </w:pPr>
+        <w:rPr>
+          <w:rFonts w:ascii="Arial" w:hAnsi="Arial" w:cs="Arial"/>
+          <w:color w:val="000000"/>
+          <w:sz w:val="20"/>
+          <w:szCs w:val="20"/>
+        </w:rPr>
+      </w:pPr>
+      <w:r>
+        <w:rPr>
+          <w:rFonts w:ascii="Arial" w:hAnsi="Arial" w:cs="Arial"/>
+          <w:color w:val="000000"/>
+          <w:sz w:val="20"/>
+          <w:szCs w:val="20"/>
+        </w:rPr>
+        <w:t>Produced an interactive dashboard depicting a squirrel’s day-to-day life in New York City using annual squirrel census data.</w:t>
+      </w:r>
     </w:p>
     <w:p>
       <w:pPr>
         <w:pStyle w:val="NormalWeb"/>
         <w:spacing w:before="0" w:beforeAutospacing="0" w:after="0" w:afterAutospacing="0"/>
-        <w:jc w:val="both"/>
-        <w:rPr>
-          <w:rFonts w:ascii="Arial" w:hAnsi="Arial" w:cs="Arial"/>
-          <w:sz w:val="20"/>
-          <w:szCs w:val="20"/>
-        </w:rPr>
-      </w:pPr>
-      <w:r>
-        <w:rPr>
-          <w:rFonts w:ascii="Arial" w:hAnsi="Arial" w:cs="Arial"/>
-          <w:sz w:val="20"/>
-          <w:szCs w:val="20"/>
-        </w:rPr>
-        <w:t>I have a strong passion to enhance my newly learned data analytics skills in a team environment</w:t>
-      </w:r>
-      <w:r>
-        <w:rPr>
-          <w:rFonts w:ascii="Arial" w:hAnsi="Arial" w:cs="Arial"/>
-          <w:sz w:val="20"/>
-          <w:szCs w:val="20"/>
-        </w:rPr>
-        <w:t xml:space="preserve"> and am actively seeking a position which will allow me to continue my professional development within an</w:t>
-      </w:r>
-      <w:r>
-        <w:rPr>
-          <w:rFonts w:ascii="Arial" w:hAnsi="Arial" w:cs="Arial"/>
-          <w:sz w:val="20"/>
-          <w:szCs w:val="20"/>
-        </w:rPr>
-        <w:t xml:space="preserve"> organization.</w:t>
-      </w:r>
-    </w:p>
-    <w:p>
-      <w:pPr>
-        <w:rPr>
-          <w:sz w:val="20"/>
-          <w:szCs w:val="20"/>
-        </w:rPr>
-      </w:pPr>
-    </w:p>
-    <w:p>
-      <w:pPr>
-        <w:pStyle w:val="NormalWeb"/>
-        <w:spacing w:before="0" w:beforeAutospacing="0" w:after="0" w:afterAutospacing="0"/>
-        <w:rPr>
-          <w:u w:val="single"/>
-        </w:rPr>
-      </w:pPr>
-      <w:r>
-        <w:rPr>
-          <w:rFonts w:ascii="Arial" w:hAnsi="Arial" w:cs="Arial"/>
-          <w:b/>
-          <w:bCs/>
-          <w:color w:val="000000"/>
-          <w:sz w:val="20"/>
-          <w:szCs w:val="20"/>
-          <w:u w:val="single"/>
-        </w:rPr>
-        <w:t>TECHNICAL SKILLS</w:t>
-      </w:r>
-    </w:p>
-    <w:p>
-      <w:pPr>
-        <w:pStyle w:val="NormalWeb"/>
-        <w:spacing w:before="0" w:beforeAutospacing="0" w:after="0" w:afterAutospacing="0"/>
-        <w:rPr>
-          <w:rFonts w:ascii="Arial" w:hAnsi="Arial" w:cs="Arial"/>
-          <w:b/>
-          <w:bCs/>
-          <w:color w:val="000000"/>
-          <w:sz w:val="20"/>
-          <w:szCs w:val="20"/>
-        </w:rPr>
-      </w:pPr>
-    </w:p>
-    <w:p>
-      <w:pPr>
-        <w:pStyle w:val="NormalWeb"/>
-        <w:spacing w:before="0" w:beforeAutospacing="0" w:after="0" w:afterAutospacing="0"/>
-        <w:rPr>
-          <w:rFonts w:ascii="Arial" w:hAnsi="Arial" w:cs="Arial"/>
-          <w:color w:val="000000"/>
-          <w:sz w:val="20"/>
-          <w:szCs w:val="20"/>
-        </w:rPr>
-      </w:pPr>
-      <w:r>
-        <w:rPr>
-          <w:rFonts w:ascii="Arial" w:hAnsi="Arial" w:cs="Arial"/>
-          <w:b/>
-          <w:bCs/>
-          <w:color w:val="000000"/>
-          <w:sz w:val="20"/>
-          <w:szCs w:val="20"/>
-        </w:rPr>
-        <w:t>Languages</w:t>
-      </w:r>
-      <w:r>
-        <w:rPr>
-          <w:rFonts w:ascii="Arial" w:hAnsi="Arial" w:cs="Arial"/>
-          <w:color w:val="000000"/>
-          <w:sz w:val="20"/>
-          <w:szCs w:val="20"/>
-        </w:rPr>
-        <w:t>:</w:t>
-      </w:r>
-      <w:r>
-        <w:rPr>
-          <w:rFonts w:ascii="Arial" w:hAnsi="Arial" w:cs="Arial"/>
-          <w:color w:val="000000"/>
-          <w:sz w:val="20"/>
-          <w:szCs w:val="20"/>
-        </w:rPr>
-        <w:tab/>
-      </w:r>
-      <w:r>
-        <w:rPr>
-          <w:rFonts w:ascii="Arial" w:hAnsi="Arial" w:cs="Arial"/>
-          <w:color w:val="000000"/>
-          <w:sz w:val="20"/>
-          <w:szCs w:val="20"/>
-        </w:rPr>
-        <w:t>Python, JavaScript, HTML/CSS, SQL, NoSQL, Visual Basic for Applications, Pandas</w:t>
-      </w:r>
-    </w:p>
-    <w:p>
-      <w:pPr>
-        <w:pStyle w:val="NormalWeb"/>
-        <w:spacing w:before="0" w:beforeAutospacing="0" w:after="0" w:afterAutospacing="0"/>
-      </w:pPr>
-      <w:r>
-        <w:rPr>
-          <w:rFonts w:ascii="Arial" w:hAnsi="Arial" w:cs="Arial"/>
-          <w:b/>
-          <w:bCs/>
-          <w:color w:val="000000"/>
-          <w:sz w:val="20"/>
-          <w:szCs w:val="20"/>
-        </w:rPr>
-        <w:t>Applications</w:t>
-      </w:r>
-      <w:r>
-        <w:rPr>
-          <w:rFonts w:ascii="Arial" w:hAnsi="Arial" w:cs="Arial"/>
-          <w:color w:val="000000"/>
-          <w:sz w:val="20"/>
-          <w:szCs w:val="20"/>
-        </w:rPr>
-        <w:t xml:space="preserve">: </w:t>
-      </w:r>
-      <w:r>
-        <w:rPr>
-          <w:rFonts w:ascii="Arial" w:hAnsi="Arial" w:cs="Arial"/>
-          <w:color w:val="000000"/>
-          <w:sz w:val="20"/>
-          <w:szCs w:val="20"/>
-        </w:rPr>
-        <w:tab/>
-      </w:r>
-      <w:r>
-        <w:rPr>
-          <w:rFonts w:ascii="Arial" w:hAnsi="Arial" w:cs="Arial"/>
-          <w:color w:val="000000"/>
-          <w:sz w:val="20"/>
-          <w:szCs w:val="20"/>
-        </w:rPr>
-        <w:t xml:space="preserve">GitHub, Excel, APIs, Git Bash, Tableau, Visual Studio Code, </w:t>
-      </w:r>
-      <w:r>
-        <w:rPr>
-          <w:rFonts w:ascii="Arial" w:hAnsi="Arial" w:cs="Arial"/>
-          <w:color w:val="000000"/>
-          <w:sz w:val="20"/>
-          <w:szCs w:val="20"/>
-        </w:rPr>
-        <w:t>J</w:t>
-      </w:r>
-      <w:r>
-        <w:rPr>
-          <w:rFonts w:ascii="Arial" w:hAnsi="Arial" w:cs="Arial"/>
-          <w:color w:val="000000"/>
-          <w:sz w:val="20"/>
-          <w:szCs w:val="20"/>
-        </w:rPr>
-        <w:t xml:space="preserve">upyter </w:t>
-      </w:r>
-      <w:r>
-        <w:rPr>
-          <w:rFonts w:ascii="Arial" w:hAnsi="Arial" w:cs="Arial"/>
-          <w:color w:val="000000"/>
-          <w:sz w:val="20"/>
-          <w:szCs w:val="20"/>
-        </w:rPr>
-        <w:t>N</w:t>
-      </w:r>
-      <w:r>
-        <w:rPr>
-          <w:rFonts w:ascii="Arial" w:hAnsi="Arial" w:cs="Arial"/>
-          <w:color w:val="000000"/>
-          <w:sz w:val="20"/>
-          <w:szCs w:val="20"/>
-        </w:rPr>
-        <w:t>otebook</w:t>
-      </w:r>
-    </w:p>
-    <w:p>
-      <w:pPr>
-        <w:pStyle w:val="NormalWeb"/>
-        <w:spacing w:before="0" w:beforeAutospacing="0" w:after="0" w:afterAutospacing="0"/>
-      </w:pPr>
-      <w:r>
-        <w:rPr>
-          <w:rFonts w:ascii="Arial" w:hAnsi="Arial" w:cs="Arial"/>
-          <w:b/>
-          <w:bCs/>
-          <w:color w:val="000000"/>
-          <w:sz w:val="20"/>
-          <w:szCs w:val="20"/>
-        </w:rPr>
-        <w:t>Data</w:t>
-      </w:r>
-      <w:r>
-        <w:rPr>
-          <w:rFonts w:ascii="Arial" w:hAnsi="Arial" w:cs="Arial"/>
-          <w:color w:val="000000"/>
-          <w:sz w:val="20"/>
-          <w:szCs w:val="20"/>
-        </w:rPr>
-        <w:t xml:space="preserve">: </w:t>
-      </w:r>
-      <w:r>
-        <w:rPr>
-          <w:rFonts w:ascii="Arial" w:hAnsi="Arial" w:cs="Arial"/>
-          <w:color w:val="000000"/>
-          <w:sz w:val="20"/>
-          <w:szCs w:val="20"/>
-        </w:rPr>
-        <w:tab/>
-      </w:r>
-      <w:r>
-        <w:rPr>
-          <w:rFonts w:ascii="Arial" w:hAnsi="Arial" w:cs="Arial"/>
-          <w:color w:val="000000"/>
-          <w:sz w:val="20"/>
-          <w:szCs w:val="20"/>
-        </w:rPr>
-        <w:tab/>
-      </w:r>
-      <w:r>
-        <w:rPr>
-          <w:rFonts w:ascii="Arial" w:hAnsi="Arial" w:cs="Arial"/>
-          <w:color w:val="000000"/>
-          <w:sz w:val="20"/>
-          <w:szCs w:val="20"/>
-        </w:rPr>
-        <w:t>PostgreSQL, MongoDB, Leaflet, TensorFlow, D3.js, BeautifulSoup, SQLAlchemy, Flask</w:t>
-      </w:r>
-    </w:p>
-    <w:p>
-      <w:pPr>
-        <w:pStyle w:val="NormalWeb"/>
-        <w:spacing w:before="0" w:beforeAutospacing="0" w:after="0" w:afterAutospacing="0"/>
-        <w:ind w:left="1440" w:hanging="1440"/>
-      </w:pPr>
-      <w:r>
-        <w:rPr>
-          <w:rFonts w:ascii="Arial" w:hAnsi="Arial" w:cs="Arial"/>
-          <w:b/>
-          <w:bCs/>
-          <w:color w:val="000000"/>
-          <w:sz w:val="20"/>
-          <w:szCs w:val="20"/>
-        </w:rPr>
-        <w:t>Other:</w:t>
-      </w:r>
-      <w:r>
-        <w:rPr>
-          <w:rFonts w:ascii="Arial" w:hAnsi="Arial" w:cs="Arial"/>
-          <w:b/>
-          <w:bCs/>
-          <w:color w:val="000000"/>
-          <w:sz w:val="20"/>
-          <w:szCs w:val="20"/>
-        </w:rPr>
-        <w:t xml:space="preserve"> </w:t>
-      </w:r>
-      <w:r>
-        <w:rPr>
-          <w:rFonts w:ascii="Arial" w:hAnsi="Arial" w:cs="Arial"/>
-          <w:b/>
-          <w:bCs/>
-          <w:color w:val="000000"/>
-          <w:sz w:val="20"/>
-          <w:szCs w:val="20"/>
-        </w:rPr>
-        <w:tab/>
-      </w:r>
-      <w:r>
-        <w:rPr>
-          <w:rFonts w:ascii="Arial" w:hAnsi="Arial" w:cs="Arial"/>
-          <w:color w:val="000000"/>
-          <w:sz w:val="20"/>
-          <w:szCs w:val="20"/>
-        </w:rPr>
-        <w:t xml:space="preserve">High </w:t>
-      </w:r>
-      <w:r>
-        <w:rPr>
-          <w:rFonts w:ascii="Arial" w:hAnsi="Arial" w:cs="Arial"/>
-          <w:color w:val="000000"/>
-          <w:sz w:val="20"/>
-          <w:szCs w:val="20"/>
-        </w:rPr>
-        <w:t>L</w:t>
-      </w:r>
-      <w:r>
-        <w:rPr>
-          <w:rFonts w:ascii="Arial" w:hAnsi="Arial" w:cs="Arial"/>
-          <w:color w:val="000000"/>
-          <w:sz w:val="20"/>
-          <w:szCs w:val="20"/>
-        </w:rPr>
-        <w:t xml:space="preserve">evel of </w:t>
-      </w:r>
-      <w:r>
-        <w:rPr>
-          <w:rFonts w:ascii="Arial" w:hAnsi="Arial" w:cs="Arial"/>
-          <w:color w:val="000000"/>
-          <w:sz w:val="20"/>
-          <w:szCs w:val="20"/>
-        </w:rPr>
-        <w:t>A</w:t>
-      </w:r>
-      <w:r>
-        <w:rPr>
-          <w:rFonts w:ascii="Arial" w:hAnsi="Arial" w:cs="Arial"/>
-          <w:color w:val="000000"/>
-          <w:sz w:val="20"/>
-          <w:szCs w:val="20"/>
-        </w:rPr>
-        <w:t xml:space="preserve">ttention to </w:t>
-      </w:r>
-      <w:r>
-        <w:rPr>
-          <w:rFonts w:ascii="Arial" w:hAnsi="Arial" w:cs="Arial"/>
-          <w:color w:val="000000"/>
-          <w:sz w:val="20"/>
-          <w:szCs w:val="20"/>
-        </w:rPr>
-        <w:t>D</w:t>
-      </w:r>
-      <w:r>
-        <w:rPr>
-          <w:rFonts w:ascii="Arial" w:hAnsi="Arial" w:cs="Arial"/>
-          <w:color w:val="000000"/>
-          <w:sz w:val="20"/>
-          <w:szCs w:val="20"/>
-        </w:rPr>
-        <w:t xml:space="preserve">etail, Mentoring, Creative </w:t>
-      </w:r>
-      <w:r>
-        <w:rPr>
-          <w:rFonts w:ascii="Arial" w:hAnsi="Arial" w:cs="Arial"/>
-          <w:color w:val="000000"/>
-          <w:sz w:val="20"/>
-          <w:szCs w:val="20"/>
-        </w:rPr>
-        <w:t>P</w:t>
-      </w:r>
-      <w:r>
-        <w:rPr>
-          <w:rFonts w:ascii="Arial" w:hAnsi="Arial" w:cs="Arial"/>
-          <w:color w:val="000000"/>
-          <w:sz w:val="20"/>
-          <w:szCs w:val="20"/>
-        </w:rPr>
-        <w:t xml:space="preserve">roblem </w:t>
-      </w:r>
-      <w:r>
-        <w:rPr>
-          <w:rFonts w:ascii="Arial" w:hAnsi="Arial" w:cs="Arial"/>
-          <w:color w:val="000000"/>
-          <w:sz w:val="20"/>
-          <w:szCs w:val="20"/>
-        </w:rPr>
-        <w:t>S</w:t>
-      </w:r>
-      <w:r>
-        <w:rPr>
-          <w:rFonts w:ascii="Arial" w:hAnsi="Arial" w:cs="Arial"/>
-          <w:color w:val="000000"/>
-          <w:sz w:val="20"/>
-          <w:szCs w:val="20"/>
-        </w:rPr>
-        <w:t>olving, Leadership</w:t>
-      </w:r>
-      <w:r>
-        <w:rPr>
-          <w:rFonts w:ascii="Arial" w:hAnsi="Arial" w:cs="Arial"/>
-          <w:color w:val="000000"/>
-          <w:sz w:val="20"/>
-          <w:szCs w:val="20"/>
-        </w:rPr>
-        <w:t xml:space="preserve"> and </w:t>
-      </w:r>
-      <w:r>
-        <w:rPr>
-          <w:rFonts w:ascii="Arial" w:hAnsi="Arial" w:cs="Arial"/>
-          <w:color w:val="000000"/>
-          <w:sz w:val="20"/>
-          <w:szCs w:val="20"/>
-        </w:rPr>
-        <w:t xml:space="preserve">an </w:t>
-      </w:r>
-      <w:r>
-        <w:rPr>
-          <w:rFonts w:ascii="Arial" w:hAnsi="Arial" w:cs="Arial"/>
-          <w:color w:val="000000"/>
-          <w:sz w:val="20"/>
-          <w:szCs w:val="20"/>
-        </w:rPr>
-        <w:t xml:space="preserve">Innovative Approach. </w:t>
-      </w:r>
-    </w:p>
-    <w:p/>
-    <w:p>
-      <w:pPr>
-        <w:pStyle w:val="NormalWeb"/>
-        <w:spacing w:before="0" w:beforeAutospacing="0" w:after="0" w:afterAutospacing="0"/>
-        <w:rPr>
-          <w:rFonts w:ascii="Arial" w:hAnsi="Arial" w:cs="Arial"/>
-          <w:b/>
-          <w:bCs/>
-          <w:color w:val="000000"/>
-          <w:sz w:val="20"/>
-          <w:szCs w:val="20"/>
-          <w:u w:val="single"/>
-        </w:rPr>
-      </w:pPr>
-      <w:r>
-        <w:rPr>
-          <w:rFonts w:ascii="Arial" w:hAnsi="Arial" w:cs="Arial"/>
-          <w:b/>
-          <w:bCs/>
-          <w:color w:val="000000"/>
-          <w:sz w:val="20"/>
-          <w:szCs w:val="20"/>
-          <w:u w:val="single"/>
-        </w:rPr>
-        <w:t>PROJECTS</w:t>
-      </w:r>
-    </w:p>
-    <w:p>
-      <w:pPr>
-        <w:pStyle w:val="NormalWeb"/>
-        <w:spacing w:before="0" w:beforeAutospacing="0" w:after="0" w:afterAutospacing="0"/>
-        <w:jc w:val="center"/>
-        <w:rPr>
-          <w:u w:val="single"/>
-        </w:rPr>
-      </w:pPr>
-      <w:r>
-        <w:rPr>
-          <w:rFonts w:ascii="Arial" w:hAnsi="Arial" w:cs="Arial"/>
-          <w:b/>
-          <w:bCs/>
-          <w:color w:val="000000"/>
-          <w:sz w:val="20"/>
-          <w:szCs w:val="20"/>
-          <w:u w:val="single"/>
-        </w:rPr>
-        <w:t>-</w:t>
-      </w:r>
-    </w:p>
-    <w:p>
-      <w:pPr>
-        <w:pStyle w:val="NormalWeb"/>
-        <w:spacing w:before="0" w:beforeAutospacing="0" w:after="0" w:afterAutospacing="0"/>
-      </w:pPr>
-      <w:r>
-        <w:rPr>
-          <w:rFonts w:ascii="Arial" w:hAnsi="Arial" w:cs="Arial"/>
-          <w:b/>
-          <w:bCs/>
-          <w:color w:val="000000"/>
-          <w:sz w:val="20"/>
-          <w:szCs w:val="20"/>
-        </w:rPr>
-        <w:t>We, The New York Squirrels</w:t>
-      </w:r>
-      <w:r>
-        <w:rPr>
-          <w:rFonts w:ascii="Arial" w:hAnsi="Arial" w:cs="Arial"/>
-          <w:color w:val="000000"/>
-          <w:sz w:val="20"/>
-          <w:szCs w:val="20"/>
-        </w:rPr>
-        <w:t xml:space="preserve"> | </w:t>
-      </w:r>
-      <w:hyperlink r:id="rId7" w:history="1">
-        <w:r>
-          <w:rPr>
-            <w:rStyle w:val="Hyperlink"/>
-            <w:rFonts w:ascii="Arial" w:hAnsi="Arial" w:cs="Arial"/>
-            <w:color w:val="000000"/>
-            <w:sz w:val="20"/>
-            <w:szCs w:val="20"/>
-          </w:rPr>
-          <w:t>https://github.com/alyssahondrade/we-the-new-york-city-squirrels</w:t>
-        </w:r>
-      </w:hyperlink>
-      <w:r>
-        <w:br/>
-      </w:r>
-    </w:p>
-    <w:p>
-      <w:pPr>
-        <w:pStyle w:val="NormalWeb"/>
-        <w:spacing w:before="0" w:beforeAutospacing="0" w:after="0" w:afterAutospacing="0"/>
-        <w:jc w:val="both"/>
-        <w:rPr>
-          <w:rFonts w:ascii="Arial" w:hAnsi="Arial" w:cs="Arial"/>
-          <w:color w:val="000000"/>
-          <w:sz w:val="20"/>
-          <w:szCs w:val="20"/>
-        </w:rPr>
-      </w:pPr>
-      <w:r>
-        <w:rPr>
-          <w:rFonts w:ascii="Arial" w:hAnsi="Arial" w:cs="Arial"/>
-          <w:color w:val="000000"/>
-          <w:sz w:val="20"/>
-          <w:szCs w:val="20"/>
-        </w:rPr>
-        <w:t>This project focused</w:t>
-      </w:r>
-      <w:r>
-        <w:rPr>
-          <w:rFonts w:ascii="Arial" w:hAnsi="Arial" w:cs="Arial"/>
-          <w:color w:val="000000"/>
-          <w:sz w:val="20"/>
-          <w:szCs w:val="20"/>
-        </w:rPr>
-        <w:t xml:space="preserve"> on the 2018</w:t>
-      </w:r>
-      <w:r>
-        <w:rPr>
-          <w:rFonts w:ascii="Arial" w:hAnsi="Arial" w:cs="Arial"/>
-          <w:color w:val="000000"/>
-          <w:sz w:val="20"/>
-          <w:szCs w:val="20"/>
-        </w:rPr>
-        <w:t xml:space="preserve"> and </w:t>
-      </w:r>
-      <w:r>
-        <w:rPr>
-          <w:rFonts w:ascii="Arial" w:hAnsi="Arial" w:cs="Arial"/>
-          <w:color w:val="000000"/>
-          <w:sz w:val="20"/>
-          <w:szCs w:val="20"/>
-        </w:rPr>
-        <w:t>2020 Squirrel Censuses</w:t>
-      </w:r>
-      <w:r>
-        <w:rPr>
-          <w:rFonts w:ascii="Arial" w:hAnsi="Arial" w:cs="Arial"/>
-          <w:color w:val="000000"/>
-          <w:sz w:val="20"/>
-          <w:szCs w:val="20"/>
-        </w:rPr>
-        <w:t xml:space="preserve"> respectively,</w:t>
-      </w:r>
-      <w:r>
-        <w:rPr>
-          <w:rFonts w:ascii="Arial" w:hAnsi="Arial" w:cs="Arial"/>
-          <w:color w:val="000000"/>
-          <w:sz w:val="20"/>
-          <w:szCs w:val="20"/>
-        </w:rPr>
-        <w:t xml:space="preserve"> </w:t>
-      </w:r>
-      <w:r>
-        <w:rPr>
-          <w:rFonts w:ascii="Arial" w:hAnsi="Arial" w:cs="Arial"/>
-          <w:color w:val="000000"/>
-          <w:sz w:val="20"/>
-          <w:szCs w:val="20"/>
-        </w:rPr>
-        <w:t>and</w:t>
-      </w:r>
-      <w:r>
-        <w:rPr>
-          <w:rFonts w:ascii="Arial" w:hAnsi="Arial" w:cs="Arial"/>
-          <w:color w:val="000000"/>
-          <w:sz w:val="20"/>
-          <w:szCs w:val="20"/>
-        </w:rPr>
-        <w:t xml:space="preserve"> </w:t>
-      </w:r>
-      <w:r>
-        <w:rPr>
-          <w:rFonts w:ascii="Arial" w:hAnsi="Arial" w:cs="Arial"/>
-          <w:color w:val="000000"/>
-          <w:sz w:val="20"/>
-          <w:szCs w:val="20"/>
-        </w:rPr>
-        <w:t>create</w:t>
-      </w:r>
-      <w:r>
-        <w:rPr>
-          <w:rFonts w:ascii="Arial" w:hAnsi="Arial" w:cs="Arial"/>
-          <w:color w:val="000000"/>
-          <w:sz w:val="20"/>
-          <w:szCs w:val="20"/>
-        </w:rPr>
-        <w:t>s</w:t>
-      </w:r>
-      <w:r>
-        <w:rPr>
-          <w:rFonts w:ascii="Arial" w:hAnsi="Arial" w:cs="Arial"/>
-          <w:color w:val="000000"/>
-          <w:sz w:val="20"/>
-          <w:szCs w:val="20"/>
-        </w:rPr>
-        <w:t xml:space="preserve"> an interactive dashboard </w:t>
-      </w:r>
-      <w:r>
-        <w:rPr>
-          <w:rFonts w:ascii="Arial" w:hAnsi="Arial" w:cs="Arial"/>
-          <w:color w:val="000000"/>
-          <w:sz w:val="20"/>
-          <w:szCs w:val="20"/>
-        </w:rPr>
-        <w:t>depicting</w:t>
-      </w:r>
-      <w:r>
-        <w:rPr>
-          <w:rFonts w:ascii="Arial" w:hAnsi="Arial" w:cs="Arial"/>
-          <w:color w:val="000000"/>
-          <w:sz w:val="20"/>
-          <w:szCs w:val="20"/>
-        </w:rPr>
-        <w:t xml:space="preserve"> a squirrel’s day-to-day life in New York City</w:t>
-      </w:r>
-    </w:p>
-    <w:p>
-      <w:pPr>
-        <w:pStyle w:val="NormalWeb"/>
-        <w:spacing w:before="0" w:beforeAutospacing="0" w:after="0" w:afterAutospacing="0"/>
-        <w:jc w:val="both"/>
-      </w:pPr>
-      <w:r>
-        <w:rPr>
-          <w:rFonts w:ascii="Arial" w:hAnsi="Arial" w:cs="Arial"/>
-          <w:color w:val="000000"/>
-          <w:sz w:val="20"/>
-          <w:szCs w:val="20"/>
-        </w:rPr>
-        <w:t>. </w:t>
+        <w:rPr>
+          <w:rFonts w:ascii="Arial" w:hAnsi="Arial" w:cs="Arial"/>
+          <w:sz w:val="20"/>
+          <w:szCs w:val="20"/>
+        </w:rPr>
+      </w:pPr>
+      <w:r>
+        <w:rPr>
+          <w:rFonts w:ascii="Arial" w:hAnsi="Arial" w:cs="Arial"/>
+          <w:color w:val="000000"/>
+          <w:sz w:val="20"/>
+          <w:szCs w:val="20"/>
+        </w:rPr>
+        <w:t>.</w:t>
       </w:r>
     </w:p>
     <w:p>
@@ -1188,10 +653,9 @@
         <w:pStyle w:val="NormalWeb"/>
         <w:numPr>
           <w:ilvl w:val="0"/>
-          <w:numId w:val="46"/>
+          <w:numId w:val="56"/>
         </w:numPr>
         <w:spacing w:before="0" w:beforeAutospacing="0" w:after="0" w:afterAutospacing="0"/>
-        <w:jc w:val="both"/>
         <w:textAlignment w:val="baseline"/>
         <w:rPr>
           <w:rFonts w:ascii="Arial" w:hAnsi="Arial" w:cs="Arial"/>
@@ -1207,7 +671,7 @@
           <w:sz w:val="20"/>
           <w:szCs w:val="20"/>
         </w:rPr>
-        <w:t>Role: Analyst and contributor</w:t>
+        <w:t>Role: Data analyst and interpreter</w:t>
       </w:r>
     </w:p>
     <w:p>
@@ -1215,10 +679,9 @@
         <w:pStyle w:val="NormalWeb"/>
         <w:numPr>
           <w:ilvl w:val="0"/>
-          <w:numId w:val="46"/>
+          <w:numId w:val="56"/>
         </w:numPr>
         <w:spacing w:before="0" w:beforeAutospacing="0" w:after="0" w:afterAutospacing="0"/>
-        <w:jc w:val="both"/>
         <w:textAlignment w:val="baseline"/>
         <w:rPr>
           <w:rFonts w:ascii="Arial" w:hAnsi="Arial" w:cs="Arial"/>
@@ -1234,25 +697,7 @@
           <w:sz w:val="20"/>
           <w:szCs w:val="20"/>
         </w:rPr>
-        <w:t>Languages (and Libraries): Python (Pandas, Flask), SQL</w:t>
-      </w:r>
-      <w:r>
-        <w:rPr>
-          <w:rFonts w:ascii="Arial" w:hAnsi="Arial" w:cs="Arial"/>
-          <w:color w:val="000000"/>
-          <w:sz w:val="20"/>
-          <w:szCs w:val="20"/>
-        </w:rPr>
-        <w:t xml:space="preserve"> </w:t>
-      </w:r>
-      <w:r>
-        <w:rPr>
-          <w:rFonts w:ascii="Arial" w:hAnsi="Arial" w:cs="Arial"/>
-          <w:color w:val="000000"/>
-          <w:sz w:val="20"/>
-          <w:szCs w:val="20"/>
-        </w:rPr>
-        <w:t>Alchemy, JavaScript (Leaflet, D3.js), HTML/CSS</w:t>
+        <w:t>Languages (and Libraries): Python (Pandas, Flask), SQL Alchemy, JavaScript (Leaflet, D3.js), HTML/CSS</w:t>
       </w:r>
     </w:p>
     <w:p>
@@ -1260,10 +705,9 @@
         <w:pStyle w:val="NormalWeb"/>
         <w:numPr>
           <w:ilvl w:val="0"/>
-          <w:numId w:val="46"/>
+          <w:numId w:val="56"/>
         </w:numPr>
         <w:spacing w:before="0" w:beforeAutospacing="0" w:after="0" w:afterAutospacing="0"/>
-        <w:jc w:val="both"/>
         <w:textAlignment w:val="baseline"/>
         <w:rPr>
           <w:rFonts w:ascii="Arial" w:hAnsi="Arial" w:cs="Arial"/>
@@ -1301,6 +745,12 @@
       <w:pPr>
         <w:pStyle w:val="NormalWeb"/>
         <w:spacing w:before="0" w:beforeAutospacing="0" w:after="0" w:afterAutospacing="0"/>
+        <w:rPr>
+          <w:rFonts w:ascii="Arial" w:hAnsi="Arial" w:cs="Arial"/>
+          <w:color w:val="000000"/>
+          <w:sz w:val="20"/>
+          <w:szCs w:val="20"/>
+        </w:rPr>
       </w:pPr>
       <w:r>
         <w:rPr>
@@ -1311,38 +761,34 @@
           <w:sz w:val="20"/>
           <w:szCs w:val="20"/>
         </w:rPr>
-        <w:t>Crowdfunding</w:t>
-      </w:r>
-      <w:r>
-        <w:rPr>
-          <w:rFonts w:ascii="Arial" w:hAnsi="Arial" w:cs="Arial"/>
-          <w:b/>
-          <w:bCs/>
-          <w:color w:val="000000"/>
-          <w:sz w:val="20"/>
-          <w:szCs w:val="20"/>
-        </w:rPr>
-        <w:t xml:space="preserve"> </w:t>
-      </w:r>
-      <w:r>
-        <w:rPr>
-          <w:rFonts w:ascii="Arial" w:hAnsi="Arial" w:cs="Arial"/>
-          <w:color w:val="000000"/>
-          <w:sz w:val="20"/>
-          <w:szCs w:val="20"/>
-        </w:rPr>
-        <w:t xml:space="preserve">| </w:t>
-      </w:r>
-      <w:r>
-        <w:rPr>
-          <w:rFonts w:ascii="Arial" w:hAnsi="Arial" w:cs="Arial"/>
-          <w:color w:val="000000"/>
-          <w:sz w:val="20"/>
-          <w:szCs w:val="20"/>
-        </w:rPr>
-        <w:t>https://github.com/ed2131/Crowdfunding_ETL</w:t>
-      </w:r>
-      <w:r>
+        <w:t xml:space="preserve">Crowdfunding </w:t>
+      </w:r>
+      <w:r>
+        <w:rPr>
+          <w:rFonts w:ascii="Arial" w:hAnsi="Arial" w:cs="Arial"/>
+          <w:color w:val="000000"/>
+          <w:sz w:val="20"/>
+          <w:szCs w:val="20"/>
+        </w:rPr>
+        <w:t>| https://github.com/ACMayer/Crowdfunding-ETL</w:t>
+      </w:r>
+    </w:p>
+    <w:p>
+      <w:pPr>
+        <w:pStyle w:val="NormalWeb"/>
+        <w:spacing w:before="0" w:beforeAutospacing="0" w:after="0" w:afterAutospacing="0"/>
+        <w:rPr>
+          <w:rFonts w:ascii="Arial" w:hAnsi="Arial" w:cs="Arial"/>
+          <w:sz w:val="20"/>
+          <w:szCs w:val="20"/>
+        </w:rPr>
+      </w:pPr>
+      <w:r>
+        <w:rPr>
+          <w:rFonts w:ascii="Arial" w:hAnsi="Arial" w:cs="Arial"/>
+          <w:sz w:val="20"/>
+          <w:szCs w:val="20"/>
+        </w:rPr>
         <w:br/>
       </w:r>
     </w:p>
@@ -1365,25 +811,7 @@
           <w:sz w:val="20"/>
           <w:szCs w:val="20"/>
         </w:rPr>
-        <w:t>This project wi</w:t>
-      </w:r>
-      <w:r>
-        <w:rPr>
-          <w:rFonts w:ascii="Arial" w:hAnsi="Arial" w:cs="Arial"/>
-          <w:color w:val="000000"/>
-          <w:sz w:val="20"/>
-          <w:szCs w:val="20"/>
-        </w:rPr>
-        <w:t>ll demonstrate how data files have been cleaned using Python and then queried using SQL</w:t>
-      </w:r>
-      <w:r>
-        <w:rPr>
-          <w:rFonts w:ascii="Arial" w:hAnsi="Arial" w:cs="Arial"/>
-          <w:color w:val="000000"/>
-          <w:sz w:val="20"/>
-          <w:szCs w:val="20"/>
-        </w:rPr>
-        <w:t>.</w:t>
+        <w:t xml:space="preserve">Performed data pre-processing using Python and converted into a Panda’s data frame. Output as SQL schema </w:t>
       </w:r>
     </w:p>
     <w:p>
@@ -1393,159 +821,76 @@
         <w:jc w:val="both"/>
         <w:rPr>
           <w:rFonts w:ascii="Arial" w:hAnsi="Arial" w:cs="Arial"/>
-          <w:color w:val="000000"/>
-          <w:sz w:val="20"/>
-          <w:szCs w:val="20"/>
-        </w:rPr>
-      </w:pPr>
-      <w:r>
-        <w:rPr>
-          <w:rFonts w:ascii="Arial" w:hAnsi="Arial" w:cs="Arial"/>
-          <w:color w:val="000000"/>
-          <w:sz w:val="20"/>
-          <w:szCs w:val="20"/>
-        </w:rPr>
-        <w:t xml:space="preserve">Initially there was exploration done in the </w:t>
-      </w:r>
-      <w:r>
-        <w:rPr>
-          <w:rFonts w:ascii="Arial" w:hAnsi="Arial" w:cs="Arial"/>
-          <w:color w:val="000000"/>
-          <w:sz w:val="20"/>
-          <w:szCs w:val="20"/>
-        </w:rPr>
-        <w:t>panda</w:t>
-      </w:r>
-      <w:r>
-        <w:rPr>
-          <w:rFonts w:ascii="Arial" w:hAnsi="Arial" w:cs="Arial"/>
-          <w:color w:val="000000"/>
-          <w:sz w:val="20"/>
-          <w:szCs w:val="20"/>
-        </w:rPr>
-        <w:t xml:space="preserve">s </w:t>
-      </w:r>
-      <w:r>
-        <w:rPr>
-          <w:rFonts w:ascii="Arial" w:hAnsi="Arial" w:cs="Arial"/>
-          <w:color w:val="000000"/>
-          <w:sz w:val="20"/>
-          <w:szCs w:val="20"/>
-        </w:rPr>
-        <w:t xml:space="preserve">data frames, then the data was cleaned and saved. </w:t>
-      </w:r>
-      <w:r>
-        <w:rPr>
-          <w:rFonts w:ascii="Arial" w:hAnsi="Arial" w:cs="Arial"/>
-          <w:color w:val="000000"/>
-          <w:sz w:val="20"/>
-          <w:szCs w:val="20"/>
-        </w:rPr>
-        <w:t>After which</w:t>
-      </w:r>
-      <w:r>
-        <w:rPr>
-          <w:rFonts w:ascii="Arial" w:hAnsi="Arial" w:cs="Arial"/>
-          <w:color w:val="000000"/>
-          <w:sz w:val="20"/>
-          <w:szCs w:val="20"/>
-        </w:rPr>
-        <w:t xml:space="preserve"> SQL code creates a database schema and performs queries on the data.</w:t>
-      </w:r>
+          <w:sz w:val="20"/>
+          <w:szCs w:val="20"/>
+        </w:rPr>
+      </w:pPr>
     </w:p>
     <w:p>
       <w:pPr>
-        <w:pStyle w:val="NormalWeb"/>
-        <w:spacing w:before="0" w:beforeAutospacing="0" w:after="0" w:afterAutospacing="0"/>
-        <w:jc w:val="both"/>
-      </w:pPr>
+        <w:widowControl/>
+        <w:numPr>
+          <w:ilvl w:val="0"/>
+          <w:numId w:val="57"/>
+        </w:numPr>
+        <w:spacing w:line="276" w:lineRule="auto"/>
+        <w:rPr>
+          <w:sz w:val="20"/>
+          <w:szCs w:val="20"/>
+          <w:lang w:val="en-GB"/>
+        </w:rPr>
+      </w:pPr>
+      <w:r>
+        <w:rPr>
+          <w:sz w:val="20"/>
+          <w:szCs w:val="20"/>
+          <w:lang w:val="en-GB"/>
+        </w:rPr>
+        <w:t xml:space="preserve">Role: Data analyst </w:t>
+      </w:r>
     </w:p>
     <w:p>
       <w:pPr>
-        <w:pStyle w:val="NormalWeb"/>
+        <w:widowControl/>
         <w:numPr>
           <w:ilvl w:val="0"/>
-          <w:numId w:val="45"/>
+          <w:numId w:val="57"/>
         </w:numPr>
-        <w:spacing w:before="0" w:beforeAutospacing="0" w:after="0" w:afterAutospacing="0"/>
-        <w:jc w:val="both"/>
-        <w:textAlignment w:val="baseline"/>
-        <w:rPr>
-          <w:rFonts w:ascii="Arial" w:hAnsi="Arial" w:cs="Arial"/>
-          <w:color w:val="000000"/>
-          <w:sz w:val="20"/>
-          <w:szCs w:val="20"/>
-        </w:rPr>
-      </w:pPr>
-      <w:r>
-        <w:rPr>
-          <w:rFonts w:ascii="Arial" w:hAnsi="Arial" w:cs="Arial"/>
-          <w:color w:val="000000"/>
-          <w:sz w:val="20"/>
-          <w:szCs w:val="20"/>
-        </w:rPr>
-        <w:t>Role: Analyst and contributor</w:t>
+        <w:spacing w:line="276" w:lineRule="auto"/>
+        <w:rPr>
+          <w:sz w:val="20"/>
+          <w:szCs w:val="20"/>
+          <w:lang w:val="en-GB"/>
+        </w:rPr>
+      </w:pPr>
+      <w:r>
+        <w:rPr>
+          <w:sz w:val="20"/>
+          <w:szCs w:val="20"/>
+          <w:lang w:val="en-GB"/>
+        </w:rPr>
+        <w:t>Languages (and Libraries): Python (Pandas)</w:t>
       </w:r>
     </w:p>
     <w:p>
       <w:pPr>
-        <w:pStyle w:val="NormalWeb"/>
+        <w:widowControl/>
         <w:numPr>
           <w:ilvl w:val="0"/>
-          <w:numId w:val="45"/>
+          <w:numId w:val="57"/>
         </w:numPr>
-        <w:spacing w:before="0" w:beforeAutospacing="0" w:after="0" w:afterAutospacing="0"/>
-        <w:jc w:val="both"/>
-        <w:textAlignment w:val="baseline"/>
-        <w:rPr>
-          <w:rFonts w:ascii="Arial" w:hAnsi="Arial" w:cs="Arial"/>
-          <w:color w:val="000000"/>
-          <w:sz w:val="20"/>
-          <w:szCs w:val="20"/>
-        </w:rPr>
-      </w:pPr>
-      <w:r>
-        <w:rPr>
-          <w:rFonts w:ascii="Arial" w:hAnsi="Arial" w:cs="Arial"/>
-          <w:color w:val="000000"/>
-          <w:sz w:val="20"/>
-          <w:szCs w:val="20"/>
-        </w:rPr>
-        <w:t>Languages (and Libraries): Python (Pandas)</w:t>
-      </w:r>
-      <w:r>
-        <w:rPr>
-          <w:rFonts w:ascii="Arial" w:hAnsi="Arial" w:cs="Arial"/>
-          <w:color w:val="000000"/>
-          <w:sz w:val="20"/>
-          <w:szCs w:val="20"/>
-        </w:rPr>
-        <w:t>, SQL</w:t>
-      </w:r>
-    </w:p>
-    <w:p>
-      <w:pPr>
-        <w:pStyle w:val="NormalWeb"/>
-        <w:numPr>
-          <w:ilvl w:val="0"/>
-          <w:numId w:val="45"/>
-        </w:numPr>
-        <w:spacing w:before="0" w:beforeAutospacing="0" w:after="0" w:afterAutospacing="0"/>
-        <w:jc w:val="both"/>
-        <w:textAlignment w:val="baseline"/>
-        <w:rPr>
-          <w:rFonts w:ascii="Arial" w:hAnsi="Arial" w:cs="Arial"/>
-          <w:color w:val="000000"/>
-          <w:sz w:val="20"/>
-          <w:szCs w:val="20"/>
-        </w:rPr>
-      </w:pPr>
-      <w:r>
-        <w:rPr>
-          <w:rFonts w:ascii="Arial" w:hAnsi="Arial" w:cs="Arial"/>
-          <w:color w:val="000000"/>
-          <w:sz w:val="20"/>
-          <w:szCs w:val="20"/>
+        <w:spacing w:line="276" w:lineRule="auto"/>
+        <w:rPr>
+          <w:sz w:val="20"/>
+          <w:szCs w:val="20"/>
+          <w:lang w:val="en-GB"/>
+        </w:rPr>
+      </w:pPr>
+      <w:r>
+        <w:rPr>
+          <w:sz w:val="20"/>
+          <w:szCs w:val="20"/>
+          <w:lang w:val="en-GB"/>
         </w:rPr>
         <w:t>Tools: Git Bash, Jupyter Notebook</w:t>
       </w:r>
@@ -1587,45 +932,16 @@
           <w:sz w:val="20"/>
           <w:szCs w:val="20"/>
         </w:rPr>
-        <w:t xml:space="preserve">Project </w:t>
-      </w:r>
-      <w:r>
-        <w:rPr>
-          <w:rFonts w:ascii="Arial" w:hAnsi="Arial" w:cs="Arial"/>
-          <w:b/>
-          <w:bCs/>
-          <w:color w:val="000000"/>
-          <w:sz w:val="20"/>
-          <w:szCs w:val="20"/>
-        </w:rPr>
-        <w:t>4</w:t>
-      </w:r>
-      <w:r>
-        <w:rPr>
-          <w:rFonts w:ascii="Arial" w:hAnsi="Arial" w:cs="Arial"/>
-          <w:color w:val="000000"/>
-          <w:sz w:val="20"/>
-          <w:szCs w:val="20"/>
-        </w:rPr>
-        <w:t xml:space="preserve">  | </w:t>
-      </w:r>
-      <w:r>
-        <w:rPr>
-          <w:rFonts w:ascii="Arial" w:hAnsi="Arial" w:cs="Arial"/>
-          <w:color w:val="000000"/>
-          <w:sz w:val="20"/>
-          <w:szCs w:val="20"/>
-        </w:rPr>
-        <w:t>https://github.com/aaronbilbow/Project4</w:t>
-      </w:r>
-      <w:r>
-        <w:rPr>
-          <w:rFonts w:ascii="Arial" w:hAnsi="Arial" w:cs="Arial"/>
-          <w:color w:val="000000"/>
-          <w:sz w:val="20"/>
-          <w:szCs w:val="20"/>
-        </w:rPr>
-        <w:t>|</w:t>
+        <w:t>Project 4</w:t>
+      </w:r>
+      <w:r>
+        <w:rPr>
+          <w:rFonts w:ascii="Arial" w:hAnsi="Arial" w:cs="Arial"/>
+          <w:color w:val="000000"/>
+          <w:sz w:val="20"/>
+          <w:szCs w:val="20"/>
+        </w:rPr>
+        <w:t>  | https://github.com/ACMayer/Project4-MNIST</w:t>
       </w:r>
       <w:r>
         <w:rPr>
@@ -1641,67 +957,21 @@
       <w:pPr>
         <w:pStyle w:val="NormalWeb"/>
         <w:spacing w:before="0" w:beforeAutospacing="0" w:after="0" w:afterAutospacing="0"/>
-        <w:jc w:val="both"/>
-        <w:rPr>
-          <w:rFonts w:ascii="Arial" w:hAnsi="Arial" w:cs="Arial"/>
-          <w:color w:val="000000"/>
-          <w:sz w:val="20"/>
-          <w:szCs w:val="20"/>
-        </w:rPr>
-      </w:pPr>
-      <w:r>
-        <w:rPr>
-          <w:rFonts w:ascii="Arial" w:hAnsi="Arial" w:cs="Arial"/>
-          <w:color w:val="000000"/>
-          <w:sz w:val="20"/>
-          <w:szCs w:val="20"/>
-        </w:rPr>
-        <w:t xml:space="preserve">This project </w:t>
-      </w:r>
-      <w:r>
-        <w:rPr>
-          <w:rFonts w:ascii="Arial" w:hAnsi="Arial" w:cs="Arial"/>
-          <w:color w:val="000000"/>
-          <w:sz w:val="20"/>
-          <w:szCs w:val="20"/>
-        </w:rPr>
-        <w:t xml:space="preserve">focused on </w:t>
-      </w:r>
-      <w:r>
-        <w:rPr>
-          <w:rFonts w:ascii="Arial" w:hAnsi="Arial" w:cs="Arial"/>
-          <w:color w:val="000000"/>
-          <w:sz w:val="20"/>
-          <w:szCs w:val="20"/>
-        </w:rPr>
-        <w:t>classifying</w:t>
-      </w:r>
-      <w:r>
-        <w:rPr>
-          <w:rFonts w:ascii="Arial" w:hAnsi="Arial" w:cs="Arial"/>
-          <w:color w:val="000000"/>
-          <w:sz w:val="20"/>
-          <w:szCs w:val="20"/>
-        </w:rPr>
-        <w:t xml:space="preserve"> medical images through a machine learning model into one of the 6 different </w:t>
-      </w:r>
-      <w:r>
-        <w:rPr>
-          <w:rFonts w:ascii="Arial" w:hAnsi="Arial" w:cs="Arial"/>
-          <w:color w:val="000000"/>
-          <w:sz w:val="20"/>
-          <w:szCs w:val="20"/>
-        </w:rPr>
-        <w:t>categories</w:t>
-      </w:r>
-      <w:r>
-        <w:rPr>
-          <w:rFonts w:ascii="Arial" w:hAnsi="Arial" w:cs="Arial"/>
-          <w:color w:val="000000"/>
-          <w:sz w:val="20"/>
-          <w:szCs w:val="20"/>
-        </w:rPr>
-        <w:t xml:space="preserve"> provided by the MNIST dataset on Kaggle. This model was designed with the intention to assist with future models that may have a healthy database reference point and then slowly build in parts of the model to identify diseases. </w:t>
+        <w:rPr>
+          <w:rFonts w:ascii="Arial" w:hAnsi="Arial" w:cs="Arial"/>
+          <w:color w:val="000000"/>
+          <w:sz w:val="20"/>
+          <w:szCs w:val="20"/>
+        </w:rPr>
+      </w:pPr>
+      <w:r>
+        <w:rPr>
+          <w:rFonts w:ascii="Arial" w:hAnsi="Arial" w:cs="Arial"/>
+          <w:color w:val="000000"/>
+          <w:sz w:val="20"/>
+          <w:szCs w:val="20"/>
+        </w:rPr>
+        <w:t xml:space="preserve">Classified medical images through a machine learning model using the MNIST dataset on Kaggle, with the goal to identify diseases. </w:t>
       </w:r>
     </w:p>
     <w:p>
@@ -1720,396 +990,13 @@
     </w:p>
     <w:p>
       <w:pPr>
-        <w:pStyle w:val="NormalWeb"/>
-        <w:numPr>
-          <w:ilvl w:val="0"/>
-          <w:numId w:val="47"/>
-        </w:numPr>
-        <w:spacing w:before="0" w:beforeAutospacing="0" w:after="0" w:afterAutospacing="0"/>
-        <w:jc w:val="both"/>
-        <w:textAlignment w:val="baseline"/>
-        <w:rPr>
-          <w:rFonts w:ascii="Arial" w:hAnsi="Arial" w:cs="Arial"/>
-          <w:color w:val="000000"/>
-          <w:sz w:val="20"/>
-          <w:szCs w:val="20"/>
-        </w:rPr>
-      </w:pPr>
-      <w:r>
-        <w:rPr>
-          <w:rFonts w:ascii="Arial" w:hAnsi="Arial" w:cs="Arial"/>
-          <w:color w:val="000000"/>
-          <w:sz w:val="20"/>
-          <w:szCs w:val="20"/>
-        </w:rPr>
-        <w:t>Role: Analyst and contributor</w:t>
-      </w:r>
-    </w:p>
-    <w:p>
-      <w:pPr>
-        <w:pStyle w:val="NormalWeb"/>
-        <w:numPr>
-          <w:ilvl w:val="0"/>
-          <w:numId w:val="47"/>
-        </w:numPr>
-        <w:spacing w:before="0" w:beforeAutospacing="0" w:after="0" w:afterAutospacing="0"/>
-        <w:jc w:val="both"/>
-        <w:textAlignment w:val="baseline"/>
-        <w:rPr>
-          <w:rFonts w:ascii="Arial" w:hAnsi="Arial" w:cs="Arial"/>
-          <w:color w:val="000000"/>
-          <w:sz w:val="20"/>
-          <w:szCs w:val="20"/>
-        </w:rPr>
-      </w:pPr>
-      <w:r>
-        <w:rPr>
-          <w:rFonts w:ascii="Arial" w:hAnsi="Arial" w:cs="Arial"/>
-          <w:color w:val="000000"/>
-          <w:sz w:val="20"/>
-          <w:szCs w:val="20"/>
-        </w:rPr>
-        <w:t xml:space="preserve">Languages (and Libraries): Python </w:t>
-      </w:r>
-      <w:r>
-        <w:rPr>
-          <w:rFonts w:ascii="Arial" w:hAnsi="Arial" w:cs="Arial"/>
-          <w:color w:val="000000"/>
-          <w:sz w:val="20"/>
-          <w:szCs w:val="20"/>
-        </w:rPr>
-        <w:t>(pandas, pathlib, numpy, matplotlib) SKlearn, Keras, Tensorflow, Pillow</w:t>
-      </w:r>
-    </w:p>
-    <w:p>
-      <w:pPr>
-        <w:pStyle w:val="NormalWeb"/>
-        <w:numPr>
-          <w:ilvl w:val="0"/>
-          <w:numId w:val="47"/>
-        </w:numPr>
-        <w:spacing w:before="0" w:beforeAutospacing="0" w:after="0" w:afterAutospacing="0"/>
-        <w:jc w:val="both"/>
-        <w:textAlignment w:val="baseline"/>
-      </w:pPr>
-      <w:r>
-        <w:rPr>
-          <w:rFonts w:ascii="Arial" w:hAnsi="Arial" w:cs="Arial"/>
-          <w:color w:val="000000"/>
-          <w:sz w:val="20"/>
-          <w:szCs w:val="20"/>
-        </w:rPr>
-        <w:t>Tools: Git Bash, Jupyter Notebook</w:t>
-      </w:r>
-      <w:r>
-        <w:rPr>
-          <w:rFonts w:ascii="Arial" w:hAnsi="Arial" w:cs="Arial"/>
-          <w:color w:val="000000"/>
-          <w:sz w:val="20"/>
-          <w:szCs w:val="20"/>
-        </w:rPr>
-        <w:t>, Power Point</w:t>
-      </w:r>
-      <w:r>
-        <w:rPr>
-          <w:rFonts w:ascii="Arial" w:hAnsi="Arial" w:cs="Arial"/>
-          <w:color w:val="000000"/>
-          <w:sz w:val="20"/>
-          <w:szCs w:val="20"/>
-        </w:rPr>
-        <w:t>, Streamlit</w:t>
-      </w:r>
-    </w:p>
-    <w:p>
-      <w:pPr>
-        <w:pStyle w:val="NormalWeb"/>
-        <w:spacing w:before="0" w:beforeAutospacing="0" w:after="0" w:afterAutospacing="0"/>
-        <w:ind w:left="360"/>
-        <w:jc w:val="both"/>
-        <w:textAlignment w:val="baseline"/>
-      </w:pPr>
-    </w:p>
-    <w:p>
-      <w:pPr>
-        <w:rPr>
-          <w:rFonts w:eastAsia="Times New Roman"/>
-          <w:b/>
-          <w:bCs/>
-          <w:color w:val="000000"/>
-          <w:sz w:val="20"/>
-          <w:szCs w:val="20"/>
-          <w:lang w:eastAsia="en-AU"/>
-        </w:rPr>
-      </w:pPr>
-      <w:r>
-        <w:rPr>
-          <w:b/>
-          <w:bCs/>
-          <w:color w:val="000000"/>
-          <w:sz w:val="20"/>
-          <w:szCs w:val="20"/>
-        </w:rPr>
-        <w:br w:type="page"/>
-      </w:r>
-    </w:p>
-    <w:p>
-      <w:pPr>
-        <w:pStyle w:val="NormalWeb"/>
-        <w:spacing w:before="0" w:beforeAutospacing="0" w:after="0" w:afterAutospacing="0"/>
-        <w:rPr>
-          <w:rFonts w:ascii="Arial" w:hAnsi="Arial" w:cs="Arial"/>
-          <w:b/>
-          <w:bCs/>
-          <w:color w:val="000000"/>
-          <w:sz w:val="20"/>
-          <w:szCs w:val="20"/>
-        </w:rPr>
-      </w:pPr>
-    </w:p>
-    <w:p>
-      <w:pPr>
-        <w:pStyle w:val="NormalWeb"/>
-        <w:spacing w:before="0" w:beforeAutospacing="0" w:after="0" w:afterAutospacing="0"/>
-        <w:rPr>
-          <w:rFonts w:ascii="Arial" w:hAnsi="Arial" w:cs="Arial"/>
-          <w:b/>
-          <w:bCs/>
-          <w:color w:val="000000"/>
-          <w:sz w:val="20"/>
-          <w:szCs w:val="20"/>
-          <w:u w:val="single"/>
-        </w:rPr>
-      </w:pPr>
-      <w:r>
-        <w:rPr>
-          <w:rFonts w:ascii="Arial" w:hAnsi="Arial" w:cs="Arial"/>
-          <w:b/>
-          <w:bCs/>
-          <w:color w:val="000000"/>
-          <w:sz w:val="20"/>
-          <w:szCs w:val="20"/>
-          <w:u w:val="single"/>
-        </w:rPr>
-        <w:t>EMPLOYMENT HISTORY</w:t>
-      </w:r>
-    </w:p>
-    <w:p>
-      <w:pPr>
-        <w:rPr>
-          <w:rFonts w:ascii="Times New Roman" w:hAnsi="Times New Roman" w:cs="Times New Roman"/>
-          <w:sz w:val="24"/>
-          <w:szCs w:val="24"/>
-        </w:rPr>
-      </w:pPr>
-    </w:p>
-    <w:p>
-      <w:pPr>
-        <w:pStyle w:val="NormalWeb"/>
-        <w:spacing w:before="0" w:beforeAutospacing="0" w:after="0" w:afterAutospacing="0"/>
-        <w:rPr>
-          <w:rFonts w:ascii="Arial" w:hAnsi="Arial" w:cs="Arial"/>
-          <w:b/>
-          <w:bCs/>
-          <w:color w:val="000000"/>
-          <w:sz w:val="20"/>
-          <w:szCs w:val="20"/>
-        </w:rPr>
-      </w:pPr>
-      <w:r>
-        <w:rPr>
-          <w:rFonts w:ascii="Arial" w:hAnsi="Arial" w:cs="Arial"/>
-          <w:b/>
-          <w:bCs/>
-          <w:color w:val="000000"/>
-          <w:sz w:val="20"/>
-          <w:szCs w:val="20"/>
-        </w:rPr>
-        <w:t>Football Coach</w:t>
-      </w:r>
-      <w:r>
-        <w:rPr>
-          <w:rFonts w:ascii="Arial" w:hAnsi="Arial" w:cs="Arial"/>
-          <w:b/>
-          <w:bCs/>
-          <w:color w:val="000000"/>
-          <w:sz w:val="20"/>
-          <w:szCs w:val="20"/>
-        </w:rPr>
-        <w:t>/ Mentor</w:t>
-      </w:r>
-      <w:r>
-        <w:rPr>
-          <w:rFonts w:ascii="Arial" w:hAnsi="Arial" w:cs="Arial"/>
-          <w:b/>
-          <w:bCs/>
-          <w:color w:val="000000"/>
-          <w:sz w:val="20"/>
-          <w:szCs w:val="20"/>
-        </w:rPr>
-        <w:tab/>
-      </w:r>
-      <w:r>
-        <w:rPr>
-          <w:rFonts w:ascii="Arial" w:hAnsi="Arial" w:cs="Arial"/>
-          <w:b/>
-          <w:bCs/>
-          <w:color w:val="000000"/>
-          <w:sz w:val="20"/>
-          <w:szCs w:val="20"/>
-        </w:rPr>
-        <w:tab/>
-      </w:r>
-      <w:r>
-        <w:rPr>
-          <w:rFonts w:ascii="Arial" w:hAnsi="Arial" w:cs="Arial"/>
-          <w:b/>
-          <w:bCs/>
-          <w:color w:val="000000"/>
-          <w:sz w:val="20"/>
-          <w:szCs w:val="20"/>
-        </w:rPr>
-        <w:tab/>
-      </w:r>
-      <w:r>
-        <w:rPr>
-          <w:rFonts w:ascii="Arial" w:hAnsi="Arial" w:cs="Arial"/>
-          <w:b/>
-          <w:bCs/>
-          <w:color w:val="000000"/>
-          <w:sz w:val="20"/>
-          <w:szCs w:val="20"/>
-        </w:rPr>
-        <w:tab/>
-      </w:r>
-      <w:r>
-        <w:rPr>
-          <w:rFonts w:ascii="Arial" w:hAnsi="Arial" w:cs="Arial"/>
-          <w:b/>
-          <w:bCs/>
-          <w:color w:val="000000"/>
-          <w:sz w:val="20"/>
-          <w:szCs w:val="20"/>
-        </w:rPr>
-        <w:tab/>
-      </w:r>
-      <w:r>
-        <w:rPr>
-          <w:rFonts w:ascii="Arial" w:hAnsi="Arial" w:cs="Arial"/>
-          <w:b/>
-          <w:bCs/>
-          <w:color w:val="000000"/>
-          <w:sz w:val="20"/>
-          <w:szCs w:val="20"/>
-        </w:rPr>
-        <w:tab/>
-      </w:r>
-      <w:r>
-        <w:rPr>
-          <w:rFonts w:ascii="Arial" w:hAnsi="Arial" w:cs="Arial"/>
-          <w:b/>
-          <w:bCs/>
-          <w:color w:val="000000"/>
-          <w:sz w:val="20"/>
-          <w:szCs w:val="20"/>
-        </w:rPr>
-        <w:tab/>
-      </w:r>
-      <w:r>
-        <w:rPr>
-          <w:rFonts w:ascii="Arial" w:hAnsi="Arial" w:cs="Arial"/>
-          <w:b/>
-          <w:bCs/>
-          <w:color w:val="000000"/>
-          <w:sz w:val="20"/>
-          <w:szCs w:val="20"/>
-        </w:rPr>
-        <w:tab/>
-        <w:t>2017- Present</w:t>
-      </w:r>
-    </w:p>
-    <w:p>
-      <w:pPr>
-        <w:pStyle w:val="NormalWeb"/>
-        <w:spacing w:before="0" w:beforeAutospacing="0" w:after="0" w:afterAutospacing="0"/>
-      </w:pPr>
-      <w:r>
-        <w:rPr>
-          <w:rFonts w:ascii="Arial" w:hAnsi="Arial" w:cs="Arial"/>
-          <w:b/>
-          <w:bCs/>
-          <w:color w:val="000000"/>
-          <w:sz w:val="20"/>
-          <w:szCs w:val="20"/>
-        </w:rPr>
-        <w:t>UWA, Stirling Macedonia, Subiaco AFC</w:t>
-      </w:r>
-      <w:r>
-        <w:rPr>
-          <w:rFonts w:ascii="Arial" w:hAnsi="Arial" w:cs="Arial"/>
-          <w:b/>
-          <w:bCs/>
-          <w:color w:val="000000"/>
-          <w:sz w:val="20"/>
-          <w:szCs w:val="20"/>
-        </w:rPr>
-        <w:tab/>
-      </w:r>
-      <w:r>
-        <w:rPr>
-          <w:rFonts w:ascii="Arial" w:hAnsi="Arial" w:cs="Arial"/>
-          <w:b/>
-          <w:bCs/>
-          <w:color w:val="000000"/>
-          <w:sz w:val="20"/>
-          <w:szCs w:val="20"/>
-        </w:rPr>
-        <w:tab/>
-      </w:r>
-      <w:r>
-        <w:rPr>
-          <w:rFonts w:ascii="Arial" w:hAnsi="Arial" w:cs="Arial"/>
-          <w:b/>
-          <w:bCs/>
-          <w:color w:val="000000"/>
-          <w:sz w:val="20"/>
-          <w:szCs w:val="20"/>
-        </w:rPr>
-        <w:tab/>
-      </w:r>
-      <w:r>
-        <w:rPr>
-          <w:rFonts w:ascii="Arial" w:hAnsi="Arial" w:cs="Arial"/>
-          <w:b/>
-          <w:bCs/>
-          <w:color w:val="000000"/>
-          <w:sz w:val="20"/>
-          <w:szCs w:val="20"/>
-        </w:rPr>
-        <w:tab/>
-      </w:r>
-      <w:r>
-        <w:rPr>
-          <w:rFonts w:ascii="Arial" w:hAnsi="Arial" w:cs="Arial"/>
-          <w:b/>
-          <w:bCs/>
-          <w:color w:val="000000"/>
-          <w:sz w:val="20"/>
-          <w:szCs w:val="20"/>
-        </w:rPr>
-        <w:tab/>
-      </w:r>
-    </w:p>
-    <w:p>
-      <w:pPr>
         <w:widowControl/>
         <w:numPr>
           <w:ilvl w:val="0"/>
-          <w:numId w:val="49"/>
+          <w:numId w:val="57"/>
         </w:numPr>
         <w:spacing w:line="276" w:lineRule="auto"/>
-        <w:jc w:val="both"/>
-        <w:rPr>
-          <w:b/>
+        <w:rPr>
           <w:sz w:val="20"/>
           <w:szCs w:val="20"/>
           <w:lang w:val="en-GB"/>
@@ -2121,7 +1008,7 @@
           <w:szCs w:val="20"/>
           <w:lang w:val="en-GB"/>
         </w:rPr>
-        <w:t xml:space="preserve">Detailed planning, organisation and delivery of training sessions tailored to both junior development and match performance. </w:t>
+        <w:t xml:space="preserve">Role: Data analyst </w:t>
       </w:r>
     </w:p>
     <w:p>
@@ -2129,12 +1016,10 @@
         <w:widowControl/>
         <w:numPr>
           <w:ilvl w:val="0"/>
-          <w:numId w:val="49"/>
+          <w:numId w:val="57"/>
         </w:numPr>
         <w:spacing w:line="276" w:lineRule="auto"/>
-        <w:jc w:val="both"/>
-        <w:rPr>
-          <w:b/>
+        <w:rPr>
           <w:sz w:val="20"/>
           <w:szCs w:val="20"/>
           <w:lang w:val="en-GB"/>
@@ -2146,15 +1031,7 @@
           <w:szCs w:val="20"/>
           <w:lang w:val="en-GB"/>
         </w:rPr>
-        <w:t xml:space="preserve">Video analysis for my own knowledge but also presenting data to players </w:t>
-      </w:r>
-      <w:r>
-        <w:rPr>
-          <w:sz w:val="20"/>
-          <w:szCs w:val="20"/>
-          <w:lang w:val="en-GB"/>
-        </w:rPr>
-        <w:t>and other coaches.</w:t>
+        <w:t>Languages (and Libraries): Python (pandas, pathlib, numpy, matplotlib) SKlearn, Keras, Tensorflow, Pillow</w:t>
       </w:r>
     </w:p>
     <w:p>
@@ -2162,12 +1039,10 @@
         <w:widowControl/>
         <w:numPr>
           <w:ilvl w:val="0"/>
-          <w:numId w:val="49"/>
+          <w:numId w:val="57"/>
         </w:numPr>
         <w:spacing w:line="276" w:lineRule="auto"/>
-        <w:jc w:val="both"/>
-        <w:rPr>
-          <w:b/>
+        <w:rPr>
           <w:sz w:val="20"/>
           <w:szCs w:val="20"/>
           <w:lang w:val="en-GB"/>
@@ -2175,46 +1050,251 @@
       </w:pPr>
       <w:r>
         <w:rPr>
-          <w:bCs/>
           <w:sz w:val="20"/>
           <w:szCs w:val="20"/>
           <w:lang w:val="en-GB"/>
         </w:rPr>
-        <w:t>Mentoring adult and youth players.</w:t>
+        <w:t>Tools: Git Bash, Jupyter Notebook, Power Point, Streamlit</w:t>
       </w:r>
     </w:p>
     <w:p>
       <w:pPr>
-        <w:pStyle w:val="ListParagraph"/>
-        <w:numPr>
-          <w:ilvl w:val="0"/>
-          <w:numId w:val="49"/>
-        </w:numPr>
-        <w:rPr>
-          <w:sz w:val="20"/>
-          <w:szCs w:val="20"/>
-        </w:rPr>
-      </w:pPr>
-      <w:r>
-        <w:rPr>
-          <w:sz w:val="20"/>
-          <w:szCs w:val="20"/>
-        </w:rPr>
-        <w:t>Communicati</w:t>
-      </w:r>
-      <w:r>
-        <w:rPr>
-          <w:sz w:val="20"/>
-          <w:szCs w:val="20"/>
-        </w:rPr>
-        <w:t>ng</w:t>
-      </w:r>
-      <w:r>
-        <w:rPr>
-          <w:sz w:val="20"/>
-          <w:szCs w:val="20"/>
-        </w:rPr>
-        <w:t xml:space="preserve"> with stakeholders, delivered by various means in a clear concise and timely manner.</w:t>
+        <w:pStyle w:val="NormalWeb"/>
+        <w:spacing w:before="0" w:beforeAutospacing="0" w:after="0" w:afterAutospacing="0"/>
+        <w:ind w:left="720"/>
+        <w:jc w:val="both"/>
+        <w:textAlignment w:val="baseline"/>
+        <w:rPr>
+          <w:rFonts w:ascii="Arial" w:hAnsi="Arial" w:cs="Arial"/>
+          <w:sz w:val="20"/>
+          <w:szCs w:val="20"/>
+        </w:rPr>
+      </w:pPr>
+    </w:p>
+    <w:p>
+      <w:pPr>
+        <w:pStyle w:val="NormalWeb"/>
+        <w:spacing w:before="0" w:beforeAutospacing="0" w:after="0" w:afterAutospacing="0"/>
+        <w:rPr>
+          <w:rFonts w:ascii="Arial" w:hAnsi="Arial" w:cs="Arial"/>
+          <w:b/>
+          <w:bCs/>
+          <w:color w:val="000000"/>
+          <w:sz w:val="20"/>
+          <w:szCs w:val="20"/>
+          <w:u w:val="single"/>
+        </w:rPr>
+      </w:pPr>
+      <w:r>
+        <w:rPr>
+          <w:rFonts w:ascii="Arial" w:hAnsi="Arial" w:cs="Arial"/>
+          <w:b/>
+          <w:bCs/>
+          <w:color w:val="000000"/>
+          <w:sz w:val="20"/>
+          <w:szCs w:val="20"/>
+          <w:u w:val="single"/>
+        </w:rPr>
+        <w:t>EMPLOYMENT HISTORY</w:t>
+      </w:r>
+    </w:p>
+    <w:p>
+      <w:pPr>
+        <w:rPr>
+          <w:sz w:val="20"/>
+          <w:szCs w:val="20"/>
+        </w:rPr>
+      </w:pPr>
+    </w:p>
+    <w:p>
+      <w:pPr>
+        <w:pStyle w:val="NormalWeb"/>
+        <w:spacing w:before="0" w:beforeAutospacing="0" w:after="0" w:afterAutospacing="0"/>
+        <w:rPr>
+          <w:rFonts w:ascii="Arial" w:hAnsi="Arial" w:cs="Arial"/>
+          <w:b/>
+          <w:bCs/>
+          <w:color w:val="000000"/>
+          <w:sz w:val="20"/>
+          <w:szCs w:val="20"/>
+        </w:rPr>
+      </w:pPr>
+      <w:r>
+        <w:rPr>
+          <w:rFonts w:ascii="Arial" w:hAnsi="Arial" w:cs="Arial"/>
+          <w:b/>
+          <w:bCs/>
+          <w:color w:val="000000"/>
+          <w:sz w:val="20"/>
+          <w:szCs w:val="20"/>
+        </w:rPr>
+        <w:t>Football Coach / Mentor</w:t>
+      </w:r>
+      <w:r>
+        <w:rPr>
+          <w:rFonts w:ascii="Arial" w:hAnsi="Arial" w:cs="Arial"/>
+          <w:b/>
+          <w:bCs/>
+          <w:color w:val="000000"/>
+          <w:sz w:val="20"/>
+          <w:szCs w:val="20"/>
+        </w:rPr>
+        <w:tab/>
+      </w:r>
+      <w:r>
+        <w:rPr>
+          <w:rFonts w:ascii="Arial" w:hAnsi="Arial" w:cs="Arial"/>
+          <w:b/>
+          <w:bCs/>
+          <w:color w:val="000000"/>
+          <w:sz w:val="20"/>
+          <w:szCs w:val="20"/>
+        </w:rPr>
+        <w:tab/>
+      </w:r>
+      <w:r>
+        <w:rPr>
+          <w:rFonts w:ascii="Arial" w:hAnsi="Arial" w:cs="Arial"/>
+          <w:b/>
+          <w:bCs/>
+          <w:color w:val="000000"/>
+          <w:sz w:val="20"/>
+          <w:szCs w:val="20"/>
+        </w:rPr>
+        <w:tab/>
+      </w:r>
+      <w:r>
+        <w:rPr>
+          <w:rFonts w:ascii="Arial" w:hAnsi="Arial" w:cs="Arial"/>
+          <w:b/>
+          <w:bCs/>
+          <w:color w:val="000000"/>
+          <w:sz w:val="20"/>
+          <w:szCs w:val="20"/>
+        </w:rPr>
+        <w:tab/>
+      </w:r>
+      <w:r>
+        <w:rPr>
+          <w:rFonts w:ascii="Arial" w:hAnsi="Arial" w:cs="Arial"/>
+          <w:b/>
+          <w:bCs/>
+          <w:color w:val="000000"/>
+          <w:sz w:val="20"/>
+          <w:szCs w:val="20"/>
+        </w:rPr>
+        <w:tab/>
+      </w:r>
+      <w:r>
+        <w:rPr>
+          <w:rFonts w:ascii="Arial" w:hAnsi="Arial" w:cs="Arial"/>
+          <w:b/>
+          <w:bCs/>
+          <w:color w:val="000000"/>
+          <w:sz w:val="20"/>
+          <w:szCs w:val="20"/>
+        </w:rPr>
+        <w:tab/>
+      </w:r>
+      <w:r>
+        <w:rPr>
+          <w:rFonts w:ascii="Arial" w:hAnsi="Arial" w:cs="Arial"/>
+          <w:b/>
+          <w:bCs/>
+          <w:color w:val="000000"/>
+          <w:sz w:val="20"/>
+          <w:szCs w:val="20"/>
+        </w:rPr>
+        <w:tab/>
+      </w:r>
+      <w:r>
+        <w:rPr>
+          <w:rFonts w:ascii="Arial" w:hAnsi="Arial" w:cs="Arial"/>
+          <w:b/>
+          <w:bCs/>
+          <w:color w:val="000000"/>
+          <w:sz w:val="20"/>
+          <w:szCs w:val="20"/>
+        </w:rPr>
+        <w:tab/>
+        <w:t>2017 - Present</w:t>
+      </w:r>
+    </w:p>
+    <w:p>
+      <w:pPr>
+        <w:pStyle w:val="NormalWeb"/>
+        <w:spacing w:before="0" w:beforeAutospacing="0" w:after="0" w:afterAutospacing="0"/>
+        <w:rPr>
+          <w:rFonts w:ascii="Arial" w:hAnsi="Arial" w:cs="Arial"/>
+          <w:sz w:val="20"/>
+          <w:szCs w:val="20"/>
+        </w:rPr>
+      </w:pPr>
+      <w:r>
+        <w:rPr>
+          <w:rFonts w:ascii="Arial" w:hAnsi="Arial" w:cs="Arial"/>
+          <w:b/>
+          <w:bCs/>
+          <w:color w:val="000000"/>
+          <w:sz w:val="20"/>
+          <w:szCs w:val="20"/>
+        </w:rPr>
+        <w:t>UWA, Stirling Macedonia, Subiaco AFC</w:t>
+      </w:r>
+      <w:r>
+        <w:rPr>
+          <w:rFonts w:ascii="Arial" w:hAnsi="Arial" w:cs="Arial"/>
+          <w:b/>
+          <w:bCs/>
+          <w:color w:val="000000"/>
+          <w:sz w:val="20"/>
+          <w:szCs w:val="20"/>
+        </w:rPr>
+        <w:tab/>
+      </w:r>
+      <w:r>
+        <w:rPr>
+          <w:rFonts w:ascii="Arial" w:hAnsi="Arial" w:cs="Arial"/>
+          <w:b/>
+          <w:bCs/>
+          <w:color w:val="000000"/>
+          <w:sz w:val="20"/>
+          <w:szCs w:val="20"/>
+        </w:rPr>
+        <w:tab/>
+      </w:r>
+      <w:r>
+        <w:rPr>
+          <w:rFonts w:ascii="Arial" w:hAnsi="Arial" w:cs="Arial"/>
+          <w:b/>
+          <w:bCs/>
+          <w:color w:val="000000"/>
+          <w:sz w:val="20"/>
+          <w:szCs w:val="20"/>
+        </w:rPr>
+        <w:tab/>
+      </w:r>
+      <w:r>
+        <w:rPr>
+          <w:rFonts w:ascii="Arial" w:hAnsi="Arial" w:cs="Arial"/>
+          <w:b/>
+          <w:bCs/>
+          <w:color w:val="000000"/>
+          <w:sz w:val="20"/>
+          <w:szCs w:val="20"/>
+        </w:rPr>
+        <w:tab/>
+      </w:r>
+      <w:r>
+        <w:rPr>
+          <w:rFonts w:ascii="Arial" w:hAnsi="Arial" w:cs="Arial"/>
+          <w:b/>
+          <w:bCs/>
+          <w:color w:val="000000"/>
+          <w:sz w:val="20"/>
+          <w:szCs w:val="20"/>
+        </w:rPr>
+        <w:tab/>
       </w:r>
     </w:p>
     <w:p>
@@ -2222,10 +1302,9 @@
         <w:widowControl/>
         <w:numPr>
           <w:ilvl w:val="0"/>
-          <w:numId w:val="49"/>
+          <w:numId w:val="57"/>
         </w:numPr>
         <w:spacing w:line="276" w:lineRule="auto"/>
-        <w:jc w:val="both"/>
         <w:rPr>
           <w:b/>
           <w:sz w:val="20"/>
@@ -2239,25 +1318,100 @@
           <w:szCs w:val="20"/>
           <w:lang w:val="en-GB"/>
         </w:rPr>
-        <w:t>Organising referees and pitches to ensure adequate space available for friendly matches to be held.</w:t>
+        <w:t xml:space="preserve">Planned, organised, and delivered training sessions tailored to development and match performance. </w:t>
       </w:r>
     </w:p>
     <w:p>
       <w:pPr>
-        <w:ind w:left="360"/>
-        <w:rPr>
-          <w:sz w:val="20"/>
-          <w:szCs w:val="20"/>
-        </w:rPr>
-      </w:pPr>
+        <w:widowControl/>
+        <w:numPr>
+          <w:ilvl w:val="0"/>
+          <w:numId w:val="57"/>
+        </w:numPr>
+        <w:spacing w:line="276" w:lineRule="auto"/>
+        <w:rPr>
+          <w:sz w:val="20"/>
+          <w:szCs w:val="20"/>
+          <w:lang w:val="en-GB"/>
+        </w:rPr>
+      </w:pPr>
+      <w:r>
+        <w:rPr>
+          <w:sz w:val="20"/>
+          <w:szCs w:val="20"/>
+          <w:lang w:val="en-GB"/>
+        </w:rPr>
+        <w:t>Analysed game and training footage to present to players and coaches.</w:t>
+      </w:r>
     </w:p>
     <w:p>
       <w:pPr>
-        <w:rPr>
-          <w:sz w:val="20"/>
-          <w:szCs w:val="20"/>
-        </w:rPr>
-      </w:pPr>
+        <w:widowControl/>
+        <w:numPr>
+          <w:ilvl w:val="0"/>
+          <w:numId w:val="57"/>
+        </w:numPr>
+        <w:spacing w:line="276" w:lineRule="auto"/>
+        <w:rPr>
+          <w:sz w:val="20"/>
+          <w:szCs w:val="20"/>
+          <w:lang w:val="en-GB"/>
+        </w:rPr>
+      </w:pPr>
+      <w:r>
+        <w:rPr>
+          <w:sz w:val="20"/>
+          <w:szCs w:val="20"/>
+          <w:lang w:val="en-GB"/>
+        </w:rPr>
+        <w:t>Mentored adult and youth players.</w:t>
+      </w:r>
+    </w:p>
+    <w:p>
+      <w:pPr>
+        <w:widowControl/>
+        <w:numPr>
+          <w:ilvl w:val="0"/>
+          <w:numId w:val="57"/>
+        </w:numPr>
+        <w:spacing w:line="276" w:lineRule="auto"/>
+        <w:rPr>
+          <w:sz w:val="20"/>
+          <w:szCs w:val="20"/>
+          <w:lang w:val="en-GB"/>
+        </w:rPr>
+      </w:pPr>
+      <w:r>
+        <w:rPr>
+          <w:sz w:val="20"/>
+          <w:szCs w:val="20"/>
+          <w:lang w:val="en-GB"/>
+        </w:rPr>
+        <w:t>Communicated with stakeholders in various mediums in a clear concise and timely manner.</w:t>
+      </w:r>
+    </w:p>
+    <w:p>
+      <w:pPr>
+        <w:widowControl/>
+        <w:numPr>
+          <w:ilvl w:val="0"/>
+          <w:numId w:val="57"/>
+        </w:numPr>
+        <w:spacing w:line="276" w:lineRule="auto"/>
+        <w:rPr>
+          <w:sz w:val="20"/>
+          <w:szCs w:val="20"/>
+          <w:lang w:val="en-GB"/>
+        </w:rPr>
+      </w:pPr>
+      <w:r>
+        <w:rPr>
+          <w:sz w:val="20"/>
+          <w:szCs w:val="20"/>
+          <w:lang w:val="en-GB"/>
+        </w:rPr>
+        <w:t>Organised referees and pitches to ensure adequate space available for matches.</w:t>
+      </w:r>
     </w:p>
     <w:p>
       <w:pPr>
@@ -2272,22 +1426,11 @@
           <w:szCs w:val="20"/>
         </w:rPr>
       </w:pPr>
-      <w:r>
-        <w:rPr>
-          <w:rFonts w:ascii="Arial" w:hAnsi="Arial" w:cs="Arial"/>
-          <w:color w:val="000000"/>
-          <w:sz w:val="20"/>
-          <w:szCs w:val="20"/>
-        </w:rPr>
-        <w:t>-</w:t>
-      </w:r>
     </w:p>
     <w:p>
       <w:pPr>
         <w:pStyle w:val="NormalWeb"/>
         <w:spacing w:before="0" w:beforeAutospacing="0" w:after="0" w:afterAutospacing="0"/>
-      </w:pPr>
-      <w:r>
         <w:rPr>
           <w:rFonts w:ascii="Arial" w:hAnsi="Arial" w:cs="Arial"/>
           <w:b/>
@@ -2296,9 +1439,12 @@
           <w:sz w:val="20"/>
           <w:szCs w:val="20"/>
         </w:rPr>
-        <w:t>Onsite Medical Care</w:t>
-      </w:r>
-      <w:r>
+      </w:pPr>
+    </w:p>
+    <w:p>
+      <w:pPr>
+        <w:pStyle w:val="NormalWeb"/>
+        <w:spacing w:before="0" w:beforeAutospacing="0" w:after="0" w:afterAutospacing="0"/>
         <w:rPr>
           <w:rFonts w:ascii="Arial" w:hAnsi="Arial" w:cs="Arial"/>
           <w:b/>
@@ -2307,9 +1453,12 @@
           <w:sz w:val="20"/>
           <w:szCs w:val="20"/>
         </w:rPr>
-        <w:t xml:space="preserve"> </w:t>
-      </w:r>
-      <w:r>
+      </w:pPr>
+    </w:p>
+    <w:p>
+      <w:pPr>
+        <w:pStyle w:val="NormalWeb"/>
+        <w:spacing w:before="0" w:beforeAutospacing="0" w:after="0" w:afterAutospacing="0"/>
         <w:rPr>
           <w:rFonts w:ascii="Arial" w:hAnsi="Arial" w:cs="Arial"/>
           <w:b/>
@@ -2318,55 +1467,28 @@
           <w:sz w:val="20"/>
           <w:szCs w:val="20"/>
         </w:rPr>
-        <w:t xml:space="preserve">- </w:t>
-      </w:r>
-      <w:r>
-        <w:rPr>
-          <w:rStyle w:val="apple-tab-span"/>
-          <w:rFonts w:ascii="Arial" w:eastAsia="Arial" w:hAnsi="Arial" w:cs="Arial"/>
+      </w:pPr>
+    </w:p>
+    <w:p>
+      <w:pPr>
+        <w:pStyle w:val="NormalWeb"/>
+        <w:spacing w:before="0" w:beforeAutospacing="0" w:after="0" w:afterAutospacing="0"/>
+        <w:rPr>
+          <w:rFonts w:ascii="Arial" w:hAnsi="Arial" w:cs="Arial"/>
+          <w:sz w:val="20"/>
+          <w:szCs w:val="20"/>
+        </w:rPr>
+      </w:pPr>
+      <w:r>
+        <w:rPr>
+          <w:rFonts w:ascii="Arial" w:hAnsi="Arial" w:cs="Arial"/>
           <w:b/>
           <w:bCs/>
           <w:color w:val="000000"/>
           <w:sz w:val="20"/>
           <w:szCs w:val="20"/>
         </w:rPr>
-        <w:t>(Short</w:t>
-      </w:r>
-      <w:r>
-        <w:rPr>
-          <w:rStyle w:val="apple-tab-span"/>
-          <w:rFonts w:ascii="Arial" w:eastAsia="Arial" w:hAnsi="Arial" w:cs="Arial"/>
-          <w:b/>
-          <w:bCs/>
-          <w:color w:val="000000"/>
-          <w:sz w:val="20"/>
-          <w:szCs w:val="20"/>
-        </w:rPr>
-        <w:t xml:space="preserve"> t</w:t>
-      </w:r>
-      <w:r>
-        <w:rPr>
-          <w:rStyle w:val="apple-tab-span"/>
-          <w:rFonts w:ascii="Arial" w:eastAsia="Arial" w:hAnsi="Arial" w:cs="Arial"/>
-          <w:b/>
-          <w:bCs/>
-          <w:color w:val="000000"/>
-          <w:sz w:val="20"/>
-          <w:szCs w:val="20"/>
-        </w:rPr>
-        <w:t>erm Casual Contract)</w:t>
-      </w:r>
-      <w:r>
-        <w:rPr>
-          <w:rStyle w:val="apple-tab-span"/>
-          <w:rFonts w:ascii="Arial" w:eastAsia="Arial" w:hAnsi="Arial" w:cs="Arial"/>
-          <w:b/>
-          <w:bCs/>
-          <w:color w:val="000000"/>
-          <w:sz w:val="20"/>
-          <w:szCs w:val="20"/>
-        </w:rPr>
-        <w:tab/>
+        <w:t xml:space="preserve">Onsite Medical Care  </w:t>
       </w:r>
       <w:r>
         <w:rPr>
@@ -2376,7 +1498,7 @@
           <w:bCs/>
           <w:color w:val="000000"/>
         </w:rPr>
-        <w:tab/>
+        <w:t>(Short-term contract)</w:t>
       </w:r>
       <w:r>
         <w:rPr>
@@ -2410,354 +1532,6 @@
       </w:r>
       <w:r>
         <w:rPr>
-          <w:rFonts w:ascii="Arial" w:hAnsi="Arial" w:cs="Arial"/>
-          <w:b/>
-          <w:bCs/>
-          <w:color w:val="000000"/>
-          <w:sz w:val="20"/>
-          <w:szCs w:val="20"/>
-        </w:rPr>
-        <w:t>0</w:t>
-      </w:r>
-      <w:r>
-        <w:rPr>
-          <w:rFonts w:ascii="Arial" w:hAnsi="Arial" w:cs="Arial"/>
-          <w:b/>
-          <w:bCs/>
-          <w:color w:val="000000"/>
-          <w:sz w:val="20"/>
-          <w:szCs w:val="20"/>
-        </w:rPr>
-        <w:t>2</w:t>
-      </w:r>
-      <w:r>
-        <w:rPr>
-          <w:rFonts w:ascii="Arial" w:hAnsi="Arial" w:cs="Arial"/>
-          <w:b/>
-          <w:bCs/>
-          <w:color w:val="000000"/>
-          <w:sz w:val="20"/>
-          <w:szCs w:val="20"/>
-        </w:rPr>
-        <w:t>/</w:t>
-      </w:r>
-      <w:r>
-        <w:rPr>
-          <w:rFonts w:ascii="Arial" w:hAnsi="Arial" w:cs="Arial"/>
-          <w:b/>
-          <w:bCs/>
-          <w:color w:val="000000"/>
-          <w:sz w:val="20"/>
-          <w:szCs w:val="20"/>
-        </w:rPr>
-        <w:t>2021</w:t>
-      </w:r>
-      <w:r>
-        <w:rPr>
-          <w:rFonts w:ascii="Arial" w:hAnsi="Arial" w:cs="Arial"/>
-          <w:b/>
-          <w:bCs/>
-          <w:color w:val="000000"/>
-          <w:sz w:val="20"/>
-          <w:szCs w:val="20"/>
-        </w:rPr>
-        <w:t xml:space="preserve"> - 0</w:t>
-      </w:r>
-      <w:r>
-        <w:rPr>
-          <w:rFonts w:ascii="Arial" w:hAnsi="Arial" w:cs="Arial"/>
-          <w:b/>
-          <w:bCs/>
-          <w:color w:val="000000"/>
-          <w:sz w:val="20"/>
-          <w:szCs w:val="20"/>
-        </w:rPr>
-        <w:t>6</w:t>
-      </w:r>
-      <w:r>
-        <w:rPr>
-          <w:rFonts w:ascii="Arial" w:hAnsi="Arial" w:cs="Arial"/>
-          <w:b/>
-          <w:bCs/>
-          <w:color w:val="000000"/>
-          <w:sz w:val="20"/>
-          <w:szCs w:val="20"/>
-        </w:rPr>
-        <w:t>/</w:t>
-      </w:r>
-      <w:r>
-        <w:rPr>
-          <w:rFonts w:ascii="Arial" w:hAnsi="Arial" w:cs="Arial"/>
-          <w:b/>
-          <w:bCs/>
-          <w:color w:val="000000"/>
-          <w:sz w:val="20"/>
-          <w:szCs w:val="20"/>
-        </w:rPr>
-        <w:t>2021</w:t>
-      </w:r>
-    </w:p>
-    <w:p>
-      <w:pPr>
-        <w:pStyle w:val="NormalWeb"/>
-        <w:spacing w:beforeAutospacing="0" w:after="0" w:afterAutospacing="0"/>
-        <w:jc w:val="both"/>
-      </w:pPr>
-      <w:r>
-        <w:rPr>
-          <w:rFonts w:ascii="Arial" w:hAnsi="Arial" w:cs="Arial"/>
-          <w:b/>
-          <w:bCs/>
-          <w:color w:val="000000"/>
-          <w:sz w:val="20"/>
-          <w:szCs w:val="20"/>
-        </w:rPr>
-        <w:t>Administration</w:t>
-      </w:r>
-      <w:r>
-        <w:rPr>
-          <w:rFonts w:ascii="Arial" w:hAnsi="Arial" w:cs="Arial"/>
-          <w:b/>
-          <w:bCs/>
-          <w:color w:val="000000"/>
-          <w:sz w:val="20"/>
-          <w:szCs w:val="20"/>
-        </w:rPr>
-        <w:t xml:space="preserve"> </w:t>
-      </w:r>
-      <w:r>
-        <w:rPr>
-          <w:rFonts w:ascii="Arial" w:hAnsi="Arial" w:cs="Arial"/>
-          <w:b/>
-          <w:bCs/>
-          <w:color w:val="000000"/>
-          <w:sz w:val="20"/>
-          <w:szCs w:val="20"/>
-        </w:rPr>
-        <w:t>Support</w:t>
-      </w:r>
-      <w:r>
-        <w:rPr>
-          <w:rFonts w:ascii="Arial" w:hAnsi="Arial" w:cs="Arial"/>
-          <w:b/>
-          <w:bCs/>
-          <w:color w:val="000000"/>
-          <w:sz w:val="20"/>
-          <w:szCs w:val="20"/>
-        </w:rPr>
-        <w:t> </w:t>
-      </w:r>
-    </w:p>
-    <w:p>
-      <w:pPr>
-        <w:pStyle w:val="ListParagraph"/>
-        <w:widowControl/>
-        <w:numPr>
-          <w:ilvl w:val="0"/>
-          <w:numId w:val="50"/>
-        </w:numPr>
-        <w:spacing w:line="276" w:lineRule="auto"/>
-        <w:jc w:val="both"/>
-        <w:rPr>
-          <w:color w:val="000000" w:themeColor="text1"/>
-          <w:sz w:val="20"/>
-          <w:szCs w:val="20"/>
-        </w:rPr>
-      </w:pPr>
-      <w:r>
-        <w:rPr>
-          <w:sz w:val="20"/>
-          <w:szCs w:val="20"/>
-        </w:rPr>
-        <w:t>P</w:t>
-      </w:r>
-      <w:r>
-        <w:rPr>
-          <w:sz w:val="20"/>
-          <w:szCs w:val="20"/>
-        </w:rPr>
-        <w:t>rovid</w:t>
-      </w:r>
-      <w:r>
-        <w:rPr>
-          <w:sz w:val="20"/>
-          <w:szCs w:val="20"/>
-        </w:rPr>
-        <w:t>ing</w:t>
-      </w:r>
-      <w:r>
-        <w:rPr>
-          <w:sz w:val="20"/>
-          <w:szCs w:val="20"/>
-        </w:rPr>
-        <w:t xml:space="preserve"> administration support while the company prepared for accreditation under Australian Health Standards Association</w:t>
-      </w:r>
-    </w:p>
-    <w:p>
-      <w:pPr>
-        <w:pStyle w:val="ListParagraph"/>
-        <w:widowControl/>
-        <w:numPr>
-          <w:ilvl w:val="0"/>
-          <w:numId w:val="50"/>
-        </w:numPr>
-        <w:spacing w:line="276" w:lineRule="auto"/>
-        <w:jc w:val="both"/>
-        <w:rPr>
-          <w:color w:val="000000" w:themeColor="text1"/>
-          <w:sz w:val="20"/>
-          <w:szCs w:val="20"/>
-        </w:rPr>
-      </w:pPr>
-      <w:r>
-        <w:rPr>
-          <w:color w:val="000000" w:themeColor="text1"/>
-          <w:sz w:val="20"/>
-          <w:szCs w:val="20"/>
-        </w:rPr>
-        <w:t xml:space="preserve">Daily administration duties to assist the </w:t>
-      </w:r>
-      <w:r>
-        <w:rPr>
-          <w:color w:val="000000" w:themeColor="text1"/>
-          <w:sz w:val="20"/>
-          <w:szCs w:val="20"/>
-        </w:rPr>
-        <w:t>clinical and management</w:t>
-      </w:r>
-      <w:r>
-        <w:rPr>
-          <w:color w:val="000000" w:themeColor="text1"/>
-          <w:sz w:val="20"/>
-          <w:szCs w:val="20"/>
-        </w:rPr>
-        <w:t xml:space="preserve"> team</w:t>
-      </w:r>
-      <w:r>
-        <w:rPr>
-          <w:color w:val="000000" w:themeColor="text1"/>
-          <w:sz w:val="20"/>
-          <w:szCs w:val="20"/>
-        </w:rPr>
-        <w:t>s</w:t>
-      </w:r>
-      <w:r>
-        <w:rPr>
-          <w:color w:val="000000" w:themeColor="text1"/>
-          <w:sz w:val="20"/>
-          <w:szCs w:val="20"/>
-        </w:rPr>
-        <w:t>, including</w:t>
-      </w:r>
-      <w:r>
-        <w:rPr>
-          <w:color w:val="000000" w:themeColor="text1"/>
-          <w:sz w:val="20"/>
-          <w:szCs w:val="20"/>
-        </w:rPr>
-        <w:t xml:space="preserve"> answering phone calls, corresponding with specialists and other external providers, scanning and filing</w:t>
-      </w:r>
-      <w:r>
-        <w:rPr>
-          <w:color w:val="000000" w:themeColor="text1"/>
-          <w:sz w:val="20"/>
-          <w:szCs w:val="20"/>
-        </w:rPr>
-        <w:t>.</w:t>
-      </w:r>
-    </w:p>
-    <w:p>
-      <w:pPr>
-        <w:pStyle w:val="ListParagraph"/>
-        <w:widowControl/>
-        <w:numPr>
-          <w:ilvl w:val="0"/>
-          <w:numId w:val="50"/>
-        </w:numPr>
-        <w:spacing w:line="276" w:lineRule="auto"/>
-        <w:jc w:val="both"/>
-        <w:rPr>
-          <w:color w:val="000000" w:themeColor="text1"/>
-          <w:sz w:val="20"/>
-          <w:szCs w:val="20"/>
-        </w:rPr>
-      </w:pPr>
-      <w:r>
-        <w:rPr>
-          <w:color w:val="000000" w:themeColor="text1"/>
-          <w:sz w:val="20"/>
-          <w:szCs w:val="20"/>
-        </w:rPr>
-        <w:t xml:space="preserve">Database entry including medical records, ensuring patient confidentiality was </w:t>
-      </w:r>
-      <w:r>
-        <w:rPr>
-          <w:color w:val="000000" w:themeColor="text1"/>
-          <w:sz w:val="20"/>
-          <w:szCs w:val="20"/>
-        </w:rPr>
-        <w:t>always maintained.</w:t>
-      </w:r>
-    </w:p>
-    <w:p>
-      <w:pPr>
-        <w:pStyle w:val="ListParagraph"/>
-        <w:widowControl/>
-        <w:numPr>
-          <w:ilvl w:val="0"/>
-          <w:numId w:val="50"/>
-        </w:numPr>
-        <w:spacing w:line="276" w:lineRule="auto"/>
-        <w:jc w:val="both"/>
-        <w:rPr>
-          <w:color w:val="000000" w:themeColor="text1"/>
-          <w:sz w:val="20"/>
-          <w:szCs w:val="20"/>
-        </w:rPr>
-      </w:pPr>
-      <w:r>
-        <w:rPr>
-          <w:color w:val="000000" w:themeColor="text1"/>
-          <w:sz w:val="20"/>
-          <w:szCs w:val="20"/>
-        </w:rPr>
-        <w:t>Creating patient files and patient information packs, including health information, feedback</w:t>
-      </w:r>
-      <w:r>
-        <w:rPr>
-          <w:color w:val="000000" w:themeColor="text1"/>
-          <w:sz w:val="20"/>
-          <w:szCs w:val="20"/>
-        </w:rPr>
-        <w:t xml:space="preserve"> forms and surveys</w:t>
-      </w:r>
-      <w:r>
-        <w:rPr>
-          <w:color w:val="000000"/>
-          <w:sz w:val="20"/>
-          <w:szCs w:val="20"/>
-        </w:rPr>
-        <w:br/>
-      </w:r>
-    </w:p>
-    <w:p>
-      <w:pPr>
-        <w:pStyle w:val="NormalWeb"/>
-        <w:spacing w:before="0" w:beforeAutospacing="0" w:after="0" w:afterAutospacing="0"/>
-      </w:pPr>
-      <w:r>
-        <w:rPr>
-          <w:rFonts w:ascii="Arial" w:hAnsi="Arial" w:cs="Arial"/>
-          <w:b/>
-          <w:bCs/>
-          <w:color w:val="000000"/>
-          <w:sz w:val="20"/>
-          <w:szCs w:val="20"/>
-        </w:rPr>
-        <w:t>State Basketball League</w:t>
-      </w:r>
-      <w:r>
-        <w:rPr>
           <w:rStyle w:val="apple-tab-span"/>
           <w:rFonts w:eastAsia="Arial"/>
           <w:b/>
@@ -2765,6 +1539,7 @@
           <w:color w:val="000000"/>
         </w:rPr>
         <w:tab/>
+        <w:t xml:space="preserve">              </w:t>
       </w:r>
       <w:r>
         <w:rPr>
@@ -2778,6 +1553,161 @@
       </w:r>
       <w:r>
         <w:rPr>
+          <w:rFonts w:ascii="Arial" w:hAnsi="Arial" w:cs="Arial"/>
+          <w:b/>
+          <w:bCs/>
+          <w:color w:val="000000"/>
+          <w:sz w:val="20"/>
+          <w:szCs w:val="20"/>
+        </w:rPr>
+        <w:t>2/2021 - 6/2021</w:t>
+      </w:r>
+      <w:r>
+        <w:rPr>
+          <w:rFonts w:ascii="Arial" w:hAnsi="Arial" w:cs="Arial"/>
+          <w:sz w:val="20"/>
+          <w:szCs w:val="20"/>
+        </w:rPr>
+        <w:br/>
+      </w:r>
+      <w:r>
+        <w:rPr>
+          <w:rFonts w:ascii="Arial" w:hAnsi="Arial" w:cs="Arial"/>
+          <w:b/>
+          <w:bCs/>
+          <w:color w:val="000000"/>
+          <w:sz w:val="20"/>
+          <w:szCs w:val="20"/>
+        </w:rPr>
+        <w:t>Administration Support </w:t>
+      </w:r>
+    </w:p>
+    <w:p>
+      <w:pPr>
+        <w:widowControl/>
+        <w:numPr>
+          <w:ilvl w:val="0"/>
+          <w:numId w:val="57"/>
+        </w:numPr>
+        <w:spacing w:line="276" w:lineRule="auto"/>
+        <w:rPr>
+          <w:sz w:val="20"/>
+          <w:szCs w:val="20"/>
+          <w:lang w:val="en-GB"/>
+        </w:rPr>
+      </w:pPr>
+      <w:r>
+        <w:rPr>
+          <w:sz w:val="20"/>
+          <w:szCs w:val="20"/>
+          <w:lang w:val="en-GB"/>
+        </w:rPr>
+        <w:t>Provided administration support while the company prepared for accreditation by the Australian Health Standards Association.</w:t>
+      </w:r>
+    </w:p>
+    <w:p>
+      <w:pPr>
+        <w:widowControl/>
+        <w:numPr>
+          <w:ilvl w:val="0"/>
+          <w:numId w:val="57"/>
+        </w:numPr>
+        <w:spacing w:line="276" w:lineRule="auto"/>
+        <w:rPr>
+          <w:sz w:val="20"/>
+          <w:szCs w:val="20"/>
+          <w:lang w:val="en-GB"/>
+        </w:rPr>
+      </w:pPr>
+      <w:r>
+        <w:rPr>
+          <w:sz w:val="20"/>
+          <w:szCs w:val="20"/>
+          <w:lang w:val="en-GB"/>
+        </w:rPr>
+        <w:t>Performed daily administration duties to assist the clinical and management teams, including answering phone calls, corresponding with specialists and other external providers, scanning and filing.</w:t>
+      </w:r>
+    </w:p>
+    <w:p>
+      <w:pPr>
+        <w:widowControl/>
+        <w:numPr>
+          <w:ilvl w:val="0"/>
+          <w:numId w:val="57"/>
+        </w:numPr>
+        <w:spacing w:line="276" w:lineRule="auto"/>
+        <w:rPr>
+          <w:sz w:val="20"/>
+          <w:szCs w:val="20"/>
+          <w:lang w:val="en-GB"/>
+        </w:rPr>
+      </w:pPr>
+      <w:r>
+        <w:rPr>
+          <w:sz w:val="20"/>
+          <w:szCs w:val="20"/>
+          <w:lang w:val="en-GB"/>
+        </w:rPr>
+        <w:t>Database entry including medical records, with a focus on patient confidentiality.</w:t>
+      </w:r>
+    </w:p>
+    <w:p>
+      <w:pPr>
+        <w:widowControl/>
+        <w:numPr>
+          <w:ilvl w:val="0"/>
+          <w:numId w:val="57"/>
+        </w:numPr>
+        <w:spacing w:line="276" w:lineRule="auto"/>
+        <w:rPr>
+          <w:sz w:val="20"/>
+          <w:szCs w:val="20"/>
+          <w:lang w:val="en-GB"/>
+        </w:rPr>
+      </w:pPr>
+      <w:r>
+        <w:rPr>
+          <w:sz w:val="20"/>
+          <w:szCs w:val="20"/>
+          <w:lang w:val="en-GB"/>
+        </w:rPr>
+        <w:t>Created patient files and information packs, including health information, feedback forms and surveys.</w:t>
+      </w:r>
+    </w:p>
+    <w:p>
+      <w:pPr>
+        <w:widowControl/>
+        <w:spacing w:line="276" w:lineRule="auto"/>
+        <w:rPr>
+          <w:color w:val="000000" w:themeColor="text1"/>
+          <w:sz w:val="20"/>
+          <w:szCs w:val="20"/>
+        </w:rPr>
+      </w:pPr>
+    </w:p>
+    <w:p>
+      <w:pPr>
+        <w:pStyle w:val="NormalWeb"/>
+        <w:spacing w:before="0" w:beforeAutospacing="0" w:after="0" w:afterAutospacing="0"/>
+        <w:rPr>
+          <w:rFonts w:ascii="Arial" w:hAnsi="Arial" w:cs="Arial"/>
+          <w:sz w:val="20"/>
+          <w:szCs w:val="20"/>
+        </w:rPr>
+      </w:pPr>
+      <w:r>
+        <w:rPr>
+          <w:rFonts w:ascii="Arial" w:hAnsi="Arial" w:cs="Arial"/>
+          <w:b/>
+          <w:bCs/>
+          <w:color w:val="000000"/>
+          <w:sz w:val="20"/>
+          <w:szCs w:val="20"/>
+        </w:rPr>
+        <w:t>Various Basketball Leagues including state level</w:t>
+      </w:r>
+      <w:r>
+        <w:rPr>
           <w:rStyle w:val="apple-tab-span"/>
           <w:rFonts w:eastAsia="Arial"/>
           <w:b/>
@@ -2828,6 +1758,472 @@
       </w:r>
       <w:r>
         <w:rPr>
+          <w:rFonts w:ascii="Arial" w:hAnsi="Arial" w:cs="Arial"/>
+          <w:b/>
+          <w:bCs/>
+          <w:color w:val="000000"/>
+          <w:sz w:val="20"/>
+          <w:szCs w:val="20"/>
+        </w:rPr>
+        <w:t>2013 - 2020</w:t>
+      </w:r>
+    </w:p>
+    <w:p>
+      <w:pPr>
+        <w:pStyle w:val="NormalWeb"/>
+        <w:spacing w:before="0" w:beforeAutospacing="0" w:after="0" w:afterAutospacing="0"/>
+        <w:rPr>
+          <w:rFonts w:ascii="Arial" w:hAnsi="Arial" w:cs="Arial"/>
+          <w:b/>
+          <w:bCs/>
+          <w:color w:val="000000"/>
+          <w:sz w:val="20"/>
+          <w:szCs w:val="20"/>
+        </w:rPr>
+      </w:pPr>
+      <w:r>
+        <w:rPr>
+          <w:rFonts w:ascii="Arial" w:hAnsi="Arial" w:cs="Arial"/>
+          <w:b/>
+          <w:bCs/>
+          <w:color w:val="000000"/>
+          <w:sz w:val="20"/>
+          <w:szCs w:val="20"/>
+        </w:rPr>
+        <w:t>Referee, Referee Coach / Mentor</w:t>
+      </w:r>
+    </w:p>
+    <w:p>
+      <w:pPr>
+        <w:widowControl/>
+        <w:numPr>
+          <w:ilvl w:val="0"/>
+          <w:numId w:val="57"/>
+        </w:numPr>
+        <w:spacing w:line="276" w:lineRule="auto"/>
+        <w:rPr>
+          <w:sz w:val="20"/>
+          <w:szCs w:val="20"/>
+          <w:lang w:val="en-GB"/>
+        </w:rPr>
+      </w:pPr>
+      <w:r>
+        <w:rPr>
+          <w:sz w:val="20"/>
+          <w:szCs w:val="20"/>
+          <w:lang w:val="en-GB"/>
+        </w:rPr>
+        <w:t>Analysed game footage for referee teaching purposes.</w:t>
+      </w:r>
+    </w:p>
+    <w:p>
+      <w:pPr>
+        <w:widowControl/>
+        <w:numPr>
+          <w:ilvl w:val="0"/>
+          <w:numId w:val="57"/>
+        </w:numPr>
+        <w:spacing w:line="276" w:lineRule="auto"/>
+        <w:rPr>
+          <w:sz w:val="20"/>
+          <w:szCs w:val="20"/>
+          <w:lang w:val="en-GB"/>
+        </w:rPr>
+      </w:pPr>
+      <w:r>
+        <w:rPr>
+          <w:sz w:val="20"/>
+          <w:szCs w:val="20"/>
+          <w:lang w:val="en-GB"/>
+        </w:rPr>
+        <w:t>Mentored players and coaches in application and interpretation of official rules.</w:t>
+      </w:r>
+    </w:p>
+    <w:p>
+      <w:pPr>
+        <w:widowControl/>
+        <w:numPr>
+          <w:ilvl w:val="0"/>
+          <w:numId w:val="57"/>
+        </w:numPr>
+        <w:spacing w:line="276" w:lineRule="auto"/>
+        <w:rPr>
+          <w:sz w:val="20"/>
+          <w:szCs w:val="20"/>
+          <w:lang w:val="en-GB"/>
+        </w:rPr>
+      </w:pPr>
+      <w:r>
+        <w:rPr>
+          <w:sz w:val="20"/>
+          <w:szCs w:val="20"/>
+          <w:lang w:val="en-GB"/>
+        </w:rPr>
+        <w:t>Created development plans and provided mentoring for referees.</w:t>
+      </w:r>
+    </w:p>
+    <w:p>
+      <w:pPr>
+        <w:widowControl/>
+        <w:numPr>
+          <w:ilvl w:val="0"/>
+          <w:numId w:val="57"/>
+        </w:numPr>
+        <w:spacing w:line="276" w:lineRule="auto"/>
+        <w:rPr>
+          <w:sz w:val="20"/>
+          <w:szCs w:val="20"/>
+          <w:lang w:val="en-GB"/>
+        </w:rPr>
+      </w:pPr>
+      <w:r>
+        <w:rPr>
+          <w:sz w:val="20"/>
+          <w:szCs w:val="20"/>
+          <w:lang w:val="en-GB"/>
+        </w:rPr>
+        <w:t>Collaborated in designing assessment criteria for referees.</w:t>
+      </w:r>
+    </w:p>
+    <w:p>
+      <w:pPr>
+        <w:widowControl/>
+        <w:numPr>
+          <w:ilvl w:val="0"/>
+          <w:numId w:val="57"/>
+        </w:numPr>
+        <w:spacing w:line="276" w:lineRule="auto"/>
+        <w:rPr>
+          <w:sz w:val="20"/>
+          <w:szCs w:val="20"/>
+          <w:lang w:val="en-GB"/>
+        </w:rPr>
+      </w:pPr>
+      <w:r>
+        <w:rPr>
+          <w:sz w:val="20"/>
+          <w:szCs w:val="20"/>
+          <w:lang w:val="en-GB"/>
+        </w:rPr>
+        <w:t>Organising and scheduled referees for both regular season and finals fixtures.</w:t>
+      </w:r>
+    </w:p>
+    <w:p>
+      <w:pPr>
+        <w:widowControl/>
+        <w:numPr>
+          <w:ilvl w:val="0"/>
+          <w:numId w:val="57"/>
+        </w:numPr>
+        <w:spacing w:line="276" w:lineRule="auto"/>
+        <w:rPr>
+          <w:sz w:val="20"/>
+          <w:szCs w:val="20"/>
+          <w:lang w:val="en-GB"/>
+        </w:rPr>
+      </w:pPr>
+      <w:r>
+        <w:rPr>
+          <w:sz w:val="20"/>
+          <w:szCs w:val="20"/>
+          <w:lang w:val="en-GB"/>
+        </w:rPr>
+        <w:t>Communicated with a variety of stakeholders, including other officials, players, coaches score bench, and spectators.</w:t>
+      </w:r>
+    </w:p>
+    <w:p>
+      <w:pPr>
+        <w:widowControl/>
+        <w:numPr>
+          <w:ilvl w:val="0"/>
+          <w:numId w:val="57"/>
+        </w:numPr>
+        <w:spacing w:line="276" w:lineRule="auto"/>
+        <w:rPr>
+          <w:sz w:val="20"/>
+          <w:szCs w:val="20"/>
+          <w:lang w:val="en-GB"/>
+        </w:rPr>
+      </w:pPr>
+      <w:r>
+        <w:rPr>
+          <w:sz w:val="20"/>
+          <w:szCs w:val="20"/>
+          <w:lang w:val="en-GB"/>
+        </w:rPr>
+        <w:t>Focused on objectivity and impartiality in often difficult and passionate situations.</w:t>
+      </w:r>
+    </w:p>
+    <w:p>
+      <w:pPr>
+        <w:rPr>
+          <w:rFonts w:eastAsia="Times New Roman"/>
+          <w:b/>
+          <w:bCs/>
+          <w:color w:val="000000"/>
+          <w:sz w:val="20"/>
+          <w:szCs w:val="20"/>
+          <w:lang w:eastAsia="en-AU"/>
+        </w:rPr>
+      </w:pPr>
+    </w:p>
+    <w:p>
+      <w:pPr>
+        <w:pStyle w:val="NormalWeb"/>
+        <w:spacing w:before="0" w:beforeAutospacing="0" w:after="0" w:afterAutospacing="0"/>
+        <w:rPr>
+          <w:rFonts w:ascii="Arial" w:hAnsi="Arial" w:cs="Arial"/>
+          <w:b/>
+          <w:bCs/>
+          <w:color w:val="000000"/>
+          <w:sz w:val="20"/>
+          <w:szCs w:val="20"/>
+          <w:u w:val="single"/>
+        </w:rPr>
+      </w:pPr>
+      <w:r>
+        <w:rPr>
+          <w:rFonts w:ascii="Arial" w:hAnsi="Arial" w:cs="Arial"/>
+          <w:b/>
+          <w:bCs/>
+          <w:color w:val="000000"/>
+          <w:sz w:val="20"/>
+          <w:szCs w:val="20"/>
+          <w:u w:val="single"/>
+        </w:rPr>
+        <w:t>EDUCATION</w:t>
+      </w:r>
+      <w:r>
+        <w:rPr>
+          <w:rFonts w:ascii="Arial" w:hAnsi="Arial" w:cs="Arial"/>
+          <w:b/>
+          <w:bCs/>
+          <w:color w:val="000000"/>
+          <w:sz w:val="20"/>
+          <w:szCs w:val="20"/>
+          <w:u w:val="single"/>
+        </w:rPr>
+        <w:br/>
+      </w:r>
+    </w:p>
+    <w:p>
+      <w:pPr>
+        <w:pStyle w:val="NormalWeb"/>
+        <w:spacing w:before="0" w:beforeAutospacing="0" w:after="0" w:afterAutospacing="0"/>
+        <w:jc w:val="both"/>
+        <w:rPr>
+          <w:rFonts w:ascii="Arial" w:hAnsi="Arial" w:cs="Arial"/>
+          <w:sz w:val="20"/>
+          <w:szCs w:val="20"/>
+        </w:rPr>
+      </w:pPr>
+      <w:r>
+        <w:rPr>
+          <w:rFonts w:ascii="Arial" w:hAnsi="Arial" w:cs="Arial"/>
+          <w:b/>
+          <w:bCs/>
+          <w:color w:val="000000"/>
+          <w:sz w:val="20"/>
+          <w:szCs w:val="20"/>
+        </w:rPr>
+        <w:t>Data Analytics Certificate</w:t>
+      </w:r>
+      <w:r>
+        <w:rPr>
+          <w:rFonts w:ascii="Arial" w:hAnsi="Arial" w:cs="Arial"/>
+          <w:color w:val="000000"/>
+          <w:sz w:val="20"/>
+          <w:szCs w:val="20"/>
+        </w:rPr>
+        <w:t>, University of Western Australia</w:t>
+      </w:r>
+      <w:r>
+        <w:rPr>
+          <w:rStyle w:val="apple-tab-span"/>
+          <w:rFonts w:eastAsia="Arial"/>
+          <w:color w:val="000000"/>
+        </w:rPr>
+        <w:tab/>
+      </w:r>
+      <w:r>
+        <w:rPr>
+          <w:rStyle w:val="apple-tab-span"/>
+          <w:rFonts w:eastAsia="Arial"/>
+          <w:color w:val="000000"/>
+        </w:rPr>
+        <w:tab/>
+      </w:r>
+      <w:r>
+        <w:rPr>
+          <w:rStyle w:val="apple-tab-span"/>
+          <w:rFonts w:eastAsia="Arial"/>
+          <w:color w:val="000000"/>
+        </w:rPr>
+        <w:tab/>
+      </w:r>
+      <w:r>
+        <w:rPr>
+          <w:rStyle w:val="apple-tab-span"/>
+          <w:rFonts w:eastAsia="Arial"/>
+          <w:color w:val="000000"/>
+        </w:rPr>
+        <w:tab/>
+      </w:r>
+      <w:r>
+        <w:rPr>
+          <w:rFonts w:ascii="Arial" w:hAnsi="Arial" w:cs="Arial"/>
+          <w:b/>
+          <w:bCs/>
+          <w:color w:val="000000"/>
+          <w:sz w:val="20"/>
+          <w:szCs w:val="20"/>
+        </w:rPr>
+        <w:t>Perth, 2024</w:t>
+      </w:r>
+    </w:p>
+    <w:p>
+      <w:pPr>
+        <w:pStyle w:val="NormalWeb"/>
+        <w:spacing w:before="0" w:beforeAutospacing="0" w:after="0" w:afterAutospacing="0"/>
+        <w:jc w:val="both"/>
+        <w:rPr>
+          <w:rFonts w:ascii="Arial" w:hAnsi="Arial" w:cs="Arial"/>
+          <w:b/>
+          <w:bCs/>
+          <w:color w:val="000000"/>
+          <w:sz w:val="20"/>
+          <w:szCs w:val="20"/>
+        </w:rPr>
+      </w:pPr>
+      <w:r>
+        <w:rPr>
+          <w:rFonts w:ascii="Arial" w:hAnsi="Arial" w:cs="Arial"/>
+          <w:b/>
+          <w:bCs/>
+          <w:color w:val="000000"/>
+          <w:sz w:val="20"/>
+          <w:szCs w:val="20"/>
+        </w:rPr>
+        <w:t xml:space="preserve">Bachelor of Science (Exercise &amp; Sports Science), </w:t>
+      </w:r>
+      <w:r>
+        <w:rPr>
+          <w:rFonts w:ascii="Arial" w:hAnsi="Arial" w:cs="Arial"/>
+          <w:color w:val="000000"/>
+          <w:sz w:val="20"/>
+          <w:szCs w:val="20"/>
+        </w:rPr>
+        <w:t>Edith Cowan</w:t>
+      </w:r>
+      <w:r>
+        <w:rPr>
+          <w:rStyle w:val="apple-tab-span"/>
+          <w:rFonts w:eastAsia="Arial"/>
+          <w:color w:val="000000"/>
+        </w:rPr>
+        <w:tab/>
+      </w:r>
+      <w:r>
+        <w:rPr>
+          <w:rStyle w:val="apple-tab-span"/>
+          <w:rFonts w:eastAsia="Arial"/>
+          <w:color w:val="000000"/>
+        </w:rPr>
+        <w:tab/>
+      </w:r>
+      <w:r>
+        <w:rPr>
+          <w:rStyle w:val="apple-tab-span"/>
+          <w:rFonts w:eastAsia="Arial"/>
+          <w:color w:val="000000"/>
+        </w:rPr>
+        <w:tab/>
+      </w:r>
+      <w:r>
+        <w:rPr>
+          <w:rFonts w:ascii="Arial" w:hAnsi="Arial" w:cs="Arial"/>
+          <w:b/>
+          <w:bCs/>
+          <w:color w:val="000000"/>
+          <w:sz w:val="20"/>
+          <w:szCs w:val="20"/>
+        </w:rPr>
+        <w:t>Perth, 2014 - 2018</w:t>
+      </w:r>
+    </w:p>
+    <w:p>
+      <w:pPr>
+        <w:pStyle w:val="NormalWeb"/>
+        <w:spacing w:before="0" w:beforeAutospacing="0" w:after="0" w:afterAutospacing="0"/>
+        <w:jc w:val="both"/>
+        <w:rPr>
+          <w:rFonts w:ascii="Arial" w:hAnsi="Arial" w:cs="Arial"/>
+          <w:sz w:val="20"/>
+          <w:szCs w:val="20"/>
+        </w:rPr>
+      </w:pPr>
+    </w:p>
+    <w:p>
+      <w:pPr>
+        <w:pStyle w:val="NormalWeb"/>
+        <w:spacing w:before="0" w:beforeAutospacing="0" w:after="0" w:afterAutospacing="0"/>
+        <w:rPr>
+          <w:rFonts w:ascii="Arial" w:hAnsi="Arial" w:cs="Arial"/>
+          <w:b/>
+          <w:bCs/>
+          <w:color w:val="000000"/>
+          <w:sz w:val="20"/>
+          <w:szCs w:val="20"/>
+          <w:u w:val="single"/>
+        </w:rPr>
+      </w:pPr>
+      <w:r>
+        <w:rPr>
+          <w:rFonts w:ascii="Arial" w:hAnsi="Arial" w:cs="Arial"/>
+          <w:b/>
+          <w:bCs/>
+          <w:color w:val="000000"/>
+          <w:sz w:val="20"/>
+          <w:szCs w:val="20"/>
+          <w:u w:val="single"/>
+        </w:rPr>
+        <w:t>OTHER PROFESSIONAL EDUCATION</w:t>
+      </w:r>
+    </w:p>
+    <w:p>
+      <w:pPr>
+        <w:pStyle w:val="NormalWeb"/>
+        <w:spacing w:before="0" w:beforeAutospacing="0" w:after="0" w:afterAutospacing="0"/>
+        <w:rPr>
+          <w:rFonts w:ascii="Arial" w:hAnsi="Arial" w:cs="Arial"/>
+          <w:sz w:val="20"/>
+          <w:szCs w:val="20"/>
+        </w:rPr>
+      </w:pPr>
+    </w:p>
+    <w:p>
+      <w:pPr>
+        <w:pStyle w:val="NormalWeb"/>
+        <w:spacing w:before="0" w:beforeAutospacing="0" w:after="0" w:afterAutospacing="0"/>
+        <w:rPr>
+          <w:rFonts w:ascii="Arial" w:hAnsi="Arial" w:cs="Arial"/>
+          <w:sz w:val="20"/>
+          <w:szCs w:val="20"/>
+        </w:rPr>
+      </w:pPr>
+      <w:r>
+        <w:rPr>
+          <w:rFonts w:ascii="Arial" w:hAnsi="Arial" w:cs="Arial"/>
+          <w:b/>
+          <w:bCs/>
+          <w:color w:val="000000"/>
+          <w:sz w:val="20"/>
+          <w:szCs w:val="20"/>
+        </w:rPr>
+        <w:t>Football Federation Australia Certificates</w:t>
+      </w:r>
+      <w:r>
+        <w:rPr>
           <w:rStyle w:val="apple-tab-span"/>
           <w:rFonts w:eastAsia="Arial"/>
           <w:b/>
@@ -2844,770 +2240,7 @@
           <w:bCs/>
           <w:color w:val="000000"/>
         </w:rPr>
-        <w:t>01/</w:t>
-      </w:r>
-      <w:r>
-        <w:rPr>
-          <w:rFonts w:ascii="Arial" w:hAnsi="Arial" w:cs="Arial"/>
-          <w:b/>
-          <w:bCs/>
-          <w:color w:val="000000"/>
-          <w:sz w:val="20"/>
-          <w:szCs w:val="20"/>
-        </w:rPr>
-        <w:t>2015 -</w:t>
-      </w:r>
-      <w:r>
-        <w:rPr>
-          <w:rFonts w:ascii="Arial" w:hAnsi="Arial" w:cs="Arial"/>
-          <w:b/>
-          <w:bCs/>
-          <w:color w:val="000000"/>
-          <w:sz w:val="20"/>
-          <w:szCs w:val="20"/>
-        </w:rPr>
-        <w:t>10/2018</w:t>
-      </w:r>
-      <w:r>
-        <w:rPr>
-          <w:rFonts w:ascii="Arial" w:hAnsi="Arial" w:cs="Arial"/>
-          <w:b/>
-          <w:bCs/>
-          <w:color w:val="000000"/>
-          <w:sz w:val="20"/>
-          <w:szCs w:val="20"/>
-        </w:rPr>
-        <w:t xml:space="preserve"> </w:t>
-      </w:r>
-    </w:p>
-    <w:p>
-      <w:pPr>
-        <w:pStyle w:val="NormalWeb"/>
-        <w:spacing w:before="0" w:beforeAutospacing="0" w:after="0" w:afterAutospacing="0"/>
-        <w:rPr>
-          <w:rFonts w:ascii="Arial" w:hAnsi="Arial" w:cs="Arial"/>
-          <w:b/>
-          <w:bCs/>
-          <w:color w:val="000000"/>
-          <w:sz w:val="20"/>
-          <w:szCs w:val="20"/>
-        </w:rPr>
-      </w:pPr>
-      <w:r>
-        <w:rPr>
-          <w:rFonts w:ascii="Arial" w:hAnsi="Arial" w:cs="Arial"/>
-          <w:b/>
-          <w:bCs/>
-          <w:color w:val="000000"/>
-          <w:sz w:val="20"/>
-          <w:szCs w:val="20"/>
-        </w:rPr>
-        <w:t>Referee</w:t>
-      </w:r>
-    </w:p>
-    <w:p>
-      <w:pPr>
-        <w:pStyle w:val="NormalWeb"/>
-        <w:numPr>
-          <w:ilvl w:val="0"/>
-          <w:numId w:val="51"/>
-        </w:numPr>
-        <w:spacing w:beforeAutospacing="0" w:after="0" w:afterAutospacing="0"/>
-        <w:jc w:val="both"/>
-        <w:textAlignment w:val="baseline"/>
-        <w:rPr>
-          <w:rFonts w:ascii="Arial" w:hAnsi="Arial" w:cs="Arial"/>
-          <w:color w:val="000000"/>
-          <w:sz w:val="20"/>
-          <w:szCs w:val="20"/>
-        </w:rPr>
-      </w:pPr>
-      <w:r>
-        <w:rPr>
-          <w:rFonts w:ascii="Arial" w:hAnsi="Arial" w:cs="Arial"/>
-          <w:color w:val="000000"/>
-          <w:sz w:val="20"/>
-          <w:szCs w:val="20"/>
-        </w:rPr>
-        <w:t>Analysing game footage for the development of myself and others</w:t>
-      </w:r>
-    </w:p>
-    <w:p>
-      <w:pPr>
-        <w:pStyle w:val="NormalWeb"/>
-        <w:numPr>
-          <w:ilvl w:val="0"/>
-          <w:numId w:val="51"/>
-        </w:numPr>
-        <w:spacing w:beforeAutospacing="0" w:after="0" w:afterAutospacing="0"/>
-        <w:jc w:val="both"/>
-        <w:textAlignment w:val="baseline"/>
-        <w:rPr>
-          <w:rFonts w:ascii="Arial" w:hAnsi="Arial" w:cs="Arial"/>
-          <w:color w:val="000000"/>
-          <w:sz w:val="20"/>
-          <w:szCs w:val="20"/>
-        </w:rPr>
-      </w:pPr>
-      <w:r>
-        <w:rPr>
-          <w:rFonts w:ascii="Arial" w:hAnsi="Arial" w:cs="Arial"/>
-          <w:color w:val="000000"/>
-          <w:sz w:val="20"/>
-          <w:szCs w:val="20"/>
-        </w:rPr>
-        <w:t>Communicating with players, coaches and score bench</w:t>
-      </w:r>
-    </w:p>
-    <w:p>
-      <w:pPr>
-        <w:pStyle w:val="NormalWeb"/>
-        <w:numPr>
-          <w:ilvl w:val="0"/>
-          <w:numId w:val="51"/>
-        </w:numPr>
-        <w:spacing w:beforeAutospacing="0" w:after="0" w:afterAutospacing="0"/>
-        <w:jc w:val="both"/>
-        <w:textAlignment w:val="baseline"/>
-        <w:rPr>
-          <w:rFonts w:ascii="Arial" w:hAnsi="Arial" w:cs="Arial"/>
-          <w:color w:val="000000"/>
-          <w:sz w:val="20"/>
-          <w:szCs w:val="20"/>
-        </w:rPr>
-      </w:pPr>
-      <w:r>
-        <w:rPr>
-          <w:rFonts w:ascii="Arial" w:hAnsi="Arial" w:cs="Arial"/>
-          <w:color w:val="000000"/>
-          <w:sz w:val="20"/>
-          <w:szCs w:val="20"/>
-        </w:rPr>
-        <w:t>Creating a personal development plan for myself</w:t>
-      </w:r>
-    </w:p>
-    <w:p>
-      <w:pPr>
-        <w:pStyle w:val="NormalWeb"/>
-        <w:numPr>
-          <w:ilvl w:val="0"/>
-          <w:numId w:val="51"/>
-        </w:numPr>
-        <w:spacing w:beforeAutospacing="0" w:after="0" w:afterAutospacing="0"/>
-        <w:textAlignment w:val="baseline"/>
-        <w:rPr>
-          <w:rFonts w:ascii="Arial" w:hAnsi="Arial" w:cs="Arial"/>
-          <w:color w:val="000000"/>
-          <w:sz w:val="20"/>
-          <w:szCs w:val="20"/>
-        </w:rPr>
-      </w:pPr>
-      <w:r>
-        <w:rPr>
-          <w:rFonts w:ascii="Arial" w:hAnsi="Arial" w:cs="Arial"/>
-          <w:color w:val="000000"/>
-          <w:sz w:val="20"/>
-          <w:szCs w:val="20"/>
-        </w:rPr>
-        <w:t>Diffusing potentially difficult situations engaging various techniques</w:t>
-      </w:r>
-      <w:r>
-        <w:rPr>
-          <w:rFonts w:ascii="Arial" w:hAnsi="Arial" w:cs="Arial"/>
-          <w:color w:val="000000"/>
-          <w:sz w:val="20"/>
-          <w:szCs w:val="20"/>
-        </w:rPr>
-        <w:br/>
-      </w:r>
-    </w:p>
-    <w:p>
-      <w:pPr>
-        <w:pStyle w:val="NormalWeb"/>
-        <w:spacing w:beforeAutospacing="0" w:after="0" w:afterAutospacing="0"/>
-        <w:jc w:val="both"/>
-        <w:textAlignment w:val="baseline"/>
-        <w:rPr>
-          <w:rFonts w:ascii="Arial" w:hAnsi="Arial" w:cs="Arial"/>
-          <w:b/>
-          <w:bCs/>
-          <w:color w:val="000000"/>
-          <w:sz w:val="20"/>
-          <w:szCs w:val="20"/>
-        </w:rPr>
-      </w:pPr>
-      <w:r>
-        <w:rPr>
-          <w:rFonts w:ascii="Arial" w:hAnsi="Arial" w:cs="Arial"/>
-          <w:b/>
-          <w:bCs/>
-          <w:color w:val="000000"/>
-          <w:sz w:val="20"/>
-          <w:szCs w:val="20"/>
-        </w:rPr>
-        <w:t xml:space="preserve">Perry </w:t>
-      </w:r>
-      <w:r>
-        <w:rPr>
-          <w:rFonts w:ascii="Arial" w:hAnsi="Arial" w:cs="Arial"/>
-          <w:b/>
-          <w:bCs/>
-          <w:color w:val="000000"/>
-          <w:sz w:val="20"/>
-          <w:szCs w:val="20"/>
-        </w:rPr>
-        <w:t>Lakes, Warwick</w:t>
-      </w:r>
-      <w:r>
-        <w:rPr>
-          <w:rFonts w:ascii="Arial" w:hAnsi="Arial" w:cs="Arial"/>
-          <w:b/>
-          <w:bCs/>
-          <w:color w:val="000000"/>
-          <w:sz w:val="20"/>
-          <w:szCs w:val="20"/>
-        </w:rPr>
-        <w:t>, Joondalup Basketball</w:t>
-      </w:r>
-      <w:r>
-        <w:rPr>
-          <w:rFonts w:ascii="Arial" w:hAnsi="Arial" w:cs="Arial"/>
-          <w:b/>
-          <w:bCs/>
-          <w:color w:val="000000"/>
-          <w:sz w:val="20"/>
-          <w:szCs w:val="20"/>
-        </w:rPr>
         <w:tab/>
-      </w:r>
-      <w:r>
-        <w:rPr>
-          <w:rFonts w:ascii="Arial" w:hAnsi="Arial" w:cs="Arial"/>
-          <w:b/>
-          <w:bCs/>
-          <w:color w:val="000000"/>
-          <w:sz w:val="20"/>
-          <w:szCs w:val="20"/>
-        </w:rPr>
-        <w:tab/>
-      </w:r>
-      <w:r>
-        <w:rPr>
-          <w:rFonts w:ascii="Arial" w:hAnsi="Arial" w:cs="Arial"/>
-          <w:b/>
-          <w:bCs/>
-          <w:color w:val="000000"/>
-          <w:sz w:val="20"/>
-          <w:szCs w:val="20"/>
-        </w:rPr>
-        <w:tab/>
-      </w:r>
-      <w:r>
-        <w:rPr>
-          <w:rFonts w:ascii="Arial" w:hAnsi="Arial" w:cs="Arial"/>
-          <w:b/>
-          <w:bCs/>
-          <w:color w:val="000000"/>
-          <w:sz w:val="20"/>
-          <w:szCs w:val="20"/>
-        </w:rPr>
-        <w:tab/>
-      </w:r>
-      <w:r>
-        <w:rPr>
-          <w:rFonts w:ascii="Arial" w:hAnsi="Arial" w:cs="Arial"/>
-          <w:b/>
-          <w:bCs/>
-          <w:color w:val="000000"/>
-          <w:sz w:val="20"/>
-          <w:szCs w:val="20"/>
-        </w:rPr>
-        <w:tab/>
-      </w:r>
-      <w:r>
-        <w:rPr>
-          <w:rFonts w:ascii="Arial" w:hAnsi="Arial" w:cs="Arial"/>
-          <w:b/>
-          <w:bCs/>
-          <w:color w:val="000000"/>
-          <w:sz w:val="20"/>
-          <w:szCs w:val="20"/>
-        </w:rPr>
-        <w:tab/>
-        <w:t>2013 - 2020</w:t>
-      </w:r>
-    </w:p>
-    <w:p>
-      <w:pPr>
-        <w:pStyle w:val="NormalWeb"/>
-        <w:spacing w:before="0" w:beforeAutospacing="0" w:after="0" w:afterAutospacing="0"/>
-        <w:rPr>
-          <w:rFonts w:ascii="Arial" w:hAnsi="Arial" w:cs="Arial"/>
-          <w:b/>
-          <w:bCs/>
-          <w:color w:val="000000"/>
-          <w:sz w:val="20"/>
-          <w:szCs w:val="20"/>
-        </w:rPr>
-      </w:pPr>
-      <w:r>
-        <w:rPr>
-          <w:rFonts w:ascii="Arial" w:hAnsi="Arial" w:cs="Arial"/>
-          <w:b/>
-          <w:bCs/>
-          <w:color w:val="000000"/>
-          <w:sz w:val="20"/>
-          <w:szCs w:val="20"/>
-        </w:rPr>
-        <w:t>Referee, Referee Coach</w:t>
-      </w:r>
-      <w:r>
-        <w:rPr>
-          <w:rFonts w:ascii="Arial" w:hAnsi="Arial" w:cs="Arial"/>
-          <w:color w:val="000000"/>
-          <w:sz w:val="20"/>
-          <w:szCs w:val="20"/>
-        </w:rPr>
-        <w:t xml:space="preserve">/ </w:t>
-      </w:r>
-      <w:r>
-        <w:rPr>
-          <w:rFonts w:ascii="Arial" w:hAnsi="Arial" w:cs="Arial"/>
-          <w:b/>
-          <w:bCs/>
-          <w:color w:val="000000"/>
-          <w:sz w:val="20"/>
-          <w:szCs w:val="20"/>
-        </w:rPr>
-        <w:t>Mentor</w:t>
-      </w:r>
-    </w:p>
-    <w:p>
-      <w:pPr>
-        <w:pStyle w:val="NormalWeb"/>
-        <w:numPr>
-          <w:ilvl w:val="0"/>
-          <w:numId w:val="51"/>
-        </w:numPr>
-        <w:spacing w:beforeAutospacing="0" w:after="0" w:afterAutospacing="0"/>
-        <w:jc w:val="both"/>
-        <w:textAlignment w:val="baseline"/>
-        <w:rPr>
-          <w:rFonts w:ascii="Arial" w:hAnsi="Arial" w:cs="Arial"/>
-          <w:color w:val="000000"/>
-          <w:sz w:val="20"/>
-          <w:szCs w:val="20"/>
-        </w:rPr>
-      </w:pPr>
-      <w:r>
-        <w:rPr>
-          <w:rFonts w:ascii="Arial" w:hAnsi="Arial" w:cs="Arial"/>
-          <w:color w:val="000000"/>
-          <w:sz w:val="20"/>
-          <w:szCs w:val="20"/>
-        </w:rPr>
-        <w:t>Creating the development plan for junior referees</w:t>
-      </w:r>
-      <w:r>
-        <w:rPr>
-          <w:rFonts w:ascii="Arial" w:hAnsi="Arial" w:cs="Arial"/>
-          <w:color w:val="000000"/>
-          <w:sz w:val="20"/>
-          <w:szCs w:val="20"/>
-        </w:rPr>
-        <w:t xml:space="preserve"> and mentoring them through this process</w:t>
-      </w:r>
-    </w:p>
-    <w:p>
-      <w:pPr>
-        <w:pStyle w:val="NormalWeb"/>
-        <w:numPr>
-          <w:ilvl w:val="0"/>
-          <w:numId w:val="51"/>
-        </w:numPr>
-        <w:spacing w:beforeAutospacing="0" w:after="0" w:afterAutospacing="0"/>
-        <w:jc w:val="both"/>
-        <w:textAlignment w:val="baseline"/>
-        <w:rPr>
-          <w:rFonts w:ascii="Arial" w:hAnsi="Arial" w:cs="Arial"/>
-          <w:color w:val="000000"/>
-          <w:sz w:val="20"/>
-          <w:szCs w:val="20"/>
-        </w:rPr>
-      </w:pPr>
-      <w:r>
-        <w:rPr>
-          <w:rFonts w:ascii="Arial" w:hAnsi="Arial" w:cs="Arial"/>
-          <w:color w:val="000000"/>
-          <w:sz w:val="20"/>
-          <w:szCs w:val="20"/>
-        </w:rPr>
-        <w:t>Collaboratively designing assessment criteria for referees</w:t>
-      </w:r>
-    </w:p>
-    <w:p>
-      <w:pPr>
-        <w:pStyle w:val="NormalWeb"/>
-        <w:numPr>
-          <w:ilvl w:val="0"/>
-          <w:numId w:val="51"/>
-        </w:numPr>
-        <w:spacing w:beforeAutospacing="0" w:after="0" w:afterAutospacing="0"/>
-        <w:jc w:val="both"/>
-        <w:textAlignment w:val="baseline"/>
-        <w:rPr>
-          <w:rFonts w:ascii="Arial" w:hAnsi="Arial" w:cs="Arial"/>
-          <w:color w:val="000000"/>
-          <w:sz w:val="20"/>
-          <w:szCs w:val="20"/>
-        </w:rPr>
-      </w:pPr>
-      <w:r>
-        <w:rPr>
-          <w:rFonts w:ascii="Arial" w:hAnsi="Arial" w:cs="Arial"/>
-          <w:color w:val="000000"/>
-          <w:sz w:val="20"/>
-          <w:szCs w:val="20"/>
-        </w:rPr>
-        <w:t xml:space="preserve">Organising and </w:t>
-      </w:r>
-      <w:r>
-        <w:rPr>
-          <w:rFonts w:ascii="Arial" w:hAnsi="Arial" w:cs="Arial"/>
-          <w:color w:val="000000"/>
-          <w:sz w:val="20"/>
-          <w:szCs w:val="20"/>
-        </w:rPr>
-        <w:t>scheduling</w:t>
-      </w:r>
-      <w:r>
-        <w:rPr>
-          <w:rFonts w:ascii="Arial" w:hAnsi="Arial" w:cs="Arial"/>
-          <w:color w:val="000000"/>
-          <w:sz w:val="20"/>
-          <w:szCs w:val="20"/>
-        </w:rPr>
-        <w:t xml:space="preserve"> referees for both regular season and finals fixtures</w:t>
-      </w:r>
-    </w:p>
-    <w:p>
-      <w:pPr>
-        <w:pStyle w:val="NormalWeb"/>
-        <w:numPr>
-          <w:ilvl w:val="0"/>
-          <w:numId w:val="51"/>
-        </w:numPr>
-        <w:spacing w:beforeAutospacing="0" w:after="0" w:afterAutospacing="0"/>
-        <w:jc w:val="both"/>
-        <w:textAlignment w:val="baseline"/>
-        <w:rPr>
-          <w:rFonts w:ascii="Arial" w:hAnsi="Arial" w:cs="Arial"/>
-          <w:color w:val="000000"/>
-          <w:sz w:val="20"/>
-          <w:szCs w:val="20"/>
-        </w:rPr>
-      </w:pPr>
-      <w:r>
-        <w:rPr>
-          <w:rFonts w:ascii="Arial" w:hAnsi="Arial" w:cs="Arial"/>
-          <w:color w:val="000000"/>
-          <w:sz w:val="20"/>
-          <w:szCs w:val="20"/>
-        </w:rPr>
-        <w:t>Mentoring of players and coaches in application and interpretation of rules</w:t>
-      </w:r>
-    </w:p>
-    <w:p>
-      <w:pPr>
-        <w:pStyle w:val="NormalWeb"/>
-        <w:numPr>
-          <w:ilvl w:val="0"/>
-          <w:numId w:val="51"/>
-        </w:numPr>
-        <w:spacing w:beforeAutospacing="0" w:after="0" w:afterAutospacing="0"/>
-        <w:jc w:val="both"/>
-        <w:textAlignment w:val="baseline"/>
-        <w:rPr>
-          <w:rFonts w:ascii="Arial" w:hAnsi="Arial" w:cs="Arial"/>
-          <w:color w:val="000000"/>
-          <w:sz w:val="20"/>
-          <w:szCs w:val="20"/>
-        </w:rPr>
-      </w:pPr>
-      <w:r>
-        <w:rPr>
-          <w:rFonts w:ascii="Arial" w:hAnsi="Arial" w:cs="Arial"/>
-          <w:color w:val="000000"/>
-          <w:sz w:val="20"/>
-          <w:szCs w:val="20"/>
-        </w:rPr>
-        <w:t>Communicating effectively with players, coaches, score bench officials and spectators</w:t>
-      </w:r>
-    </w:p>
-    <w:p>
-      <w:pPr>
-        <w:rPr>
-          <w:rFonts w:eastAsia="Times New Roman"/>
-          <w:b/>
-          <w:bCs/>
-          <w:color w:val="000000"/>
-          <w:sz w:val="20"/>
-          <w:szCs w:val="20"/>
-          <w:lang w:eastAsia="en-AU"/>
-        </w:rPr>
-      </w:pPr>
-    </w:p>
-    <w:p>
-      <w:pPr>
-        <w:pStyle w:val="NormalWeb"/>
-        <w:spacing w:before="0" w:beforeAutospacing="0" w:after="0" w:afterAutospacing="0"/>
-        <w:rPr>
-          <w:rFonts w:ascii="Arial" w:hAnsi="Arial" w:cs="Arial"/>
-          <w:b/>
-          <w:bCs/>
-          <w:color w:val="000000"/>
-          <w:sz w:val="20"/>
-          <w:szCs w:val="20"/>
-          <w:u w:val="single"/>
-        </w:rPr>
-      </w:pPr>
-      <w:r>
-        <w:rPr>
-          <w:rFonts w:ascii="Arial" w:hAnsi="Arial" w:cs="Arial"/>
-          <w:b/>
-          <w:bCs/>
-          <w:color w:val="000000"/>
-          <w:sz w:val="20"/>
-          <w:szCs w:val="20"/>
-          <w:u w:val="single"/>
-        </w:rPr>
-        <w:t>EDUCATION</w:t>
-      </w:r>
-    </w:p>
-    <w:p>
-      <w:pPr>
-        <w:pStyle w:val="NormalWeb"/>
-        <w:spacing w:before="0" w:beforeAutospacing="0" w:after="0" w:afterAutospacing="0"/>
-        <w:rPr>
-          <w:rFonts w:ascii="Arial" w:hAnsi="Arial" w:cs="Arial"/>
-          <w:b/>
-          <w:bCs/>
-          <w:color w:val="000000"/>
-          <w:sz w:val="20"/>
-          <w:szCs w:val="20"/>
-          <w:u w:val="single"/>
-        </w:rPr>
-      </w:pPr>
-    </w:p>
-    <w:p>
-      <w:pPr>
-        <w:pStyle w:val="NormalWeb"/>
-        <w:spacing w:before="0" w:beforeAutospacing="0" w:after="0" w:afterAutospacing="0"/>
-        <w:jc w:val="both"/>
-      </w:pPr>
-      <w:r>
-        <w:rPr>
-          <w:rFonts w:ascii="Arial" w:hAnsi="Arial" w:cs="Arial"/>
-          <w:b/>
-          <w:bCs/>
-          <w:color w:val="000000"/>
-          <w:sz w:val="20"/>
-          <w:szCs w:val="20"/>
-        </w:rPr>
-        <w:t>Data Analytics Certificate</w:t>
-      </w:r>
-      <w:r>
-        <w:rPr>
-          <w:rFonts w:ascii="Arial" w:hAnsi="Arial" w:cs="Arial"/>
-          <w:color w:val="000000"/>
-          <w:sz w:val="20"/>
-          <w:szCs w:val="20"/>
-        </w:rPr>
-        <w:t>, University of Western Australia</w:t>
-      </w:r>
-      <w:r>
-        <w:rPr>
-          <w:rStyle w:val="apple-tab-span"/>
-          <w:rFonts w:eastAsia="Arial"/>
-          <w:color w:val="000000"/>
-        </w:rPr>
-        <w:tab/>
-      </w:r>
-      <w:r>
-        <w:rPr>
-          <w:rStyle w:val="apple-tab-span"/>
-          <w:rFonts w:eastAsia="Arial"/>
-          <w:color w:val="000000"/>
-        </w:rPr>
-        <w:tab/>
-      </w:r>
-      <w:r>
-        <w:rPr>
-          <w:rFonts w:ascii="Arial" w:hAnsi="Arial" w:cs="Arial"/>
-          <w:b/>
-          <w:bCs/>
-          <w:color w:val="000000"/>
-          <w:sz w:val="20"/>
-          <w:szCs w:val="20"/>
-        </w:rPr>
-        <w:t>Perth, 07/2023-01/2024</w:t>
-      </w:r>
-    </w:p>
-    <w:p>
-      <w:pPr>
-        <w:pStyle w:val="NormalWeb"/>
-        <w:spacing w:before="0" w:beforeAutospacing="0" w:after="0" w:afterAutospacing="0"/>
-        <w:jc w:val="both"/>
-        <w:rPr>
-          <w:rFonts w:ascii="Arial" w:hAnsi="Arial" w:cs="Arial"/>
-          <w:b/>
-          <w:bCs/>
-          <w:color w:val="000000"/>
-          <w:sz w:val="20"/>
-          <w:szCs w:val="20"/>
-        </w:rPr>
-      </w:pPr>
-      <w:r>
-        <w:rPr>
-          <w:rFonts w:ascii="Arial" w:hAnsi="Arial" w:cs="Arial"/>
-          <w:b/>
-          <w:bCs/>
-          <w:color w:val="000000"/>
-          <w:sz w:val="20"/>
-          <w:szCs w:val="20"/>
-        </w:rPr>
-        <w:t xml:space="preserve">Bachelor of Science (Exercise &amp;Sports Science), </w:t>
-      </w:r>
-      <w:r>
-        <w:rPr>
-          <w:rFonts w:ascii="Arial" w:hAnsi="Arial" w:cs="Arial"/>
-          <w:color w:val="000000"/>
-          <w:sz w:val="20"/>
-          <w:szCs w:val="20"/>
-        </w:rPr>
-        <w:t>Edith Cowan</w:t>
-      </w:r>
-      <w:r>
-        <w:rPr>
-          <w:rStyle w:val="apple-tab-span"/>
-          <w:rFonts w:eastAsia="Arial"/>
-          <w:color w:val="000000"/>
-        </w:rPr>
-        <w:tab/>
-      </w:r>
-      <w:r>
-        <w:rPr>
-          <w:rFonts w:ascii="Arial" w:hAnsi="Arial" w:cs="Arial"/>
-          <w:b/>
-          <w:bCs/>
-          <w:color w:val="000000"/>
-          <w:sz w:val="20"/>
-          <w:szCs w:val="20"/>
-        </w:rPr>
-        <w:t>Perth, 2014/2018</w:t>
-      </w:r>
-    </w:p>
-    <w:p>
-      <w:pPr>
-        <w:pStyle w:val="NormalWeb"/>
-        <w:spacing w:before="0" w:beforeAutospacing="0" w:after="0" w:afterAutospacing="0"/>
-        <w:jc w:val="both"/>
-      </w:pPr>
-    </w:p>
-    <w:p>
-      <w:pPr>
-        <w:pStyle w:val="NormalWeb"/>
-        <w:spacing w:before="0" w:beforeAutospacing="0" w:after="0" w:afterAutospacing="0"/>
-        <w:rPr>
-          <w:rFonts w:ascii="Arial" w:hAnsi="Arial" w:cs="Arial"/>
-          <w:b/>
-          <w:bCs/>
-          <w:color w:val="000000"/>
-          <w:sz w:val="20"/>
-          <w:szCs w:val="20"/>
-          <w:u w:val="single"/>
-        </w:rPr>
-      </w:pPr>
-      <w:r>
-        <w:rPr>
-          <w:rFonts w:ascii="Arial" w:hAnsi="Arial" w:cs="Arial"/>
-          <w:b/>
-          <w:bCs/>
-          <w:color w:val="000000"/>
-          <w:sz w:val="20"/>
-          <w:szCs w:val="20"/>
-          <w:u w:val="single"/>
-        </w:rPr>
-        <w:t>OTHER</w:t>
-      </w:r>
-      <w:r>
-        <w:rPr>
-          <w:rFonts w:ascii="Arial" w:hAnsi="Arial" w:cs="Arial"/>
-          <w:b/>
-          <w:bCs/>
-          <w:color w:val="000000"/>
-          <w:sz w:val="20"/>
-          <w:szCs w:val="20"/>
-          <w:u w:val="single"/>
-        </w:rPr>
-        <w:t xml:space="preserve"> PROFESSIONAL </w:t>
-      </w:r>
-      <w:r>
-        <w:rPr>
-          <w:rFonts w:ascii="Arial" w:hAnsi="Arial" w:cs="Arial"/>
-          <w:b/>
-          <w:bCs/>
-          <w:color w:val="000000"/>
-          <w:sz w:val="20"/>
-          <w:szCs w:val="20"/>
-          <w:u w:val="single"/>
-        </w:rPr>
-        <w:t>EDUCATION</w:t>
-      </w:r>
-    </w:p>
-    <w:p>
-      <w:pPr>
-        <w:pStyle w:val="NormalWeb"/>
-        <w:spacing w:before="0" w:beforeAutospacing="0" w:after="0" w:afterAutospacing="0"/>
-      </w:pPr>
-    </w:p>
-    <w:p>
-      <w:pPr>
-        <w:pStyle w:val="NormalWeb"/>
-        <w:spacing w:before="0" w:beforeAutospacing="0" w:after="0" w:afterAutospacing="0"/>
-      </w:pPr>
-      <w:r>
-        <w:rPr>
-          <w:rFonts w:ascii="Arial" w:hAnsi="Arial" w:cs="Arial"/>
-          <w:b/>
-          <w:bCs/>
-          <w:color w:val="000000"/>
-          <w:sz w:val="20"/>
-          <w:szCs w:val="20"/>
-        </w:rPr>
-        <w:t>Football Federation Australia Certificat</w:t>
-      </w:r>
-      <w:r>
-        <w:rPr>
-          <w:rFonts w:ascii="Arial" w:hAnsi="Arial" w:cs="Arial"/>
-          <w:b/>
-          <w:bCs/>
-          <w:color w:val="000000"/>
-          <w:sz w:val="20"/>
-          <w:szCs w:val="20"/>
-        </w:rPr>
-        <w:t>e</w:t>
-      </w:r>
-      <w:r>
-        <w:rPr>
-          <w:rFonts w:ascii="Arial" w:hAnsi="Arial" w:cs="Arial"/>
-          <w:b/>
-          <w:bCs/>
-          <w:color w:val="000000"/>
-          <w:sz w:val="20"/>
-          <w:szCs w:val="20"/>
-        </w:rPr>
-        <w:t>s</w:t>
       </w:r>
       <w:r>
         <w:rPr>
@@ -3629,6 +2262,224 @@
         </w:rPr>
         <w:tab/>
       </w:r>
+    </w:p>
+    <w:p>
+      <w:pPr>
+        <w:widowControl/>
+        <w:numPr>
+          <w:ilvl w:val="0"/>
+          <w:numId w:val="57"/>
+        </w:numPr>
+        <w:spacing w:line="276" w:lineRule="auto"/>
+        <w:rPr>
+          <w:b/>
+          <w:sz w:val="20"/>
+          <w:szCs w:val="20"/>
+          <w:lang w:val="en-GB"/>
+        </w:rPr>
+      </w:pPr>
+      <w:r>
+        <w:rPr>
+          <w:sz w:val="20"/>
+          <w:szCs w:val="20"/>
+          <w:lang w:val="en-GB"/>
+        </w:rPr>
+        <w:t>FFA B Licence Coaching</w:t>
+      </w:r>
+      <w:r>
+        <w:rPr>
+          <w:b/>
+          <w:sz w:val="20"/>
+          <w:szCs w:val="20"/>
+          <w:lang w:val="en-GB"/>
+        </w:rPr>
+        <w:tab/>
+      </w:r>
+      <w:r>
+        <w:rPr>
+          <w:b/>
+          <w:sz w:val="20"/>
+          <w:szCs w:val="20"/>
+          <w:lang w:val="en-GB"/>
+        </w:rPr>
+        <w:tab/>
+      </w:r>
+      <w:r>
+        <w:rPr>
+          <w:b/>
+          <w:sz w:val="20"/>
+          <w:szCs w:val="20"/>
+          <w:lang w:val="en-GB"/>
+        </w:rPr>
+        <w:tab/>
+      </w:r>
+      <w:r>
+        <w:rPr>
+          <w:b/>
+          <w:sz w:val="20"/>
+          <w:szCs w:val="20"/>
+          <w:lang w:val="en-GB"/>
+        </w:rPr>
+        <w:tab/>
+      </w:r>
+      <w:r>
+        <w:rPr>
+          <w:b/>
+          <w:sz w:val="20"/>
+          <w:szCs w:val="20"/>
+          <w:lang w:val="en-GB"/>
+        </w:rPr>
+        <w:tab/>
+      </w:r>
+      <w:r>
+        <w:rPr>
+          <w:b/>
+          <w:sz w:val="20"/>
+          <w:szCs w:val="20"/>
+          <w:lang w:val="en-GB"/>
+        </w:rPr>
+        <w:tab/>
+      </w:r>
+      <w:r>
+        <w:rPr>
+          <w:b/>
+          <w:sz w:val="20"/>
+          <w:szCs w:val="20"/>
+          <w:lang w:val="en-GB"/>
+        </w:rPr>
+        <w:tab/>
+        <w:t>Perth, 2020 - 2021</w:t>
+      </w:r>
+    </w:p>
+    <w:p>
+      <w:pPr>
+        <w:pStyle w:val="NormalWeb"/>
+        <w:numPr>
+          <w:ilvl w:val="0"/>
+          <w:numId w:val="58"/>
+        </w:numPr>
+        <w:spacing w:before="0" w:beforeAutospacing="0" w:after="0" w:afterAutospacing="0"/>
+        <w:textAlignment w:val="baseline"/>
+        <w:rPr>
+          <w:rFonts w:ascii="Arial" w:hAnsi="Arial" w:cs="Arial"/>
+          <w:color w:val="000000"/>
+          <w:sz w:val="20"/>
+          <w:szCs w:val="20"/>
+        </w:rPr>
+      </w:pPr>
+      <w:r>
+        <w:rPr>
+          <w:rFonts w:ascii="Arial" w:hAnsi="Arial" w:cs="Arial"/>
+          <w:color w:val="000000"/>
+          <w:sz w:val="20"/>
+          <w:szCs w:val="20"/>
+        </w:rPr>
+        <w:t>FFA C Licence Coaching</w:t>
+      </w:r>
+      <w:r>
+        <w:rPr>
+          <w:rFonts w:ascii="Arial" w:hAnsi="Arial" w:cs="Arial"/>
+          <w:color w:val="000000"/>
+          <w:sz w:val="20"/>
+          <w:szCs w:val="20"/>
+        </w:rPr>
+        <w:tab/>
+      </w:r>
+      <w:r>
+        <w:rPr>
+          <w:rFonts w:ascii="Arial" w:hAnsi="Arial" w:cs="Arial"/>
+          <w:color w:val="000000"/>
+          <w:sz w:val="20"/>
+          <w:szCs w:val="20"/>
+        </w:rPr>
+        <w:tab/>
+      </w:r>
+      <w:r>
+        <w:rPr>
+          <w:rFonts w:ascii="Arial" w:hAnsi="Arial" w:cs="Arial"/>
+          <w:color w:val="000000"/>
+          <w:sz w:val="20"/>
+          <w:szCs w:val="20"/>
+        </w:rPr>
+        <w:tab/>
+      </w:r>
+      <w:r>
+        <w:rPr>
+          <w:rFonts w:ascii="Arial" w:hAnsi="Arial" w:cs="Arial"/>
+          <w:color w:val="000000"/>
+          <w:sz w:val="20"/>
+          <w:szCs w:val="20"/>
+        </w:rPr>
+        <w:tab/>
+      </w:r>
+      <w:r>
+        <w:rPr>
+          <w:rFonts w:ascii="Arial" w:hAnsi="Arial" w:cs="Arial"/>
+          <w:color w:val="000000"/>
+          <w:sz w:val="20"/>
+          <w:szCs w:val="20"/>
+        </w:rPr>
+        <w:tab/>
+      </w:r>
+      <w:r>
+        <w:rPr>
+          <w:rFonts w:ascii="Arial" w:hAnsi="Arial" w:cs="Arial"/>
+          <w:color w:val="000000"/>
+          <w:sz w:val="20"/>
+          <w:szCs w:val="20"/>
+        </w:rPr>
+        <w:tab/>
+      </w:r>
+      <w:r>
+        <w:rPr>
+          <w:rFonts w:ascii="Arial" w:hAnsi="Arial" w:cs="Arial"/>
+          <w:color w:val="000000"/>
+          <w:sz w:val="20"/>
+          <w:szCs w:val="20"/>
+        </w:rPr>
+        <w:tab/>
+      </w:r>
+      <w:r>
+        <w:rPr>
+          <w:rFonts w:ascii="Arial" w:hAnsi="Arial" w:cs="Arial"/>
+          <w:b/>
+          <w:bCs/>
+          <w:color w:val="000000"/>
+          <w:sz w:val="20"/>
+          <w:szCs w:val="20"/>
+        </w:rPr>
+        <w:t>Perth, 2018</w:t>
+      </w:r>
+    </w:p>
+    <w:p>
+      <w:pPr>
+        <w:rPr>
+          <w:sz w:val="20"/>
+          <w:szCs w:val="20"/>
+        </w:rPr>
+      </w:pPr>
+    </w:p>
+    <w:p>
+      <w:pPr>
+        <w:pStyle w:val="NormalWeb"/>
+        <w:spacing w:before="0" w:beforeAutospacing="0" w:after="0" w:afterAutospacing="0"/>
+        <w:rPr>
+          <w:rFonts w:ascii="Arial" w:hAnsi="Arial" w:cs="Arial"/>
+          <w:sz w:val="20"/>
+          <w:szCs w:val="20"/>
+        </w:rPr>
+      </w:pPr>
+      <w:r>
+        <w:rPr>
+          <w:rFonts w:ascii="Arial" w:hAnsi="Arial" w:cs="Arial"/>
+          <w:b/>
+          <w:bCs/>
+          <w:color w:val="000000"/>
+          <w:sz w:val="20"/>
+          <w:szCs w:val="20"/>
+        </w:rPr>
+        <w:t>Basketball Western Australia Certificates</w:t>
+      </w:r>
       <w:r>
         <w:rPr>
           <w:rStyle w:val="apple-tab-span"/>
@@ -3649,196 +2500,6 @@
         </w:rPr>
         <w:tab/>
       </w:r>
-    </w:p>
-    <w:p>
-      <w:pPr>
-        <w:pStyle w:val="NormalWeb"/>
-        <w:numPr>
-          <w:ilvl w:val="0"/>
-          <w:numId w:val="52"/>
-        </w:numPr>
-        <w:spacing w:before="0" w:beforeAutospacing="0" w:after="0" w:afterAutospacing="0"/>
-        <w:textAlignment w:val="baseline"/>
-        <w:rPr>
-          <w:rFonts w:ascii="Arial" w:hAnsi="Arial" w:cs="Arial"/>
-          <w:color w:val="000000"/>
-          <w:sz w:val="20"/>
-          <w:szCs w:val="20"/>
-        </w:rPr>
-      </w:pPr>
-      <w:r>
-        <w:rPr>
-          <w:rFonts w:ascii="Arial" w:hAnsi="Arial" w:cs="Arial"/>
-          <w:color w:val="000000"/>
-          <w:sz w:val="20"/>
-          <w:szCs w:val="20"/>
-        </w:rPr>
-        <w:t>FFA B Licence Coaching</w:t>
-      </w:r>
-      <w:r>
-        <w:rPr>
-          <w:rFonts w:ascii="Arial" w:hAnsi="Arial" w:cs="Arial"/>
-          <w:color w:val="000000"/>
-          <w:sz w:val="20"/>
-          <w:szCs w:val="20"/>
-        </w:rPr>
-        <w:tab/>
-      </w:r>
-      <w:r>
-        <w:rPr>
-          <w:rFonts w:ascii="Arial" w:hAnsi="Arial" w:cs="Arial"/>
-          <w:color w:val="000000"/>
-          <w:sz w:val="20"/>
-          <w:szCs w:val="20"/>
-        </w:rPr>
-        <w:tab/>
-      </w:r>
-      <w:r>
-        <w:rPr>
-          <w:rFonts w:ascii="Arial" w:hAnsi="Arial" w:cs="Arial"/>
-          <w:color w:val="000000"/>
-          <w:sz w:val="20"/>
-          <w:szCs w:val="20"/>
-        </w:rPr>
-        <w:tab/>
-      </w:r>
-      <w:r>
-        <w:rPr>
-          <w:rFonts w:ascii="Arial" w:hAnsi="Arial" w:cs="Arial"/>
-          <w:color w:val="000000"/>
-          <w:sz w:val="20"/>
-          <w:szCs w:val="20"/>
-        </w:rPr>
-        <w:tab/>
-      </w:r>
-      <w:r>
-        <w:rPr>
-          <w:rFonts w:ascii="Arial" w:hAnsi="Arial" w:cs="Arial"/>
-          <w:color w:val="000000"/>
-          <w:sz w:val="20"/>
-          <w:szCs w:val="20"/>
-        </w:rPr>
-        <w:tab/>
-      </w:r>
-      <w:r>
-        <w:rPr>
-          <w:rFonts w:ascii="Arial" w:hAnsi="Arial" w:cs="Arial"/>
-          <w:b/>
-          <w:bCs/>
-          <w:color w:val="000000"/>
-          <w:sz w:val="20"/>
-          <w:szCs w:val="20"/>
-        </w:rPr>
-        <w:t>Perth,2020/21</w:t>
-      </w:r>
-    </w:p>
-    <w:p>
-      <w:pPr>
-        <w:pStyle w:val="NormalWeb"/>
-        <w:numPr>
-          <w:ilvl w:val="0"/>
-          <w:numId w:val="52"/>
-        </w:numPr>
-        <w:spacing w:before="0" w:beforeAutospacing="0" w:after="0" w:afterAutospacing="0"/>
-        <w:textAlignment w:val="baseline"/>
-        <w:rPr>
-          <w:rFonts w:ascii="Arial" w:hAnsi="Arial" w:cs="Arial"/>
-          <w:color w:val="000000"/>
-          <w:sz w:val="20"/>
-          <w:szCs w:val="20"/>
-        </w:rPr>
-      </w:pPr>
-      <w:r>
-        <w:rPr>
-          <w:rFonts w:ascii="Arial" w:hAnsi="Arial" w:cs="Arial"/>
-          <w:color w:val="000000"/>
-          <w:sz w:val="20"/>
-          <w:szCs w:val="20"/>
-        </w:rPr>
-        <w:t>FFA C Licence Coaching</w:t>
-      </w:r>
-      <w:r>
-        <w:rPr>
-          <w:rFonts w:ascii="Arial" w:hAnsi="Arial" w:cs="Arial"/>
-          <w:color w:val="000000"/>
-          <w:sz w:val="20"/>
-          <w:szCs w:val="20"/>
-        </w:rPr>
-        <w:tab/>
-      </w:r>
-      <w:r>
-        <w:rPr>
-          <w:rFonts w:ascii="Arial" w:hAnsi="Arial" w:cs="Arial"/>
-          <w:color w:val="000000"/>
-          <w:sz w:val="20"/>
-          <w:szCs w:val="20"/>
-        </w:rPr>
-        <w:tab/>
-      </w:r>
-      <w:r>
-        <w:rPr>
-          <w:rFonts w:ascii="Arial" w:hAnsi="Arial" w:cs="Arial"/>
-          <w:color w:val="000000"/>
-          <w:sz w:val="20"/>
-          <w:szCs w:val="20"/>
-        </w:rPr>
-        <w:tab/>
-      </w:r>
-      <w:r>
-        <w:rPr>
-          <w:rFonts w:ascii="Arial" w:hAnsi="Arial" w:cs="Arial"/>
-          <w:color w:val="000000"/>
-          <w:sz w:val="20"/>
-          <w:szCs w:val="20"/>
-        </w:rPr>
-        <w:tab/>
-      </w:r>
-      <w:r>
-        <w:rPr>
-          <w:rFonts w:ascii="Arial" w:hAnsi="Arial" w:cs="Arial"/>
-          <w:color w:val="000000"/>
-          <w:sz w:val="20"/>
-          <w:szCs w:val="20"/>
-        </w:rPr>
-        <w:tab/>
-      </w:r>
-      <w:r>
-        <w:rPr>
-          <w:rFonts w:ascii="Arial" w:hAnsi="Arial" w:cs="Arial"/>
-          <w:b/>
-          <w:bCs/>
-          <w:color w:val="000000"/>
-          <w:sz w:val="20"/>
-          <w:szCs w:val="20"/>
-        </w:rPr>
-        <w:t>Perth,2018</w:t>
-      </w:r>
-    </w:p>
-    <w:p>
-      <w:pPr>
-        <w:rPr>
-          <w:rFonts w:ascii="Times New Roman" w:hAnsi="Times New Roman" w:cs="Times New Roman"/>
-          <w:sz w:val="24"/>
-          <w:szCs w:val="24"/>
-        </w:rPr>
-      </w:pPr>
-    </w:p>
-    <w:p>
-      <w:pPr>
-        <w:pStyle w:val="NormalWeb"/>
-        <w:spacing w:before="0" w:beforeAutospacing="0" w:after="0" w:afterAutospacing="0"/>
-      </w:pPr>
-      <w:r>
-        <w:rPr>
-          <w:rFonts w:ascii="Arial" w:hAnsi="Arial" w:cs="Arial"/>
-          <w:b/>
-          <w:bCs/>
-          <w:color w:val="000000"/>
-          <w:sz w:val="20"/>
-          <w:szCs w:val="20"/>
-        </w:rPr>
-        <w:t>Basketball Western Australia Certificates</w:t>
-      </w:r>
       <w:r>
         <w:rPr>
           <w:rStyle w:val="apple-tab-span"/>
@@ -3859,33 +2520,13 @@
         </w:rPr>
         <w:tab/>
       </w:r>
-      <w:r>
-        <w:rPr>
-          <w:rStyle w:val="apple-tab-span"/>
-          <w:rFonts w:eastAsia="Arial"/>
-          <w:b/>
-          <w:bCs/>
-          <w:color w:val="000000"/>
-        </w:rPr>
-        <w:tab/>
-      </w:r>
-      <w:r>
-        <w:rPr>
-          <w:rStyle w:val="apple-tab-span"/>
-          <w:rFonts w:eastAsia="Arial"/>
-          <w:b/>
-          <w:bCs/>
-          <w:color w:val="000000"/>
-        </w:rPr>
-        <w:tab/>
-      </w:r>
     </w:p>
     <w:p>
       <w:pPr>
         <w:pStyle w:val="NormalWeb"/>
         <w:numPr>
           <w:ilvl w:val="0"/>
-          <w:numId w:val="53"/>
+          <w:numId w:val="56"/>
         </w:numPr>
         <w:spacing w:before="0" w:beforeAutospacing="0" w:after="0" w:afterAutospacing="0"/>
         <w:textAlignment w:val="baseline"/>
@@ -3953,13 +2594,30 @@
       <w:r>
         <w:rPr>
           <w:rFonts w:ascii="Arial" w:hAnsi="Arial" w:cs="Arial"/>
+          <w:color w:val="000000"/>
+          <w:sz w:val="20"/>
+          <w:szCs w:val="20"/>
+        </w:rPr>
+        <w:tab/>
+      </w:r>
+      <w:r>
+        <w:rPr>
+          <w:rFonts w:ascii="Arial" w:hAnsi="Arial" w:cs="Arial"/>
+          <w:color w:val="000000"/>
+          <w:sz w:val="20"/>
+          <w:szCs w:val="20"/>
+        </w:rPr>
+        <w:tab/>
+      </w:r>
+      <w:r>
+        <w:rPr>
+          <w:rFonts w:ascii="Arial" w:hAnsi="Arial" w:cs="Arial"/>
           <w:b/>
-          <w:bCs/>
-          <w:color w:val="000000"/>
-          <w:sz w:val="20"/>
-          <w:szCs w:val="20"/>
-        </w:rPr>
-        <w:t>Perth,2014</w:t>
+          <w:color w:val="000000"/>
+          <w:sz w:val="20"/>
+          <w:szCs w:val="20"/>
+        </w:rPr>
+        <w:t>Perth, 2014</w:t>
       </w:r>
     </w:p>
     <w:p>
@@ -3967,7 +2625,7 @@
         <w:pStyle w:val="NormalWeb"/>
         <w:numPr>
           <w:ilvl w:val="0"/>
-          <w:numId w:val="53"/>
+          <w:numId w:val="56"/>
         </w:numPr>
         <w:spacing w:before="0" w:beforeAutospacing="0" w:after="0" w:afterAutospacing="0"/>
         <w:textAlignment w:val="baseline"/>
@@ -4026,13 +2684,30 @@
       <w:r>
         <w:rPr>
           <w:rFonts w:ascii="Arial" w:hAnsi="Arial" w:cs="Arial"/>
+          <w:color w:val="000000"/>
+          <w:sz w:val="20"/>
+          <w:szCs w:val="20"/>
+        </w:rPr>
+        <w:tab/>
+      </w:r>
+      <w:r>
+        <w:rPr>
+          <w:rFonts w:ascii="Arial" w:hAnsi="Arial" w:cs="Arial"/>
+          <w:color w:val="000000"/>
+          <w:sz w:val="20"/>
+          <w:szCs w:val="20"/>
+        </w:rPr>
+        <w:tab/>
+      </w:r>
+      <w:r>
+        <w:rPr>
+          <w:rFonts w:ascii="Arial" w:hAnsi="Arial" w:cs="Arial"/>
           <w:b/>
-          <w:bCs/>
-          <w:color w:val="000000"/>
-          <w:sz w:val="20"/>
-          <w:szCs w:val="20"/>
-        </w:rPr>
-        <w:t>Perth,2016</w:t>
+          <w:color w:val="000000"/>
+          <w:sz w:val="20"/>
+          <w:szCs w:val="20"/>
+        </w:rPr>
+        <w:t>Perth, 2016</w:t>
       </w:r>
     </w:p>
     <w:p>
@@ -4048,84 +2723,41 @@
           <w:szCs w:val="20"/>
         </w:rPr>
       </w:pPr>
-      <w:r>
-        <w:rPr>
-          <w:noProof/>
-        </w:rPr>
-        <mc:AlternateContent>
-          <mc:Choice Requires="wps">
-            <w:drawing>
-              <wp:anchor distT="0" distB="0" distL="0" distR="0" simplePos="0" relativeHeight="251657216" behindDoc="0" locked="0" layoutInCell="1" allowOverlap="1" wp14:anchorId="324688EF" wp14:editId="57001968">
-                <wp:simplePos x="0" y="0"/>
-                <wp:positionH relativeFrom="page">
-                  <wp:posOffset>825500</wp:posOffset>
-                </wp:positionH>
-                <wp:positionV relativeFrom="paragraph">
-                  <wp:posOffset>168275</wp:posOffset>
-                </wp:positionV>
-                <wp:extent cx="5981065" cy="0"/>
-                <wp:effectExtent l="10795" t="6350" r="8890" b="12700"/>
-                <wp:wrapTopAndBottom/>
-                <wp:docPr id="7" name="Line 4"/>
-                <wp:cNvGraphicFramePr>
-                  <a:graphicFrameLocks xmlns:a="http://schemas.openxmlformats.org/drawingml/2006/main"/>
-                </wp:cNvGraphicFramePr>
-                <a:graphic xmlns:a="http://schemas.openxmlformats.org/drawingml/2006/main">
-                  <a:graphicData uri="http://schemas.microsoft.com/office/word/2010/wordprocessingShape">
-                    <wps:wsp>
-                      <wps:cNvCnPr>
-                        <a:cxnSpLocks noChangeShapeType="1"/>
-                      </wps:cNvCnPr>
-                      <wps:spPr bwMode="auto">
-                        <a:xfrm>
-                          <a:off x="0" y="0"/>
-                          <a:ext cx="5981065" cy="0"/>
-                        </a:xfrm>
-                        <a:prstGeom prst="line">
-                          <a:avLst/>
-                        </a:prstGeom>
-                        <a:noFill/>
-                        <a:ln w="6096">
-                          <a:solidFill>
-                            <a:srgbClr val="000000"/>
-                          </a:solidFill>
-                          <a:round/>
-                          <a:headEnd/>
-                          <a:tailEnd/>
-                        </a:ln>
-                        <a:extLst>
-                          <a:ext uri="{909E8E84-426E-40DD-AFC4-6F175D3DCCD1}">
-                            <a14:hiddenFill xmlns:a14="http://schemas.microsoft.com/office/drawing/2010/main">
-                              <a:noFill/>
-                            </a14:hiddenFill>
-                          </a:ext>
-                        </a:extLst>
-                      </wps:spPr>
-                      <wps:bodyPr/>
-                    </wps:wsp>
-                  </a:graphicData>
-                </a:graphic>
-                <wp14:sizeRelH relativeFrom="page">
-                  <wp14:pctWidth>0</wp14:pctWidth>
-                </wp14:sizeRelH>
-                <wp14:sizeRelV relativeFrom="page">
-                  <wp14:pctHeight>0</wp14:pctHeight>
-                </wp14:sizeRelV>
-              </wp:anchor>
-            </w:drawing>
-          </mc:Choice>
-          <mc:Fallback>
-            <w:pict>
-              <v:line w14:anchorId="01C80BD7" id="Line 4" o:spid="_x0000_s1026" style="position:absolute;z-index:251657216;visibility:visible;mso-wrap-style:square;mso-width-percent:0;mso-height-percent:0;mso-wrap-distance-left:0;mso-wrap-distance-top:0;mso-wrap-distance-right:0;mso-wrap-distance-bottom:0;mso-position-horizontal:absolute;mso-position-horizontal-relative:page;mso-position-vertical:absolute;mso-position-vertical-relative:text;mso-width-percent:0;mso-height-percent:0;mso-width-relative:page;mso-height-relative:page" from="65pt,13.25pt" to="535.95pt,13.25pt" o:gfxdata="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" strokeweight=".48pt">
-                <w10:wrap type="topAndBottom" anchorx="page"/>
-              </v:line>
-            </w:pict>
-          </mc:Fallback>
-        </mc:AlternateContent>
-      </w:r>
+    </w:p>
+    <w:p>
+      <w:pPr>
+        <w:rPr>
+          <w:sz w:val="20"/>
+          <w:szCs w:val="20"/>
+        </w:rPr>
+      </w:pPr>
+    </w:p>
+    <w:p>
+      <w:pPr>
+        <w:rPr>
+          <w:rFonts w:eastAsia="Times New Roman"/>
+          <w:color w:val="000000"/>
+          <w:sz w:val="20"/>
+          <w:szCs w:val="20"/>
+          <w:lang w:eastAsia="en-AU"/>
+        </w:rPr>
+      </w:pPr>
+    </w:p>
+    <w:p>
+      <w:pPr>
+        <w:pStyle w:val="NormalWeb"/>
+        <w:spacing w:before="0" w:beforeAutospacing="0" w:after="0" w:afterAutospacing="0"/>
+        <w:jc w:val="both"/>
+        <w:textAlignment w:val="baseline"/>
+        <w:rPr>
+          <w:color w:val="000000"/>
+          <w:sz w:val="20"/>
+          <w:szCs w:val="20"/>
+        </w:rPr>
+      </w:pPr>
     </w:p>
     <w:sectPr>
-      <w:headerReference w:type="default" r:id="rId8"/>
+      <w:headerReference w:type="default" r:id="rId7"/>
       <w:type w:val="continuous"/>
       <w:pgSz w:w="12240" w:h="15840"/>
       <w:pgMar w:top="170" w:right="1298" w:bottom="113" w:left="1298" w:header="0" w:footer="0" w:gutter="0"/>
@@ -11045,6 +9677,42 @@
   </w:num>
   <w:num w:numId="55" w16cid:durableId="704254103">
     <w:abstractNumId w:val="0"/>
+  </w:num>
+  <w:num w:numId="56" w16cid:durableId="493304405">
+    <w:abstractNumId w:val="22"/>
+    <w:lvlOverride w:ilvl="0"/>
+    <w:lvlOverride w:ilvl="1"/>
+    <w:lvlOverride w:ilvl="2"/>
+    <w:lvlOverride w:ilvl="3"/>
+    <w:lvlOverride w:ilvl="4"/>
+    <w:lvlOverride w:ilvl="5"/>
+    <w:lvlOverride w:ilvl="6"/>
+    <w:lvlOverride w:ilvl="7"/>
+    <w:lvlOverride w:ilvl="8"/>
+  </w:num>
+  <w:num w:numId="57" w16cid:durableId="693656471">
+    <w:abstractNumId w:val="18"/>
+    <w:lvlOverride w:ilvl="0"/>
+    <w:lvlOverride w:ilvl="1"/>
+    <w:lvlOverride w:ilvl="2"/>
+    <w:lvlOverride w:ilvl="3"/>
+    <w:lvlOverride w:ilvl="4"/>
+    <w:lvlOverride w:ilvl="5"/>
+    <w:lvlOverride w:ilvl="6"/>
+    <w:lvlOverride w:ilvl="7"/>
+    <w:lvlOverride w:ilvl="8"/>
+  </w:num>
+  <w:num w:numId="58" w16cid:durableId="2039698698">
+    <w:abstractNumId w:val="24"/>
+    <w:lvlOverride w:ilvl="0"/>
+    <w:lvlOverride w:ilvl="1"/>
+    <w:lvlOverride w:ilvl="2"/>
+    <w:lvlOverride w:ilvl="3"/>
+    <w:lvlOverride w:ilvl="4"/>
+    <w:lvlOverride w:ilvl="5"/>
+    <w:lvlOverride w:ilvl="6"/>
+    <w:lvlOverride w:ilvl="7"/>
+    <w:lvlOverride w:ilvl="8"/>
   </w:num>
   <w:numIdMacAtCleanup w:val="10"/>
 </w:numbering>
